--- a/Softuniada_krachest.docx
+++ b/Softuniada_krachest.docx
@@ -1,10 +1,9 @@
 
 <file path=word/document.xml><?xml version="1.0" encoding="utf-8"?>
-<w:document xmlns:o="urn:schemas-microsoft-com:office:office" xmlns:r="http://schemas.openxmlformats.org/officeDocument/2006/relationships" xmlns:v="urn:schemas-microsoft-com:vml" xmlns:w="http://schemas.openxmlformats.org/wordprocessingml/2006/main" xmlns:w10="urn:schemas-microsoft-com:office:word" xmlns:wp="http://schemas.openxmlformats.org/drawingml/2006/wordprocessingDrawing" xmlns:wps="http://schemas.microsoft.com/office/word/2010/wordprocessingShape" xmlns:wpg="http://schemas.microsoft.com/office/word/2010/wordprocessingGroup" xmlns:mc="http://schemas.openxmlformats.org/markup-compatibility/2006" xmlns:wp14="http://schemas.microsoft.com/office/word/2010/wordprocessingDrawing" xmlns:w14="http://schemas.microsoft.com/office/word/2010/wordml" mc:Ignorable="w14 wp14">
+<w:document xmlns:wpc="http://schemas.microsoft.com/office/word/2010/wordprocessingCanvas" xmlns:cx="http://schemas.microsoft.com/office/drawing/2014/chartex" xmlns:mc="http://schemas.openxmlformats.org/markup-compatibility/2006" xmlns:o="urn:schemas-microsoft-com:office:office" xmlns:r="http://schemas.openxmlformats.org/officeDocument/2006/relationships" xmlns:m="http://schemas.openxmlformats.org/officeDocument/2006/math" xmlns:v="urn:schemas-microsoft-com:vml" xmlns:wp14="http://schemas.microsoft.com/office/word/2010/wordprocessingDrawing" xmlns:wp="http://schemas.openxmlformats.org/drawingml/2006/wordprocessingDrawing" xmlns:w10="urn:schemas-microsoft-com:office:word" xmlns:w="http://schemas.openxmlformats.org/wordprocessingml/2006/main" xmlns:w14="http://schemas.microsoft.com/office/word/2010/wordml" xmlns:w15="http://schemas.microsoft.com/office/word/2012/wordml" xmlns:w16se="http://schemas.microsoft.com/office/word/2015/wordml/symex" xmlns:wpg="http://schemas.microsoft.com/office/word/2010/wordprocessingGroup" xmlns:wpi="http://schemas.microsoft.com/office/word/2010/wordprocessingInk" xmlns:wne="http://schemas.microsoft.com/office/word/2006/wordml" xmlns:wps="http://schemas.microsoft.com/office/word/2010/wordprocessingShape" mc:Ignorable="w14 w15 w16se wp14">
   <w:body>
     <w:p>
       <w:pPr>
-        <w:pStyle w:val="Normal"/>
         <w:rPr>
           <w:sz w:val="44"/>
           <w:szCs w:val="44"/>
@@ -20,17 +19,13 @@
       </w:r>
     </w:p>
     <w:p>
-      <w:pPr>
-        <w:pStyle w:val="Normal"/>
-        <w:rPr/>
-      </w:pPr>
-      <w:r>
-        <w:rPr/>
-        <w:t xml:space="preserve">Роботче управлявано през </w:t>
-      </w:r>
-      <w:r>
-        <w:rPr/>
-        <w:t>HTTP</w:t>
+      <w:proofErr w:type="spellStart"/>
+      <w:r>
+        <w:t>Роботче</w:t>
+      </w:r>
+      <w:proofErr w:type="spellEnd"/>
+      <w:r>
+        <w:t xml:space="preserve"> управлявано през HTTP</w:t>
       </w:r>
       <w:r>
         <w:rPr>
@@ -39,13 +34,11 @@
         <w:t xml:space="preserve"> </w:t>
       </w:r>
       <w:r>
-        <w:rPr/>
         <w:t>сървър.</w:t>
       </w:r>
     </w:p>
     <w:p>
       <w:pPr>
-        <w:pStyle w:val="Normal"/>
         <w:rPr>
           <w:color w:val="CC0000"/>
         </w:rPr>
@@ -61,25 +54,48 @@
     </w:p>
     <w:p>
       <w:pPr>
-        <w:pStyle w:val="Normal"/>
-        <w:rPr>
-          <w:color w:val="000000"/>
-          <w:sz w:val="22"/>
-          <w:szCs w:val="22"/>
-        </w:rPr>
-      </w:pPr>
-      <w:r>
-        <w:rPr>
-          <w:color w:val="000000"/>
-          <w:sz w:val="22"/>
-          <w:szCs w:val="22"/>
-        </w:rPr>
-        <w:t>Уеб приложение</w:t>
-      </w:r>
-    </w:p>
-    <w:p>
-      <w:pPr>
-        <w:pStyle w:val="Normal"/>
+        <w:rPr>
+          <w:color w:val="000000"/>
+        </w:rPr>
+      </w:pPr>
+      <w:r>
+        <w:rPr>
+          <w:color w:val="000000"/>
+        </w:rPr>
+        <w:t>Уеб</w:t>
+      </w:r>
+      <w:r>
+        <w:rPr>
+          <w:color w:val="000000"/>
+          <w:lang w:val="en-US"/>
+        </w:rPr>
+        <w:t>/</w:t>
+      </w:r>
+      <w:proofErr w:type="spellStart"/>
+      <w:r>
+        <w:rPr>
+          <w:color w:val="000000"/>
+          <w:lang w:val="en-US"/>
+        </w:rPr>
+        <w:t>вградено</w:t>
+      </w:r>
+      <w:proofErr w:type="spellEnd"/>
+      <w:r>
+        <w:rPr>
+          <w:color w:val="000000"/>
+          <w:lang w:val="en-US"/>
+        </w:rPr>
+        <w:t xml:space="preserve"> </w:t>
+      </w:r>
+      <w:r>
+        <w:rPr>
+          <w:color w:val="000000"/>
+        </w:rPr>
+        <w:t xml:space="preserve"> приложение</w:t>
+      </w:r>
+    </w:p>
+    <w:p>
+      <w:pPr>
         <w:rPr>
           <w:sz w:val="36"/>
           <w:szCs w:val="36"/>
@@ -95,18 +111,12 @@
       </w:r>
     </w:p>
     <w:p>
-      <w:pPr>
-        <w:pStyle w:val="Normal"/>
-        <w:rPr/>
-      </w:pPr>
-      <w:r>
-        <w:rPr/>
+      <w:r>
         <w:t>Над  16 години</w:t>
       </w:r>
     </w:p>
     <w:p>
       <w:pPr>
-        <w:pStyle w:val="Normal"/>
         <w:rPr>
           <w:sz w:val="36"/>
           <w:szCs w:val="36"/>
@@ -123,97 +133,107 @@
     </w:p>
     <w:p>
       <w:pPr>
-        <w:pStyle w:val="Normal"/>
-        <w:spacing w:lineRule="auto" w:line="240"/>
-        <w:rPr/>
-      </w:pPr>
-      <w:r>
-        <w:rPr/>
-        <w:t>Проектът е съвместно направен с Българксата Акадмия на науките. Проф. Иван Чавдаров изработи механичният дизайн, както и ни го изпринтира на 3D принтер, а ние реализирахме самото управление.</w:t>
-      </w:r>
-    </w:p>
-    <w:p>
-      <w:pPr>
-        <w:pStyle w:val="Normal"/>
-        <w:rPr/>
-      </w:pPr>
-      <w:r>
-        <w:rPr/>
-        <w:t>Поектът дава възможност  на инвалидите да могат да се придвижват по-лесно.</w:t>
-      </w:r>
-    </w:p>
-    <w:p>
-      <w:pPr>
-        <w:pStyle w:val="Normal"/>
-        <w:rPr/>
-      </w:pPr>
-      <w:r>
-        <w:rPr/>
-        <w:t>Също така може да спомогне за обучение на деца аутисти, като обучаващият постави цел на детето.</w:t>
-      </w:r>
-    </w:p>
-    <w:p>
-      <w:pPr>
-        <w:pStyle w:val="Normal"/>
-        <w:rPr/>
-      </w:pPr>
-      <w:r>
-        <w:rPr/>
-        <w:t>Нашият проект представлява прототип на крачещ робот, управляван чрез два постоянно токови мотора. Единият мотор задвижва две „рамена“, които придвижват роботчето напред. Вторият мотор задвижва въртяща се площадка, намираща се под цялостната конструкция. На нея са прикрпени 3 инфра ред сензора който позволяват установяването на наличност на обект пред самото тяло.</w:t>
-      </w:r>
-    </w:p>
-    <w:p>
-      <w:pPr>
-        <w:pStyle w:val="Normal"/>
+        <w:spacing w:line="240" w:lineRule="auto"/>
+      </w:pPr>
+      <w:r>
+        <w:t>Проектът е съ</w:t>
+      </w:r>
+      <w:r>
+        <w:t>вместно направен с Българската а</w:t>
+      </w:r>
+      <w:r>
+        <w:t>кад</w:t>
+      </w:r>
+      <w:r>
+        <w:t>е</w:t>
+      </w:r>
+      <w:r>
+        <w:t xml:space="preserve">мия на науките. Проф. Иван Чавдаров изработи механичният дизайн, както и ни го </w:t>
+      </w:r>
+      <w:proofErr w:type="spellStart"/>
+      <w:r>
+        <w:t>изпринтира</w:t>
+      </w:r>
+      <w:proofErr w:type="spellEnd"/>
+      <w:r>
+        <w:t xml:space="preserve"> на 3D принтер, а ние реализирахме самото управление.</w:t>
+      </w:r>
+    </w:p>
+    <w:p>
+      <w:r>
+        <w:t>П</w:t>
+      </w:r>
+      <w:r>
+        <w:t>р</w:t>
+      </w:r>
+      <w:r>
+        <w:t>оектът дава възможност  на инвалидите да могат да се придвижват по-лесно.</w:t>
+      </w:r>
+    </w:p>
+    <w:p>
+      <w:r>
+        <w:t xml:space="preserve">Също така може да спомогне за обучение на деца </w:t>
+      </w:r>
+      <w:proofErr w:type="spellStart"/>
+      <w:r>
+        <w:t>аутисти</w:t>
+      </w:r>
+      <w:proofErr w:type="spellEnd"/>
+      <w:r>
+        <w:t>, като обучаващият постави цел на детето.</w:t>
+      </w:r>
+    </w:p>
+    <w:p>
+      <w:r>
+        <w:t xml:space="preserve">Нашият проект представлява прототип на крачещ робот, управляван чрез два постоянно токови мотора. Единият мотор задвижва две „рамена“, които придвижват </w:t>
+      </w:r>
+      <w:proofErr w:type="spellStart"/>
+      <w:r>
+        <w:t>роботчето</w:t>
+      </w:r>
+      <w:proofErr w:type="spellEnd"/>
+      <w:r>
+        <w:t xml:space="preserve"> напред. Вторият мотор задвижва въртяща се площадка, намираща се под цялостната конструкция. На нея са прикр</w:t>
+      </w:r>
+      <w:r>
+        <w:t>е</w:t>
+      </w:r>
+      <w:r>
+        <w:t xml:space="preserve">пени 3 </w:t>
+      </w:r>
+      <w:r>
+        <w:t>инфрачервени</w:t>
+      </w:r>
+      <w:r>
+        <w:t xml:space="preserve"> сензора който позволяват установяването на наличност на обект пред самото тяло.</w:t>
+      </w:r>
+    </w:p>
+    <w:p>
+      <w:pPr>
         <w:rPr>
           <w:color w:val="CC0000"/>
         </w:rPr>
       </w:pPr>
-      <w:r>
-        <w:rPr>
+      <w:bookmarkStart w:id="0" w:name="_GoBack"/>
+      <w:r>
+        <w:rPr>
+          <w:noProof/>
           <w:color w:val="CC0000"/>
-          <w:sz w:val="36"/>
-          <w:szCs w:val="36"/>
-          <w:lang w:val="en-US"/>
-        </w:rPr>
-        <w:t xml:space="preserve">Screenshots </w:t>
-      </w:r>
-      <w:r>
-        <w:rPr>
-          <w:color w:val="CC0000"/>
-          <w:sz w:val="36"/>
-          <w:szCs w:val="36"/>
-          <w:lang w:val="en-US"/>
-        </w:rPr>
-        <w:t>и снимки</w:t>
-      </w:r>
-    </w:p>
-    <w:p>
-      <w:pPr>
-        <w:pStyle w:val="Normal"/>
-        <w:rPr>
-          <w:sz w:val="36"/>
-          <w:szCs w:val="36"/>
-          <w:lang w:val="en-US"/>
-        </w:rPr>
-      </w:pPr>
-      <w:r>
-        <w:rPr>
-          <w:color w:val="CC0000"/>
+          <w:lang w:val="en-US"/>
         </w:rPr>
         <w:drawing>
-          <wp:anchor behindDoc="0" distT="0" distB="0" distL="0" distR="0" simplePos="0" locked="0" layoutInCell="1" allowOverlap="1" relativeHeight="2">
+          <wp:anchor distT="0" distB="0" distL="0" distR="0" simplePos="0" relativeHeight="251657728" behindDoc="0" locked="0" layoutInCell="1" allowOverlap="1" wp14:anchorId="526E924A" wp14:editId="76EEFFD0">
             <wp:simplePos x="0" y="0"/>
             <wp:positionH relativeFrom="column">
-              <wp:posOffset>245745</wp:posOffset>
+              <wp:posOffset>340995</wp:posOffset>
             </wp:positionH>
             <wp:positionV relativeFrom="paragraph">
-              <wp:posOffset>-65405</wp:posOffset>
+              <wp:posOffset>609600</wp:posOffset>
             </wp:positionV>
             <wp:extent cx="1474470" cy="2621280"/>
             <wp:effectExtent l="0" t="0" r="0" b="0"/>
             <wp:wrapTopAndBottom/>
-            <wp:docPr id="1" name="Изображение1" descr=""/>
+            <wp:docPr id="1" name="Изображение1"/>
             <wp:cNvGraphicFramePr>
               <a:graphicFrameLocks xmlns:a="http://schemas.openxmlformats.org/drawingml/2006/main" noChangeAspect="1"/>
             </wp:cNvGraphicFramePr>
@@ -221,13 +241,13 @@
               <a:graphicData uri="http://schemas.openxmlformats.org/drawingml/2006/picture">
                 <pic:pic xmlns:pic="http://schemas.openxmlformats.org/drawingml/2006/picture">
                   <pic:nvPicPr>
-                    <pic:cNvPr id="1" name="Изображение1" descr=""/>
+                    <pic:cNvPr id="1" name="Изображение1"/>
                     <pic:cNvPicPr>
                       <a:picLocks noChangeAspect="1" noChangeArrowheads="1"/>
                     </pic:cNvPicPr>
                   </pic:nvPicPr>
                   <pic:blipFill>
-                    <a:blip r:embed="rId2"/>
+                    <a:blip r:embed="rId6"/>
                     <a:stretch>
                       <a:fillRect/>
                     </a:stretch>
@@ -246,19 +266,27 @@
             </a:graphic>
           </wp:anchor>
         </w:drawing>
+      </w:r>
+      <w:bookmarkEnd w:id="0"/>
+      <w:r>
+        <w:rPr>
+          <w:noProof/>
+          <w:color w:val="CC0000"/>
+          <w:lang w:val="en-US"/>
+        </w:rPr>
         <w:drawing>
-          <wp:anchor behindDoc="0" distT="0" distB="0" distL="0" distR="0" simplePos="0" locked="0" layoutInCell="1" allowOverlap="1" relativeHeight="3">
+          <wp:anchor distT="0" distB="0" distL="0" distR="0" simplePos="0" relativeHeight="251659776" behindDoc="0" locked="0" layoutInCell="1" allowOverlap="1" wp14:anchorId="6AE93989" wp14:editId="105136C2">
             <wp:simplePos x="0" y="0"/>
             <wp:positionH relativeFrom="column">
-              <wp:posOffset>1882775</wp:posOffset>
+              <wp:posOffset>2292350</wp:posOffset>
             </wp:positionH>
             <wp:positionV relativeFrom="paragraph">
-              <wp:posOffset>41910</wp:posOffset>
+              <wp:posOffset>602615</wp:posOffset>
             </wp:positionV>
             <wp:extent cx="3470910" cy="1951355"/>
             <wp:effectExtent l="0" t="0" r="0" b="0"/>
             <wp:wrapTopAndBottom/>
-            <wp:docPr id="2" name="Изображение2" descr=""/>
+            <wp:docPr id="2" name="Изображение2"/>
             <wp:cNvGraphicFramePr>
               <a:graphicFrameLocks xmlns:a="http://schemas.openxmlformats.org/drawingml/2006/main" noChangeAspect="1"/>
             </wp:cNvGraphicFramePr>
@@ -266,13 +294,13 @@
               <a:graphicData uri="http://schemas.openxmlformats.org/drawingml/2006/picture">
                 <pic:pic xmlns:pic="http://schemas.openxmlformats.org/drawingml/2006/picture">
                   <pic:nvPicPr>
-                    <pic:cNvPr id="2" name="Изображение2" descr=""/>
+                    <pic:cNvPr id="2" name="Изображение2"/>
                     <pic:cNvPicPr>
                       <a:picLocks noChangeAspect="1" noChangeArrowheads="1"/>
                     </pic:cNvPicPr>
                   </pic:nvPicPr>
                   <pic:blipFill>
-                    <a:blip r:embed="rId3"/>
+                    <a:blip r:embed="rId7"/>
                     <a:stretch>
                       <a:fillRect/>
                     </a:stretch>
@@ -292,208 +320,272 @@
           </wp:anchor>
         </w:drawing>
       </w:r>
-    </w:p>
-    <w:p>
-      <w:pPr>
-        <w:pStyle w:val="Normal"/>
-        <w:rPr>
-          <w:sz w:val="36"/>
-          <w:szCs w:val="36"/>
-        </w:rPr>
-      </w:pPr>
-      <w:r>
-        <w:rPr>
-          <w:color w:val="CC0000"/>
-        </w:rPr>
-      </w:r>
-    </w:p>
-    <w:p>
-      <w:pPr>
-        <w:pStyle w:val="Normal"/>
-        <w:rPr>
-          <w:color w:val="CC0000"/>
-        </w:rPr>
-      </w:pPr>
       <w:r>
         <w:rPr>
           <w:color w:val="CC0000"/>
           <w:sz w:val="36"/>
           <w:szCs w:val="36"/>
+          <w:lang w:val="en-US"/>
+        </w:rPr>
+        <w:t xml:space="preserve">Screenshots и </w:t>
+      </w:r>
+      <w:proofErr w:type="spellStart"/>
+      <w:r>
+        <w:rPr>
+          <w:color w:val="CC0000"/>
+          <w:sz w:val="36"/>
+          <w:szCs w:val="36"/>
+          <w:lang w:val="en-US"/>
+        </w:rPr>
+        <w:t>снимки</w:t>
+      </w:r>
+      <w:proofErr w:type="spellEnd"/>
+    </w:p>
+    <w:p>
+      <w:pPr>
+        <w:rPr>
+          <w:sz w:val="36"/>
+          <w:szCs w:val="36"/>
+          <w:lang w:val="en-US"/>
+        </w:rPr>
+      </w:pPr>
+    </w:p>
+    <w:p>
+      <w:pPr>
+        <w:rPr>
+          <w:color w:val="CC0000"/>
+        </w:rPr>
+      </w:pPr>
+      <w:r>
+        <w:rPr>
+          <w:color w:val="CC0000"/>
+          <w:sz w:val="36"/>
+          <w:szCs w:val="36"/>
         </w:rPr>
         <w:t>Екип</w:t>
       </w:r>
     </w:p>
     <w:p>
       <w:pPr>
-        <w:pStyle w:val="Normal"/>
         <w:numPr>
           <w:ilvl w:val="0"/>
           <w:numId w:val="1"/>
         </w:numPr>
-        <w:rPr/>
-      </w:pPr>
-      <w:r>
-        <w:rPr>
-          <w:color w:val="000000"/>
-          <w:sz w:val="22"/>
-          <w:szCs w:val="22"/>
-        </w:rPr>
-        <w:t xml:space="preserve">Биляна Борисова – разработила </w:t>
-      </w:r>
-      <w:r>
-        <w:rPr>
-          <w:color w:val="000000"/>
-          <w:sz w:val="22"/>
-          <w:szCs w:val="22"/>
-        </w:rPr>
-        <w:t>сорс</w:t>
-      </w:r>
-      <w:r>
-        <w:rPr>
-          <w:color w:val="000000"/>
-          <w:sz w:val="22"/>
-          <w:szCs w:val="22"/>
-        </w:rPr>
-        <w:t xml:space="preserve"> кодът на </w:t>
-      </w:r>
-      <w:r>
-        <w:rPr>
-          <w:color w:val="000000"/>
-          <w:sz w:val="22"/>
-          <w:szCs w:val="22"/>
-        </w:rPr>
-        <w:t>nodeMCU, помагала за сорс кодът на ардуиното</w:t>
-      </w:r>
-    </w:p>
-    <w:p>
-      <w:pPr>
-        <w:pStyle w:val="Normal"/>
+      </w:pPr>
+      <w:r>
+        <w:rPr>
+          <w:color w:val="000000"/>
+        </w:rPr>
+        <w:t xml:space="preserve">Биляна Борисова – разработила сорс кодът на </w:t>
+      </w:r>
+      <w:proofErr w:type="spellStart"/>
+      <w:r>
+        <w:rPr>
+          <w:color w:val="000000"/>
+        </w:rPr>
+        <w:t>nodeMCU</w:t>
+      </w:r>
+      <w:proofErr w:type="spellEnd"/>
+      <w:r>
+        <w:rPr>
+          <w:color w:val="000000"/>
+        </w:rPr>
+        <w:t xml:space="preserve">, помагала за сорс кодът на </w:t>
+      </w:r>
+      <w:r>
+        <w:rPr>
+          <w:lang w:val="en-US"/>
+        </w:rPr>
+        <w:t>Arduino</w:t>
+      </w:r>
+      <w:r>
+        <w:t>-то</w:t>
+      </w:r>
+    </w:p>
+    <w:p>
+      <w:pPr>
         <w:numPr>
           <w:ilvl w:val="0"/>
           <w:numId w:val="2"/>
         </w:numPr>
         <w:rPr>
           <w:color w:val="000000"/>
-          <w:sz w:val="22"/>
-          <w:szCs w:val="22"/>
-        </w:rPr>
-      </w:pPr>
-      <w:r>
-        <w:rPr>
-          <w:color w:val="000000"/>
-          <w:sz w:val="22"/>
-          <w:szCs w:val="22"/>
-        </w:rPr>
-        <w:t xml:space="preserve">Username: </w:t>
-      </w:r>
-      <w:r>
-        <w:rPr>
-          <w:color w:val="000000"/>
-          <w:sz w:val="22"/>
-          <w:szCs w:val="22"/>
+        </w:rPr>
+      </w:pPr>
+      <w:proofErr w:type="spellStart"/>
+      <w:r>
+        <w:rPr>
+          <w:color w:val="000000"/>
+        </w:rPr>
+        <w:t>Username</w:t>
+      </w:r>
+      <w:proofErr w:type="spellEnd"/>
+      <w:r>
+        <w:rPr>
+          <w:color w:val="000000"/>
+        </w:rPr>
+        <w:t xml:space="preserve">: </w:t>
+      </w:r>
+      <w:proofErr w:type="spellStart"/>
+      <w:r>
+        <w:rPr>
+          <w:color w:val="000000"/>
         </w:rPr>
         <w:t>bibishte</w:t>
       </w:r>
-      <w:r>
-        <w:rPr>
-          <w:color w:val="000000"/>
-          <w:sz w:val="22"/>
-          <w:szCs w:val="22"/>
-        </w:rPr>
-        <w:t xml:space="preserve">, Tel.: </w:t>
-      </w:r>
-      <w:r>
-        <w:rPr>
-          <w:color w:val="000000"/>
-          <w:sz w:val="22"/>
-          <w:szCs w:val="22"/>
-        </w:rPr>
-        <w:t>0882704831</w:t>
-      </w:r>
-      <w:r>
-        <w:rPr>
-          <w:color w:val="000000"/>
-          <w:sz w:val="22"/>
-          <w:szCs w:val="22"/>
-        </w:rPr>
-        <w:t xml:space="preserve">, e-mail: </w:t>
-      </w:r>
-      <w:r>
-        <w:rPr>
-          <w:color w:val="000000"/>
-          <w:sz w:val="22"/>
-          <w:szCs w:val="22"/>
-        </w:rPr>
-        <w:t>bibishte@gmail.com</w:t>
-      </w:r>
-    </w:p>
-    <w:p>
-      <w:pPr>
-        <w:pStyle w:val="Normal"/>
+      <w:proofErr w:type="spellEnd"/>
+      <w:r>
+        <w:rPr>
+          <w:color w:val="000000"/>
+        </w:rPr>
+        <w:t xml:space="preserve">, </w:t>
+      </w:r>
+      <w:proofErr w:type="spellStart"/>
+      <w:r>
+        <w:rPr>
+          <w:color w:val="000000"/>
+        </w:rPr>
+        <w:t>Tel</w:t>
+      </w:r>
+      <w:proofErr w:type="spellEnd"/>
+      <w:r>
+        <w:rPr>
+          <w:color w:val="000000"/>
+        </w:rPr>
+        <w:t>.: 0882704831, e-</w:t>
+      </w:r>
+      <w:proofErr w:type="spellStart"/>
+      <w:r>
+        <w:rPr>
+          <w:color w:val="000000"/>
+        </w:rPr>
+        <w:t>mail</w:t>
+      </w:r>
+      <w:proofErr w:type="spellEnd"/>
+      <w:r>
+        <w:rPr>
+          <w:color w:val="000000"/>
+        </w:rPr>
+        <w:t>: bibishte@gmail.com</w:t>
+      </w:r>
+    </w:p>
+    <w:p>
+      <w:pPr>
         <w:numPr>
           <w:ilvl w:val="0"/>
           <w:numId w:val="1"/>
         </w:numPr>
         <w:rPr>
           <w:color w:val="000000"/>
-          <w:sz w:val="22"/>
-          <w:szCs w:val="22"/>
-        </w:rPr>
-      </w:pPr>
-      <w:r>
-        <w:rPr>
-          <w:color w:val="000000"/>
-          <w:sz w:val="22"/>
-          <w:szCs w:val="22"/>
-        </w:rPr>
-        <w:t xml:space="preserve">Валентин Димитров – </w:t>
-      </w:r>
-      <w:r>
-        <w:rPr>
-          <w:color w:val="000000"/>
-          <w:sz w:val="22"/>
-          <w:szCs w:val="22"/>
-        </w:rPr>
-        <w:t>разработил ардуино кодът за управление, помагал за сорс кодът на nodeMCU</w:t>
-      </w:r>
-    </w:p>
-    <w:p>
-      <w:pPr>
-        <w:pStyle w:val="Normal"/>
+        </w:rPr>
+      </w:pPr>
+      <w:r>
+        <w:rPr>
+          <w:color w:val="000000"/>
+        </w:rPr>
+        <w:t xml:space="preserve">Валентин Димитров – разработил </w:t>
+      </w:r>
+      <w:proofErr w:type="spellStart"/>
+      <w:r>
+        <w:rPr>
+          <w:color w:val="000000"/>
+        </w:rPr>
+        <w:t>ардуино</w:t>
+      </w:r>
+      <w:proofErr w:type="spellEnd"/>
+      <w:r>
+        <w:rPr>
+          <w:color w:val="000000"/>
+        </w:rPr>
+        <w:t xml:space="preserve"> кодът за управление, помагал за сорс кодът на </w:t>
+      </w:r>
+      <w:proofErr w:type="spellStart"/>
+      <w:r>
+        <w:rPr>
+          <w:color w:val="000000"/>
+        </w:rPr>
+        <w:t>nodeMCU</w:t>
+      </w:r>
+      <w:proofErr w:type="spellEnd"/>
+    </w:p>
+    <w:p>
+      <w:pPr>
         <w:numPr>
           <w:ilvl w:val="0"/>
           <w:numId w:val="3"/>
         </w:numPr>
         <w:rPr>
           <w:color w:val="000000"/>
-          <w:sz w:val="22"/>
-          <w:szCs w:val="22"/>
-        </w:rPr>
-      </w:pPr>
-      <w:r>
-        <w:rPr>
-          <w:color w:val="000000"/>
-          <w:sz w:val="22"/>
-          <w:szCs w:val="22"/>
-        </w:rPr>
-        <w:t xml:space="preserve">Username: </w:t>
-      </w:r>
-      <w:r>
-        <w:rPr/>
+        </w:rPr>
+      </w:pPr>
+      <w:proofErr w:type="spellStart"/>
+      <w:r>
+        <w:rPr>
+          <w:color w:val="000000"/>
+        </w:rPr>
+        <w:t>Username</w:t>
+      </w:r>
+      <w:proofErr w:type="spellEnd"/>
+      <w:r>
+        <w:rPr>
+          <w:color w:val="000000"/>
+        </w:rPr>
+        <w:t xml:space="preserve">: </w:t>
+      </w:r>
+      <w:proofErr w:type="spellStart"/>
+      <w:r>
         <w:t>makaroni</w:t>
       </w:r>
-      <w:r>
-        <w:rPr>
-          <w:color w:val="000000"/>
-          <w:sz w:val="22"/>
-          <w:szCs w:val="22"/>
-        </w:rPr>
-        <w:t xml:space="preserve"> , Tel.: 889218095, e-mail: valko980@gmail.com</w:t>
-      </w:r>
-    </w:p>
-    <w:p>
-      <w:pPr>
-        <w:pStyle w:val="Normal"/>
+      <w:proofErr w:type="spellEnd"/>
+      <w:r>
+        <w:rPr>
+          <w:color w:val="000000"/>
+        </w:rPr>
+        <w:t xml:space="preserve"> , </w:t>
+      </w:r>
+      <w:proofErr w:type="spellStart"/>
+      <w:r>
+        <w:rPr>
+          <w:color w:val="000000"/>
+        </w:rPr>
+        <w:t>Tel</w:t>
+      </w:r>
+      <w:proofErr w:type="spellEnd"/>
+      <w:r>
+        <w:rPr>
+          <w:color w:val="000000"/>
+        </w:rPr>
+        <w:t xml:space="preserve">.: </w:t>
+      </w:r>
+      <w:r>
+        <w:rPr>
+          <w:color w:val="000000"/>
+        </w:rPr>
+        <w:t>0</w:t>
+      </w:r>
+      <w:r>
+        <w:rPr>
+          <w:color w:val="000000"/>
+        </w:rPr>
+        <w:t>889218095, e-</w:t>
+      </w:r>
+      <w:proofErr w:type="spellStart"/>
+      <w:r>
+        <w:rPr>
+          <w:color w:val="000000"/>
+        </w:rPr>
+        <w:t>mail</w:t>
+      </w:r>
+      <w:proofErr w:type="spellEnd"/>
+      <w:r>
+        <w:rPr>
+          <w:color w:val="000000"/>
+        </w:rPr>
+        <w:t>: valko980@gmail.com</w:t>
+      </w:r>
+    </w:p>
+    <w:p>
+      <w:pPr>
         <w:rPr>
           <w:sz w:val="36"/>
           <w:szCs w:val="36"/>
@@ -510,7 +602,6 @@
     </w:p>
     <w:p>
       <w:pPr>
-        <w:pStyle w:val="Normal"/>
         <w:rPr>
           <w:lang w:val="en-US"/>
         </w:rPr>
@@ -522,8 +613,15 @@
         <w:t xml:space="preserve">IP </w:t>
       </w:r>
       <w:r>
-        <w:rPr/>
-        <w:t xml:space="preserve">адрес за сървърът :  </w:t>
+        <w:t xml:space="preserve">адрес за </w:t>
+      </w:r>
+      <w:proofErr w:type="gramStart"/>
+      <w:r>
+        <w:t>сървърът :</w:t>
+      </w:r>
+      <w:proofErr w:type="gramEnd"/>
+      <w:r>
+        <w:t xml:space="preserve">  </w:t>
       </w:r>
       <w:r>
         <w:rPr>
@@ -534,21 +632,27 @@
     </w:p>
     <w:p>
       <w:pPr>
-        <w:pStyle w:val="Normal"/>
-        <w:rPr>
-          <w:lang w:val="en-US"/>
-        </w:rPr>
-      </w:pPr>
-      <w:r>
-        <w:rPr>
-          <w:lang w:val="en-US"/>
-        </w:rPr>
-        <w:t>SSID: esp_ap</w:t>
-      </w:r>
-    </w:p>
-    <w:p>
-      <w:pPr>
-        <w:pStyle w:val="Normal"/>
+        <w:rPr>
+          <w:lang w:val="en-US"/>
+        </w:rPr>
+      </w:pPr>
+      <w:r>
+        <w:rPr>
+          <w:lang w:val="en-US"/>
+        </w:rPr>
+        <w:t xml:space="preserve">SSID: </w:t>
+      </w:r>
+      <w:proofErr w:type="spellStart"/>
+      <w:r>
+        <w:rPr>
+          <w:lang w:val="en-US"/>
+        </w:rPr>
+        <w:t>esp_ap</w:t>
+      </w:r>
+      <w:proofErr w:type="spellEnd"/>
+    </w:p>
+    <w:p>
+      <w:pPr>
         <w:rPr>
           <w:lang w:val="en-US"/>
         </w:rPr>
@@ -562,7 +666,6 @@
     </w:p>
     <w:p>
       <w:pPr>
-        <w:pStyle w:val="Normal"/>
         <w:rPr>
           <w:sz w:val="36"/>
           <w:szCs w:val="36"/>
@@ -579,22 +682,49 @@
       </w:r>
     </w:p>
     <w:p>
-      <w:pPr>
-        <w:pStyle w:val="Normal"/>
-        <w:rPr>
-          <w:lang w:val="en-US"/>
-        </w:rPr>
-      </w:pPr>
-      <w:r>
-        <w:rPr>
-          <w:lang w:val="en-US"/>
-        </w:rPr>
-        <w:t xml:space="preserve">HTML, IoT, Arduino </w:t>
-      </w:r>
-      <w:r>
-        <w:rPr/>
+      <w:r>
+        <w:rPr>
+          <w:lang w:val="en-US"/>
+        </w:rPr>
+        <w:t>HTML</w:t>
+      </w:r>
+      <w:r>
+        <w:t>5</w:t>
+      </w:r>
+      <w:r>
+        <w:rPr>
+          <w:lang w:val="en-US"/>
+        </w:rPr>
         <w:t xml:space="preserve">, </w:t>
       </w:r>
+      <w:proofErr w:type="spellStart"/>
+      <w:r>
+        <w:rPr>
+          <w:lang w:val="en-US"/>
+        </w:rPr>
+        <w:t>IoT</w:t>
+      </w:r>
+      <w:proofErr w:type="spellEnd"/>
+      <w:r>
+        <w:rPr>
+          <w:lang w:val="en-US"/>
+        </w:rPr>
+        <w:t xml:space="preserve">, </w:t>
+      </w:r>
+      <w:proofErr w:type="gramStart"/>
+      <w:r>
+        <w:rPr>
+          <w:lang w:val="en-US"/>
+        </w:rPr>
+        <w:t xml:space="preserve">Arduino </w:t>
+      </w:r>
+      <w:r>
+        <w:t>,</w:t>
+      </w:r>
+      <w:proofErr w:type="gramEnd"/>
+      <w:r>
+        <w:t xml:space="preserve"> </w:t>
+      </w:r>
       <w:r>
         <w:rPr>
           <w:lang w:val="en-US"/>
@@ -604,7 +734,6 @@
     </w:p>
     <w:p>
       <w:pPr>
-        <w:pStyle w:val="Normal"/>
         <w:rPr>
           <w:sz w:val="36"/>
           <w:szCs w:val="36"/>
@@ -620,18 +749,38 @@
       </w:r>
     </w:p>
     <w:p>
-      <w:pPr>
-        <w:pStyle w:val="Normal"/>
-        <w:rPr/>
-      </w:pPr>
-      <w:r>
-        <w:rPr/>
+      <w:r>
         <w:t xml:space="preserve">Линк към сорс кодът: </w:t>
       </w:r>
     </w:p>
     <w:p>
-      <w:pPr>
-        <w:pStyle w:val="Normal"/>
+      <w:hyperlink r:id="rId8" w:history="1">
+        <w:r>
+          <w:rPr>
+            <w:rStyle w:val="a9"/>
+            <w:rFonts w:ascii="Helvetica" w:hAnsi="Helvetica"/>
+            <w:sz w:val="18"/>
+            <w:szCs w:val="18"/>
+            <w:shd w:val="clear" w:color="auto" w:fill="F1F0F0"/>
+          </w:rPr>
+          <w:t>https://github.com/bibishte/Walking-robot---</w:t>
+        </w:r>
+        <w:proofErr w:type="spellStart"/>
+        <w:r>
+          <w:rPr>
+            <w:rStyle w:val="a9"/>
+            <w:rFonts w:ascii="Helvetica" w:hAnsi="Helvetica"/>
+            <w:sz w:val="18"/>
+            <w:szCs w:val="18"/>
+            <w:shd w:val="clear" w:color="auto" w:fill="F1F0F0"/>
+          </w:rPr>
+          <w:t>Softuniada</w:t>
+        </w:r>
+        <w:proofErr w:type="spellEnd"/>
+      </w:hyperlink>
+    </w:p>
+    <w:p>
+      <w:pPr>
         <w:rPr>
           <w:sz w:val="36"/>
           <w:szCs w:val="36"/>
@@ -647,32 +796,45 @@
       </w:r>
     </w:p>
     <w:p>
-      <w:pPr>
-        <w:pStyle w:val="Normal"/>
-        <w:rPr/>
-      </w:pPr>
-      <w:r>
-        <w:rPr/>
-        <w:t xml:space="preserve">Цялостният проект се състой от 2 сегмента. Първият е ардуиното и управлението на стъпковите мотори. Втория е комуникацията с </w:t>
-      </w:r>
-      <w:r>
-        <w:rPr>
-          <w:lang w:val="en-US"/>
-        </w:rPr>
-        <w:t xml:space="preserve">nodeMCU </w:t>
-      </w:r>
-      <w:r>
-        <w:rPr/>
+      <w:r>
+        <w:t xml:space="preserve">Цялостният проект се състой от 2 сегмента. Първият е </w:t>
+      </w:r>
+      <w:proofErr w:type="spellStart"/>
+      <w:r>
+        <w:t>ардуиното</w:t>
+      </w:r>
+      <w:proofErr w:type="spellEnd"/>
+      <w:r>
+        <w:t xml:space="preserve"> и управлението на </w:t>
+      </w:r>
+      <w:proofErr w:type="spellStart"/>
+      <w:r>
+        <w:t>стъпковите</w:t>
+      </w:r>
+      <w:proofErr w:type="spellEnd"/>
+      <w:r>
+        <w:t xml:space="preserve"> мотори. Втория е комуникацията с </w:t>
+      </w:r>
+      <w:proofErr w:type="spellStart"/>
+      <w:r>
+        <w:rPr>
+          <w:lang w:val="en-US"/>
+        </w:rPr>
+        <w:t>nodeMCU</w:t>
+      </w:r>
+      <w:proofErr w:type="spellEnd"/>
+      <w:r>
+        <w:rPr>
+          <w:lang w:val="en-US"/>
+        </w:rPr>
+        <w:t xml:space="preserve"> </w:t>
+      </w:r>
+      <w:r>
         <w:t>модулът.</w:t>
       </w:r>
     </w:p>
     <w:p>
-      <w:pPr>
-        <w:pStyle w:val="Normal"/>
-        <w:rPr/>
-      </w:pPr>
-      <w:r>
-        <w:rPr/>
+      <w:r>
         <w:t xml:space="preserve">Моторите се управляват през </w:t>
       </w:r>
       <w:r>
@@ -682,7 +844,6 @@
         <w:t xml:space="preserve">h-bridge </w:t>
       </w:r>
       <w:r>
-        <w:rPr/>
         <w:t>схемата</w:t>
       </w:r>
       <w:r>
@@ -692,7 +853,6 @@
         <w:t xml:space="preserve"> L293d. </w:t>
       </w:r>
       <w:r>
-        <w:rPr/>
         <w:t xml:space="preserve">Сигналите се обработват от </w:t>
       </w:r>
       <w:r>
@@ -702,7 +862,6 @@
         <w:t>Arduino UNO (</w:t>
       </w:r>
       <w:r>
-        <w:rPr/>
         <w:t xml:space="preserve">а в бъдеще и </w:t>
       </w:r>
       <w:r>
@@ -712,16 +871,13 @@
         <w:t>NANO).</w:t>
       </w:r>
       <w:r>
-        <w:rPr/>
         <w:t xml:space="preserve">Сигналите от </w:t>
       </w:r>
       <w:r>
-        <w:rPr/>
-        <w:t xml:space="preserve">инфра ред </w:t>
-      </w:r>
-      <w:r>
-        <w:rPr/>
-        <w:t xml:space="preserve">сезорите също се обработват от </w:t>
+        <w:t>инфрачервените сензори</w:t>
+      </w:r>
+      <w:r>
+        <w:t xml:space="preserve"> също се обработват от </w:t>
       </w:r>
       <w:r>
         <w:rPr>
@@ -730,18 +886,11 @@
         <w:t>Arduino</w:t>
       </w:r>
       <w:r>
-        <w:rPr/>
         <w:t>-то.</w:t>
       </w:r>
     </w:p>
     <w:p>
-      <w:pPr>
-        <w:pStyle w:val="Normal"/>
-        <w:spacing w:before="0" w:after="200"/>
-        <w:rPr/>
-      </w:pPr>
-      <w:r>
-        <w:rPr/>
+      <w:r>
         <w:t xml:space="preserve">Връзката през </w:t>
       </w:r>
       <w:r>
@@ -751,25 +900,23 @@
         <w:t xml:space="preserve">WIFI </w:t>
       </w:r>
       <w:r>
-        <w:rPr/>
-        <w:t xml:space="preserve">се </w:t>
-      </w:r>
-      <w:r>
-        <w:rPr/>
-        <w:t>о</w:t>
-      </w:r>
-      <w:r>
-        <w:rPr/>
-        <w:t xml:space="preserve">съществява през </w:t>
-      </w:r>
-      <w:r>
-        <w:rPr>
-          <w:lang w:val="en-US"/>
-        </w:rPr>
-        <w:t xml:space="preserve">nodeMCU. </w:t>
-      </w:r>
-      <w:r>
-        <w:rPr/>
+        <w:t xml:space="preserve">се осъществява през </w:t>
+      </w:r>
+      <w:proofErr w:type="spellStart"/>
+      <w:r>
+        <w:rPr>
+          <w:lang w:val="en-US"/>
+        </w:rPr>
+        <w:t>nodeMCU</w:t>
+      </w:r>
+      <w:proofErr w:type="spellEnd"/>
+      <w:r>
+        <w:rPr>
+          <w:lang w:val="en-US"/>
+        </w:rPr>
+        <w:t xml:space="preserve">. </w:t>
+      </w:r>
+      <w:r>
         <w:t xml:space="preserve"> А самата връзка между </w:t>
       </w:r>
       <w:r>
@@ -779,17 +926,23 @@
         <w:t xml:space="preserve">Arduino </w:t>
       </w:r>
       <w:r>
-        <w:rPr/>
         <w:t xml:space="preserve">и </w:t>
       </w:r>
-      <w:r>
-        <w:rPr>
-          <w:lang w:val="en-US"/>
-        </w:rPr>
-        <w:t xml:space="preserve">nodeMCU </w:t>
-      </w:r>
-      <w:r>
-        <w:rPr/>
+      <w:proofErr w:type="spellStart"/>
+      <w:r>
+        <w:rPr>
+          <w:lang w:val="en-US"/>
+        </w:rPr>
+        <w:t>nodeMCU</w:t>
+      </w:r>
+      <w:proofErr w:type="spellEnd"/>
+      <w:r>
+        <w:rPr>
+          <w:lang w:val="en-US"/>
+        </w:rPr>
+        <w:t xml:space="preserve"> </w:t>
+      </w:r>
+      <w:r>
         <w:t xml:space="preserve">се осъществява през </w:t>
       </w:r>
       <w:r>
@@ -799,7 +952,6 @@
         <w:t xml:space="preserve">SPI </w:t>
       </w:r>
       <w:r>
-        <w:rPr/>
         <w:t>интерфейс.</w:t>
       </w:r>
       <w:r>
@@ -808,39 +960,384 @@
         </w:rPr>
         <w:t xml:space="preserve">  </w:t>
       </w:r>
-      <w:r>
-        <w:rPr>
-          <w:lang w:val="en-US"/>
-        </w:rPr>
-        <w:t xml:space="preserve">Това означава ч имаме master устройство (nodeMCU) и slave устройство(Ардуиното). </w:t>
-      </w:r>
-      <w:bookmarkStart w:id="0" w:name="__DdeLink__78_3528389856"/>
+      <w:proofErr w:type="spellStart"/>
+      <w:r>
+        <w:rPr>
+          <w:lang w:val="en-US"/>
+        </w:rPr>
+        <w:t>Това</w:t>
+      </w:r>
+      <w:proofErr w:type="spellEnd"/>
+      <w:r>
+        <w:rPr>
+          <w:lang w:val="en-US"/>
+        </w:rPr>
+        <w:t xml:space="preserve"> </w:t>
+      </w:r>
+      <w:proofErr w:type="spellStart"/>
+      <w:r>
+        <w:rPr>
+          <w:lang w:val="en-US"/>
+        </w:rPr>
+        <w:t>означава</w:t>
+      </w:r>
+      <w:proofErr w:type="spellEnd"/>
+      <w:r>
+        <w:rPr>
+          <w:lang w:val="en-US"/>
+        </w:rPr>
+        <w:t xml:space="preserve"> ч</w:t>
+      </w:r>
+      <w:r>
+        <w:t>е</w:t>
+      </w:r>
+      <w:r>
+        <w:rPr>
+          <w:lang w:val="en-US"/>
+        </w:rPr>
+        <w:t xml:space="preserve"> </w:t>
+      </w:r>
+      <w:proofErr w:type="spellStart"/>
+      <w:r>
+        <w:rPr>
+          <w:lang w:val="en-US"/>
+        </w:rPr>
+        <w:t>имаме</w:t>
+      </w:r>
+      <w:proofErr w:type="spellEnd"/>
+      <w:r>
+        <w:rPr>
+          <w:lang w:val="en-US"/>
+        </w:rPr>
+        <w:t xml:space="preserve"> master </w:t>
+      </w:r>
+      <w:proofErr w:type="spellStart"/>
+      <w:r>
+        <w:rPr>
+          <w:lang w:val="en-US"/>
+        </w:rPr>
+        <w:t>устройство</w:t>
+      </w:r>
+      <w:proofErr w:type="spellEnd"/>
+      <w:r>
+        <w:rPr>
+          <w:lang w:val="en-US"/>
+        </w:rPr>
+        <w:t xml:space="preserve"> (</w:t>
+      </w:r>
+      <w:proofErr w:type="spellStart"/>
+      <w:r>
+        <w:rPr>
+          <w:lang w:val="en-US"/>
+        </w:rPr>
+        <w:t>nodeMCU</w:t>
+      </w:r>
+      <w:proofErr w:type="spellEnd"/>
+      <w:r>
+        <w:rPr>
+          <w:lang w:val="en-US"/>
+        </w:rPr>
+        <w:t xml:space="preserve">) и slave </w:t>
+      </w:r>
+      <w:proofErr w:type="spellStart"/>
+      <w:r>
+        <w:rPr>
+          <w:lang w:val="en-US"/>
+        </w:rPr>
+        <w:t>устройство</w:t>
+      </w:r>
+      <w:proofErr w:type="spellEnd"/>
+      <w:r>
+        <w:rPr>
+          <w:lang w:val="en-US"/>
+        </w:rPr>
+        <w:t>(</w:t>
+      </w:r>
+      <w:proofErr w:type="spellStart"/>
+      <w:r>
+        <w:rPr>
+          <w:lang w:val="en-US"/>
+        </w:rPr>
+        <w:t>Ардуиното</w:t>
+      </w:r>
+      <w:proofErr w:type="spellEnd"/>
+      <w:r>
+        <w:rPr>
+          <w:lang w:val="en-US"/>
+        </w:rPr>
+        <w:t xml:space="preserve">). </w:t>
+      </w:r>
+      <w:bookmarkStart w:id="1" w:name="__DdeLink__78_3528389856"/>
       <w:r>
         <w:rPr>
           <w:lang w:val="en-US"/>
         </w:rPr>
         <w:t>Master</w:t>
       </w:r>
-      <w:bookmarkEnd w:id="0"/>
-      <w:r>
-        <w:rPr>
-          <w:lang w:val="en-US"/>
-        </w:rPr>
-        <w:t xml:space="preserve"> устройството изпраща data на slave-ът прз MOSI пинът и slave-ът го обработва. В същото време slave-ът праща feedback на Master устройството по MISO пинът. </w:t>
-      </w:r>
-      <w:r>
-        <w:rPr/>
-        <w:t xml:space="preserve">А между потребителят и </w:t>
-      </w:r>
-      <w:r>
-        <w:rPr>
-          <w:lang w:val="en-US"/>
-        </w:rPr>
-        <w:t>nodeMCU-</w:t>
-      </w:r>
-      <w:r>
-        <w:rPr/>
-        <w:t xml:space="preserve">то с </w:t>
+      <w:bookmarkEnd w:id="1"/>
+      <w:r>
+        <w:rPr>
+          <w:lang w:val="en-US"/>
+        </w:rPr>
+        <w:t xml:space="preserve"> </w:t>
+      </w:r>
+      <w:proofErr w:type="spellStart"/>
+      <w:r>
+        <w:rPr>
+          <w:lang w:val="en-US"/>
+        </w:rPr>
+        <w:t>устройството</w:t>
+      </w:r>
+      <w:proofErr w:type="spellEnd"/>
+      <w:r>
+        <w:rPr>
+          <w:lang w:val="en-US"/>
+        </w:rPr>
+        <w:t xml:space="preserve"> </w:t>
+      </w:r>
+      <w:proofErr w:type="spellStart"/>
+      <w:r>
+        <w:rPr>
+          <w:lang w:val="en-US"/>
+        </w:rPr>
+        <w:t>изпраща</w:t>
+      </w:r>
+      <w:proofErr w:type="spellEnd"/>
+      <w:r>
+        <w:rPr>
+          <w:lang w:val="en-US"/>
+        </w:rPr>
+        <w:t xml:space="preserve"> data </w:t>
+      </w:r>
+      <w:proofErr w:type="spellStart"/>
+      <w:r>
+        <w:rPr>
+          <w:lang w:val="en-US"/>
+        </w:rPr>
+        <w:t>на</w:t>
+      </w:r>
+      <w:proofErr w:type="spellEnd"/>
+      <w:r>
+        <w:rPr>
+          <w:lang w:val="en-US"/>
+        </w:rPr>
+        <w:t xml:space="preserve"> slave-</w:t>
+      </w:r>
+      <w:proofErr w:type="spellStart"/>
+      <w:r>
+        <w:rPr>
+          <w:lang w:val="en-US"/>
+        </w:rPr>
+        <w:t>ът</w:t>
+      </w:r>
+      <w:proofErr w:type="spellEnd"/>
+      <w:r>
+        <w:rPr>
+          <w:lang w:val="en-US"/>
+        </w:rPr>
+        <w:t xml:space="preserve"> </w:t>
+      </w:r>
+      <w:proofErr w:type="spellStart"/>
+      <w:r>
+        <w:rPr>
+          <w:lang w:val="en-US"/>
+        </w:rPr>
+        <w:t>прз</w:t>
+      </w:r>
+      <w:proofErr w:type="spellEnd"/>
+      <w:r>
+        <w:rPr>
+          <w:lang w:val="en-US"/>
+        </w:rPr>
+        <w:t xml:space="preserve"> MOSI </w:t>
+      </w:r>
+      <w:proofErr w:type="spellStart"/>
+      <w:r>
+        <w:rPr>
+          <w:lang w:val="en-US"/>
+        </w:rPr>
+        <w:t>пинът</w:t>
+      </w:r>
+      <w:proofErr w:type="spellEnd"/>
+      <w:r>
+        <w:rPr>
+          <w:lang w:val="en-US"/>
+        </w:rPr>
+        <w:t xml:space="preserve"> и slave-</w:t>
+      </w:r>
+      <w:proofErr w:type="spellStart"/>
+      <w:r>
+        <w:rPr>
+          <w:lang w:val="en-US"/>
+        </w:rPr>
+        <w:t>ът</w:t>
+      </w:r>
+      <w:proofErr w:type="spellEnd"/>
+      <w:r>
+        <w:rPr>
+          <w:lang w:val="en-US"/>
+        </w:rPr>
+        <w:t xml:space="preserve"> </w:t>
+      </w:r>
+      <w:proofErr w:type="spellStart"/>
+      <w:r>
+        <w:rPr>
+          <w:lang w:val="en-US"/>
+        </w:rPr>
+        <w:t>го</w:t>
+      </w:r>
+      <w:proofErr w:type="spellEnd"/>
+      <w:r>
+        <w:rPr>
+          <w:lang w:val="en-US"/>
+        </w:rPr>
+        <w:t xml:space="preserve"> </w:t>
+      </w:r>
+      <w:proofErr w:type="spellStart"/>
+      <w:r>
+        <w:rPr>
+          <w:lang w:val="en-US"/>
+        </w:rPr>
+        <w:t>обработва</w:t>
+      </w:r>
+      <w:proofErr w:type="spellEnd"/>
+      <w:r>
+        <w:rPr>
+          <w:lang w:val="en-US"/>
+        </w:rPr>
+        <w:t xml:space="preserve">. В </w:t>
+      </w:r>
+      <w:proofErr w:type="spellStart"/>
+      <w:r>
+        <w:rPr>
+          <w:lang w:val="en-US"/>
+        </w:rPr>
+        <w:t>същото</w:t>
+      </w:r>
+      <w:proofErr w:type="spellEnd"/>
+      <w:r>
+        <w:rPr>
+          <w:lang w:val="en-US"/>
+        </w:rPr>
+        <w:t xml:space="preserve"> </w:t>
+      </w:r>
+      <w:proofErr w:type="spellStart"/>
+      <w:r>
+        <w:rPr>
+          <w:lang w:val="en-US"/>
+        </w:rPr>
+        <w:t>време</w:t>
+      </w:r>
+      <w:proofErr w:type="spellEnd"/>
+      <w:r>
+        <w:rPr>
+          <w:lang w:val="en-US"/>
+        </w:rPr>
+        <w:t xml:space="preserve"> slave-</w:t>
+      </w:r>
+      <w:proofErr w:type="spellStart"/>
+      <w:r>
+        <w:rPr>
+          <w:lang w:val="en-US"/>
+        </w:rPr>
+        <w:t>ът</w:t>
+      </w:r>
+      <w:proofErr w:type="spellEnd"/>
+      <w:r>
+        <w:rPr>
+          <w:lang w:val="en-US"/>
+        </w:rPr>
+        <w:t xml:space="preserve"> </w:t>
+      </w:r>
+      <w:proofErr w:type="spellStart"/>
+      <w:r>
+        <w:rPr>
+          <w:lang w:val="en-US"/>
+        </w:rPr>
+        <w:t>праща</w:t>
+      </w:r>
+      <w:proofErr w:type="spellEnd"/>
+      <w:r>
+        <w:rPr>
+          <w:lang w:val="en-US"/>
+        </w:rPr>
+        <w:t xml:space="preserve"> feedback </w:t>
+      </w:r>
+      <w:proofErr w:type="spellStart"/>
+      <w:r>
+        <w:rPr>
+          <w:lang w:val="en-US"/>
+        </w:rPr>
+        <w:t>на</w:t>
+      </w:r>
+      <w:proofErr w:type="spellEnd"/>
+      <w:r>
+        <w:rPr>
+          <w:lang w:val="en-US"/>
+        </w:rPr>
+        <w:t xml:space="preserve"> Master </w:t>
+      </w:r>
+      <w:proofErr w:type="spellStart"/>
+      <w:r>
+        <w:rPr>
+          <w:lang w:val="en-US"/>
+        </w:rPr>
+        <w:t>устройството</w:t>
+      </w:r>
+      <w:proofErr w:type="spellEnd"/>
+      <w:r>
+        <w:rPr>
+          <w:lang w:val="en-US"/>
+        </w:rPr>
+        <w:t xml:space="preserve"> </w:t>
+      </w:r>
+      <w:proofErr w:type="spellStart"/>
+      <w:r>
+        <w:rPr>
+          <w:lang w:val="en-US"/>
+        </w:rPr>
+        <w:t>по</w:t>
+      </w:r>
+      <w:proofErr w:type="spellEnd"/>
+      <w:r>
+        <w:rPr>
+          <w:lang w:val="en-US"/>
+        </w:rPr>
+        <w:t xml:space="preserve"> MISO </w:t>
+      </w:r>
+      <w:proofErr w:type="spellStart"/>
+      <w:r>
+        <w:rPr>
+          <w:lang w:val="en-US"/>
+        </w:rPr>
+        <w:t>пинът</w:t>
+      </w:r>
+      <w:proofErr w:type="spellEnd"/>
+      <w:r>
+        <w:rPr>
+          <w:lang w:val="en-US"/>
+        </w:rPr>
+        <w:t xml:space="preserve">. </w:t>
+      </w:r>
+      <w:r>
+        <w:t xml:space="preserve">Потребителят и </w:t>
+      </w:r>
+      <w:proofErr w:type="spellStart"/>
+      <w:r>
+        <w:rPr>
+          <w:lang w:val="en-US"/>
+        </w:rPr>
+        <w:t>nodeMCU</w:t>
+      </w:r>
+      <w:proofErr w:type="spellEnd"/>
+      <w:r>
+        <w:rPr>
+          <w:lang w:val="en-US"/>
+        </w:rPr>
+        <w:t xml:space="preserve"> </w:t>
+      </w:r>
+      <w:r>
+        <w:t xml:space="preserve">модулът комуникират чрез </w:t>
       </w:r>
       <w:r>
         <w:rPr>
@@ -849,26 +1346,289 @@
         <w:t xml:space="preserve">HTML </w:t>
       </w:r>
       <w:r>
-        <w:rPr/>
         <w:t>страница.</w:t>
       </w:r>
     </w:p>
+    <w:p>
+      <w:r>
+        <w:t xml:space="preserve">В началото на проекта тествахме и комуникация чрез </w:t>
+      </w:r>
+      <w:r>
+        <w:rPr>
+          <w:lang w:val="en-US"/>
+        </w:rPr>
+        <w:t xml:space="preserve">UART, </w:t>
+      </w:r>
+      <w:proofErr w:type="spellStart"/>
+      <w:r>
+        <w:rPr>
+          <w:lang w:val="en-US"/>
+        </w:rPr>
+        <w:t>но</w:t>
+      </w:r>
+      <w:proofErr w:type="spellEnd"/>
+      <w:r>
+        <w:rPr>
+          <w:lang w:val="en-US"/>
+        </w:rPr>
+        <w:t xml:space="preserve"> SPI </w:t>
+      </w:r>
+      <w:r>
+        <w:t>комуникацията се предпочете поради бързодействието и по-простата ѝ хардуерна реализация.</w:t>
+      </w:r>
+    </w:p>
     <w:sectPr>
-      <w:type w:val="nextPage"/>
       <w:pgSz w:w="11906" w:h="16838"/>
-      <w:pgMar w:left="1417" w:right="1417" w:header="0" w:top="1417" w:footer="0" w:bottom="1417" w:gutter="0"/>
-      <w:pgNumType w:fmt="decimal"/>
-      <w:formProt w:val="false"/>
-      <w:textDirection w:val="lrTb"/>
-      <w:docGrid w:type="default" w:linePitch="360" w:charSpace="4096"/>
+      <w:pgMar w:top="1417" w:right="1417" w:bottom="1417" w:left="1417" w:header="0" w:footer="0" w:gutter="0"/>
+      <w:cols w:space="720"/>
+      <w:formProt w:val="0"/>
+      <w:docGrid w:linePitch="360" w:charSpace="4096"/>
     </w:sectPr>
   </w:body>
 </w:document>
 </file>
 
 <file path=word/numbering.xml><?xml version="1.0" encoding="utf-8"?>
-<w:numbering xmlns:w="http://schemas.openxmlformats.org/wordprocessingml/2006/main" xmlns:o="urn:schemas-microsoft-com:office:office" xmlns:r="http://schemas.openxmlformats.org/officeDocument/2006/relationships" xmlns:v="urn:schemas-microsoft-com:vml">
-  <w:abstractNum w:abstractNumId="1">
+<w:numbering xmlns:wpc="http://schemas.microsoft.com/office/word/2010/wordprocessingCanvas" xmlns:cx="http://schemas.microsoft.com/office/drawing/2014/chartex" xmlns:mc="http://schemas.openxmlformats.org/markup-compatibility/2006" xmlns:o="urn:schemas-microsoft-com:office:office" xmlns:r="http://schemas.openxmlformats.org/officeDocument/2006/relationships" xmlns:m="http://schemas.openxmlformats.org/officeDocument/2006/math" xmlns:v="urn:schemas-microsoft-com:vml" xmlns:wp14="http://schemas.microsoft.com/office/word/2010/wordprocessingDrawing" xmlns:wp="http://schemas.openxmlformats.org/drawingml/2006/wordprocessingDrawing" xmlns:w10="urn:schemas-microsoft-com:office:word" xmlns:w="http://schemas.openxmlformats.org/wordprocessingml/2006/main" xmlns:w14="http://schemas.microsoft.com/office/word/2010/wordml" xmlns:w15="http://schemas.microsoft.com/office/word/2012/wordml" xmlns:w16se="http://schemas.microsoft.com/office/word/2015/wordml/symex" xmlns:wpg="http://schemas.microsoft.com/office/word/2010/wordprocessingGroup" xmlns:wpi="http://schemas.microsoft.com/office/word/2010/wordprocessingInk" xmlns:wne="http://schemas.microsoft.com/office/word/2006/wordml" xmlns:wps="http://schemas.microsoft.com/office/word/2010/wordprocessingShape" mc:Ignorable="w14 w15 w16se wp14">
+  <w:abstractNum w:abstractNumId="0" w15:restartNumberingAfterBreak="0">
+    <w:nsid w:val="0B3B7D2E"/>
+    <w:multiLevelType w:val="multilevel"/>
+    <w:tmpl w:val="2E783F4E"/>
+    <w:lvl w:ilvl="0">
+      <w:start w:val="1"/>
+      <w:numFmt w:val="bullet"/>
+      <w:lvlText w:val=""/>
+      <w:lvlJc w:val="left"/>
+      <w:pPr>
+        <w:tabs>
+          <w:tab w:val="num" w:pos="1080"/>
+        </w:tabs>
+        <w:ind w:left="1080" w:hanging="360"/>
+      </w:pPr>
+      <w:rPr>
+        <w:rFonts w:ascii="Symbol" w:hAnsi="Symbol" w:cs="OpenSymbol" w:hint="default"/>
+      </w:rPr>
+    </w:lvl>
+    <w:lvl w:ilvl="1">
+      <w:start w:val="1"/>
+      <w:numFmt w:val="bullet"/>
+      <w:lvlText w:val=""/>
+      <w:lvlJc w:val="left"/>
+      <w:pPr>
+        <w:tabs>
+          <w:tab w:val="num" w:pos="1440"/>
+        </w:tabs>
+        <w:ind w:left="1440" w:hanging="360"/>
+      </w:pPr>
+      <w:rPr>
+        <w:rFonts w:ascii="Symbol" w:hAnsi="Symbol" w:cs="OpenSymbol" w:hint="default"/>
+      </w:rPr>
+    </w:lvl>
+    <w:lvl w:ilvl="2">
+      <w:start w:val="1"/>
+      <w:numFmt w:val="bullet"/>
+      <w:lvlText w:val=""/>
+      <w:lvlJc w:val="left"/>
+      <w:pPr>
+        <w:tabs>
+          <w:tab w:val="num" w:pos="1800"/>
+        </w:tabs>
+        <w:ind w:left="1800" w:hanging="360"/>
+      </w:pPr>
+      <w:rPr>
+        <w:rFonts w:ascii="Symbol" w:hAnsi="Symbol" w:cs="OpenSymbol" w:hint="default"/>
+      </w:rPr>
+    </w:lvl>
+    <w:lvl w:ilvl="3">
+      <w:start w:val="1"/>
+      <w:numFmt w:val="bullet"/>
+      <w:lvlText w:val=""/>
+      <w:lvlJc w:val="left"/>
+      <w:pPr>
+        <w:tabs>
+          <w:tab w:val="num" w:pos="2160"/>
+        </w:tabs>
+        <w:ind w:left="2160" w:hanging="360"/>
+      </w:pPr>
+      <w:rPr>
+        <w:rFonts w:ascii="Symbol" w:hAnsi="Symbol" w:cs="OpenSymbol" w:hint="default"/>
+      </w:rPr>
+    </w:lvl>
+    <w:lvl w:ilvl="4">
+      <w:start w:val="1"/>
+      <w:numFmt w:val="bullet"/>
+      <w:lvlText w:val=""/>
+      <w:lvlJc w:val="left"/>
+      <w:pPr>
+        <w:tabs>
+          <w:tab w:val="num" w:pos="2520"/>
+        </w:tabs>
+        <w:ind w:left="2520" w:hanging="360"/>
+      </w:pPr>
+      <w:rPr>
+        <w:rFonts w:ascii="Symbol" w:hAnsi="Symbol" w:cs="OpenSymbol" w:hint="default"/>
+      </w:rPr>
+    </w:lvl>
+    <w:lvl w:ilvl="5">
+      <w:start w:val="1"/>
+      <w:numFmt w:val="bullet"/>
+      <w:lvlText w:val=""/>
+      <w:lvlJc w:val="left"/>
+      <w:pPr>
+        <w:tabs>
+          <w:tab w:val="num" w:pos="2880"/>
+        </w:tabs>
+        <w:ind w:left="2880" w:hanging="360"/>
+      </w:pPr>
+      <w:rPr>
+        <w:rFonts w:ascii="Symbol" w:hAnsi="Symbol" w:cs="OpenSymbol" w:hint="default"/>
+      </w:rPr>
+    </w:lvl>
+    <w:lvl w:ilvl="6">
+      <w:start w:val="1"/>
+      <w:numFmt w:val="bullet"/>
+      <w:lvlText w:val=""/>
+      <w:lvlJc w:val="left"/>
+      <w:pPr>
+        <w:tabs>
+          <w:tab w:val="num" w:pos="3240"/>
+        </w:tabs>
+        <w:ind w:left="3240" w:hanging="360"/>
+      </w:pPr>
+      <w:rPr>
+        <w:rFonts w:ascii="Symbol" w:hAnsi="Symbol" w:cs="OpenSymbol" w:hint="default"/>
+      </w:rPr>
+    </w:lvl>
+    <w:lvl w:ilvl="7">
+      <w:start w:val="1"/>
+      <w:numFmt w:val="bullet"/>
+      <w:lvlText w:val=""/>
+      <w:lvlJc w:val="left"/>
+      <w:pPr>
+        <w:tabs>
+          <w:tab w:val="num" w:pos="3600"/>
+        </w:tabs>
+        <w:ind w:left="3600" w:hanging="360"/>
+      </w:pPr>
+      <w:rPr>
+        <w:rFonts w:ascii="Symbol" w:hAnsi="Symbol" w:cs="OpenSymbol" w:hint="default"/>
+      </w:rPr>
+    </w:lvl>
+    <w:lvl w:ilvl="8">
+      <w:start w:val="1"/>
+      <w:numFmt w:val="bullet"/>
+      <w:lvlText w:val=""/>
+      <w:lvlJc w:val="left"/>
+      <w:pPr>
+        <w:tabs>
+          <w:tab w:val="num" w:pos="3960"/>
+        </w:tabs>
+        <w:ind w:left="3960" w:hanging="360"/>
+      </w:pPr>
+      <w:rPr>
+        <w:rFonts w:ascii="Symbol" w:hAnsi="Symbol" w:cs="OpenSymbol" w:hint="default"/>
+      </w:rPr>
+    </w:lvl>
+  </w:abstractNum>
+  <w:abstractNum w:abstractNumId="1" w15:restartNumberingAfterBreak="0">
+    <w:nsid w:val="0CE01341"/>
+    <w:multiLevelType w:val="multilevel"/>
+    <w:tmpl w:val="C1BCE1F8"/>
+    <w:lvl w:ilvl="0">
+      <w:start w:val="1"/>
+      <w:numFmt w:val="none"/>
+      <w:suff w:val="nothing"/>
+      <w:lvlText w:val=""/>
+      <w:lvlJc w:val="left"/>
+      <w:pPr>
+        <w:ind w:left="0" w:firstLine="0"/>
+      </w:pPr>
+    </w:lvl>
+    <w:lvl w:ilvl="1">
+      <w:start w:val="1"/>
+      <w:numFmt w:val="none"/>
+      <w:suff w:val="nothing"/>
+      <w:lvlText w:val=""/>
+      <w:lvlJc w:val="left"/>
+      <w:pPr>
+        <w:ind w:left="0" w:firstLine="0"/>
+      </w:pPr>
+    </w:lvl>
+    <w:lvl w:ilvl="2">
+      <w:start w:val="1"/>
+      <w:numFmt w:val="none"/>
+      <w:suff w:val="nothing"/>
+      <w:lvlText w:val=""/>
+      <w:lvlJc w:val="left"/>
+      <w:pPr>
+        <w:ind w:left="0" w:firstLine="0"/>
+      </w:pPr>
+    </w:lvl>
+    <w:lvl w:ilvl="3">
+      <w:start w:val="1"/>
+      <w:numFmt w:val="none"/>
+      <w:suff w:val="nothing"/>
+      <w:lvlText w:val=""/>
+      <w:lvlJc w:val="left"/>
+      <w:pPr>
+        <w:ind w:left="0" w:firstLine="0"/>
+      </w:pPr>
+    </w:lvl>
+    <w:lvl w:ilvl="4">
+      <w:start w:val="1"/>
+      <w:numFmt w:val="none"/>
+      <w:suff w:val="nothing"/>
+      <w:lvlText w:val=""/>
+      <w:lvlJc w:val="left"/>
+      <w:pPr>
+        <w:ind w:left="0" w:firstLine="0"/>
+      </w:pPr>
+    </w:lvl>
+    <w:lvl w:ilvl="5">
+      <w:start w:val="1"/>
+      <w:numFmt w:val="none"/>
+      <w:suff w:val="nothing"/>
+      <w:lvlText w:val=""/>
+      <w:lvlJc w:val="left"/>
+      <w:pPr>
+        <w:ind w:left="0" w:firstLine="0"/>
+      </w:pPr>
+    </w:lvl>
+    <w:lvl w:ilvl="6">
+      <w:start w:val="1"/>
+      <w:numFmt w:val="none"/>
+      <w:suff w:val="nothing"/>
+      <w:lvlText w:val=""/>
+      <w:lvlJc w:val="left"/>
+      <w:pPr>
+        <w:ind w:left="0" w:firstLine="0"/>
+      </w:pPr>
+    </w:lvl>
+    <w:lvl w:ilvl="7">
+      <w:start w:val="1"/>
+      <w:numFmt w:val="none"/>
+      <w:suff w:val="nothing"/>
+      <w:lvlText w:val=""/>
+      <w:lvlJc w:val="left"/>
+      <w:pPr>
+        <w:ind w:left="0" w:firstLine="0"/>
+      </w:pPr>
+    </w:lvl>
+    <w:lvl w:ilvl="8">
+      <w:start w:val="1"/>
+      <w:numFmt w:val="none"/>
+      <w:suff w:val="nothing"/>
+      <w:lvlText w:val=""/>
+      <w:lvlJc w:val="left"/>
+      <w:pPr>
+        <w:ind w:left="0" w:firstLine="0"/>
+      </w:pPr>
+    </w:lvl>
+  </w:abstractNum>
+  <w:abstractNum w:abstractNumId="2" w15:restartNumberingAfterBreak="0">
+    <w:nsid w:val="2C3403B4"/>
+    <w:multiLevelType w:val="multilevel"/>
+    <w:tmpl w:val="77929358"/>
     <w:lvl w:ilvl="0">
       <w:start w:val="1"/>
       <w:numFmt w:val="bullet"/>
@@ -881,8 +1641,7 @@
         <w:ind w:left="720" w:hanging="360"/>
       </w:pPr>
       <w:rPr>
-        <w:rFonts w:ascii="Wingdings" w:hAnsi="Wingdings" w:cs="Wingdings" w:hint="default"/>
-        <w:rFonts w:cs="OpenSymbol"/>
+        <w:rFonts w:ascii="Wingdings" w:hAnsi="Wingdings" w:cs="OpenSymbol" w:hint="default"/>
       </w:rPr>
     </w:lvl>
     <w:lvl w:ilvl="1">
@@ -898,7 +1657,6 @@
       </w:pPr>
       <w:rPr>
         <w:rFonts w:ascii="OpenSymbol" w:hAnsi="OpenSymbol" w:cs="OpenSymbol" w:hint="default"/>
-        <w:rFonts w:cs="OpenSymbol"/>
       </w:rPr>
     </w:lvl>
     <w:lvl w:ilvl="2">
@@ -914,7 +1672,6 @@
       </w:pPr>
       <w:rPr>
         <w:rFonts w:ascii="OpenSymbol" w:hAnsi="OpenSymbol" w:cs="OpenSymbol" w:hint="default"/>
-        <w:rFonts w:cs="OpenSymbol"/>
       </w:rPr>
     </w:lvl>
     <w:lvl w:ilvl="3">
@@ -929,8 +1686,7 @@
         <w:ind w:left="1800" w:hanging="360"/>
       </w:pPr>
       <w:rPr>
-        <w:rFonts w:ascii="Symbol" w:hAnsi="Symbol" w:cs="Symbol" w:hint="default"/>
-        <w:rFonts w:cs="OpenSymbol"/>
+        <w:rFonts w:ascii="Symbol" w:hAnsi="Symbol" w:cs="OpenSymbol" w:hint="default"/>
       </w:rPr>
     </w:lvl>
     <w:lvl w:ilvl="4">
@@ -946,7 +1702,6 @@
       </w:pPr>
       <w:rPr>
         <w:rFonts w:ascii="OpenSymbol" w:hAnsi="OpenSymbol" w:cs="OpenSymbol" w:hint="default"/>
-        <w:rFonts w:cs="OpenSymbol"/>
       </w:rPr>
     </w:lvl>
     <w:lvl w:ilvl="5">
@@ -962,7 +1717,6 @@
       </w:pPr>
       <w:rPr>
         <w:rFonts w:ascii="OpenSymbol" w:hAnsi="OpenSymbol" w:cs="OpenSymbol" w:hint="default"/>
-        <w:rFonts w:cs="OpenSymbol"/>
       </w:rPr>
     </w:lvl>
     <w:lvl w:ilvl="6">
@@ -977,8 +1731,7 @@
         <w:ind w:left="2880" w:hanging="360"/>
       </w:pPr>
       <w:rPr>
-        <w:rFonts w:ascii="Symbol" w:hAnsi="Symbol" w:cs="Symbol" w:hint="default"/>
-        <w:rFonts w:cs="OpenSymbol"/>
+        <w:rFonts w:ascii="Symbol" w:hAnsi="Symbol" w:cs="OpenSymbol" w:hint="default"/>
       </w:rPr>
     </w:lvl>
     <w:lvl w:ilvl="7">
@@ -994,7 +1747,6 @@
       </w:pPr>
       <w:rPr>
         <w:rFonts w:ascii="OpenSymbol" w:hAnsi="OpenSymbol" w:cs="OpenSymbol" w:hint="default"/>
-        <w:rFonts w:cs="OpenSymbol"/>
       </w:rPr>
     </w:lvl>
     <w:lvl w:ilvl="8">
@@ -1010,11 +1762,13 @@
       </w:pPr>
       <w:rPr>
         <w:rFonts w:ascii="OpenSymbol" w:hAnsi="OpenSymbol" w:cs="OpenSymbol" w:hint="default"/>
-        <w:rFonts w:cs="OpenSymbol"/>
       </w:rPr>
     </w:lvl>
   </w:abstractNum>
-  <w:abstractNum w:abstractNumId="2">
+  <w:abstractNum w:abstractNumId="3" w15:restartNumberingAfterBreak="0">
+    <w:nsid w:val="722B37BC"/>
+    <w:multiLevelType w:val="multilevel"/>
+    <w:tmpl w:val="BB10D4B8"/>
     <w:lvl w:ilvl="0">
       <w:start w:val="1"/>
       <w:numFmt w:val="bullet"/>
@@ -1027,8 +1781,7 @@
         <w:ind w:left="1080" w:hanging="360"/>
       </w:pPr>
       <w:rPr>
-        <w:rFonts w:ascii="Symbol" w:hAnsi="Symbol" w:cs="Symbol" w:hint="default"/>
-        <w:rFonts w:cs="OpenSymbol"/>
+        <w:rFonts w:ascii="Symbol" w:hAnsi="Symbol" w:cs="OpenSymbol" w:hint="default"/>
       </w:rPr>
     </w:lvl>
     <w:lvl w:ilvl="1">
@@ -1043,8 +1796,7 @@
         <w:ind w:left="1440" w:hanging="360"/>
       </w:pPr>
       <w:rPr>
-        <w:rFonts w:ascii="Symbol" w:hAnsi="Symbol" w:cs="Symbol" w:hint="default"/>
-        <w:rFonts w:cs="OpenSymbol"/>
+        <w:rFonts w:ascii="Symbol" w:hAnsi="Symbol" w:cs="OpenSymbol" w:hint="default"/>
       </w:rPr>
     </w:lvl>
     <w:lvl w:ilvl="2">
@@ -1059,8 +1811,7 @@
         <w:ind w:left="1800" w:hanging="360"/>
       </w:pPr>
       <w:rPr>
-        <w:rFonts w:ascii="Symbol" w:hAnsi="Symbol" w:cs="Symbol" w:hint="default"/>
-        <w:rFonts w:cs="OpenSymbol"/>
+        <w:rFonts w:ascii="Symbol" w:hAnsi="Symbol" w:cs="OpenSymbol" w:hint="default"/>
       </w:rPr>
     </w:lvl>
     <w:lvl w:ilvl="3">
@@ -1075,8 +1826,7 @@
         <w:ind w:left="2160" w:hanging="360"/>
       </w:pPr>
       <w:rPr>
-        <w:rFonts w:ascii="Symbol" w:hAnsi="Symbol" w:cs="Symbol" w:hint="default"/>
-        <w:rFonts w:cs="OpenSymbol"/>
+        <w:rFonts w:ascii="Symbol" w:hAnsi="Symbol" w:cs="OpenSymbol" w:hint="default"/>
       </w:rPr>
     </w:lvl>
     <w:lvl w:ilvl="4">
@@ -1091,8 +1841,7 @@
         <w:ind w:left="2520" w:hanging="360"/>
       </w:pPr>
       <w:rPr>
-        <w:rFonts w:ascii="Symbol" w:hAnsi="Symbol" w:cs="Symbol" w:hint="default"/>
-        <w:rFonts w:cs="OpenSymbol"/>
+        <w:rFonts w:ascii="Symbol" w:hAnsi="Symbol" w:cs="OpenSymbol" w:hint="default"/>
       </w:rPr>
     </w:lvl>
     <w:lvl w:ilvl="5">
@@ -1107,8 +1856,7 @@
         <w:ind w:left="2880" w:hanging="360"/>
       </w:pPr>
       <w:rPr>
-        <w:rFonts w:ascii="Symbol" w:hAnsi="Symbol" w:cs="Symbol" w:hint="default"/>
-        <w:rFonts w:cs="OpenSymbol"/>
+        <w:rFonts w:ascii="Symbol" w:hAnsi="Symbol" w:cs="OpenSymbol" w:hint="default"/>
       </w:rPr>
     </w:lvl>
     <w:lvl w:ilvl="6">
@@ -1123,8 +1871,7 @@
         <w:ind w:left="3240" w:hanging="360"/>
       </w:pPr>
       <w:rPr>
-        <w:rFonts w:ascii="Symbol" w:hAnsi="Symbol" w:cs="Symbol" w:hint="default"/>
-        <w:rFonts w:cs="OpenSymbol"/>
+        <w:rFonts w:ascii="Symbol" w:hAnsi="Symbol" w:cs="OpenSymbol" w:hint="default"/>
       </w:rPr>
     </w:lvl>
     <w:lvl w:ilvl="7">
@@ -1139,8 +1886,7 @@
         <w:ind w:left="3600" w:hanging="360"/>
       </w:pPr>
       <w:rPr>
-        <w:rFonts w:ascii="Symbol" w:hAnsi="Symbol" w:cs="Symbol" w:hint="default"/>
-        <w:rFonts w:cs="OpenSymbol"/>
+        <w:rFonts w:ascii="Symbol" w:hAnsi="Symbol" w:cs="OpenSymbol" w:hint="default"/>
       </w:rPr>
     </w:lvl>
     <w:lvl w:ilvl="8">
@@ -1155,486 +1901,485 @@
         <w:ind w:left="3960" w:hanging="360"/>
       </w:pPr>
       <w:rPr>
-        <w:rFonts w:ascii="Symbol" w:hAnsi="Symbol" w:cs="Symbol" w:hint="default"/>
-        <w:rFonts w:cs="OpenSymbol"/>
+        <w:rFonts w:ascii="Symbol" w:hAnsi="Symbol" w:cs="OpenSymbol" w:hint="default"/>
       </w:rPr>
-    </w:lvl>
-  </w:abstractNum>
-  <w:abstractNum w:abstractNumId="3">
-    <w:lvl w:ilvl="0">
-      <w:start w:val="1"/>
-      <w:numFmt w:val="bullet"/>
-      <w:lvlText w:val=""/>
-      <w:lvlJc w:val="left"/>
-      <w:pPr>
-        <w:tabs>
-          <w:tab w:val="num" w:pos="1080"/>
-        </w:tabs>
-        <w:ind w:left="1080" w:hanging="360"/>
-      </w:pPr>
-      <w:rPr>
-        <w:rFonts w:ascii="Symbol" w:hAnsi="Symbol" w:cs="Symbol" w:hint="default"/>
-        <w:rFonts w:cs="OpenSymbol"/>
-      </w:rPr>
-    </w:lvl>
-    <w:lvl w:ilvl="1">
-      <w:start w:val="1"/>
-      <w:numFmt w:val="bullet"/>
-      <w:lvlText w:val=""/>
-      <w:lvlJc w:val="left"/>
-      <w:pPr>
-        <w:tabs>
-          <w:tab w:val="num" w:pos="1440"/>
-        </w:tabs>
-        <w:ind w:left="1440" w:hanging="360"/>
-      </w:pPr>
-      <w:rPr>
-        <w:rFonts w:ascii="Symbol" w:hAnsi="Symbol" w:cs="Symbol" w:hint="default"/>
-        <w:rFonts w:cs="OpenSymbol"/>
-      </w:rPr>
-    </w:lvl>
-    <w:lvl w:ilvl="2">
-      <w:start w:val="1"/>
-      <w:numFmt w:val="bullet"/>
-      <w:lvlText w:val=""/>
-      <w:lvlJc w:val="left"/>
-      <w:pPr>
-        <w:tabs>
-          <w:tab w:val="num" w:pos="1800"/>
-        </w:tabs>
-        <w:ind w:left="1800" w:hanging="360"/>
-      </w:pPr>
-      <w:rPr>
-        <w:rFonts w:ascii="Symbol" w:hAnsi="Symbol" w:cs="Symbol" w:hint="default"/>
-        <w:rFonts w:cs="OpenSymbol"/>
-      </w:rPr>
-    </w:lvl>
-    <w:lvl w:ilvl="3">
-      <w:start w:val="1"/>
-      <w:numFmt w:val="bullet"/>
-      <w:lvlText w:val=""/>
-      <w:lvlJc w:val="left"/>
-      <w:pPr>
-        <w:tabs>
-          <w:tab w:val="num" w:pos="2160"/>
-        </w:tabs>
-        <w:ind w:left="2160" w:hanging="360"/>
-      </w:pPr>
-      <w:rPr>
-        <w:rFonts w:ascii="Symbol" w:hAnsi="Symbol" w:cs="Symbol" w:hint="default"/>
-        <w:rFonts w:cs="OpenSymbol"/>
-      </w:rPr>
-    </w:lvl>
-    <w:lvl w:ilvl="4">
-      <w:start w:val="1"/>
-      <w:numFmt w:val="bullet"/>
-      <w:lvlText w:val=""/>
-      <w:lvlJc w:val="left"/>
-      <w:pPr>
-        <w:tabs>
-          <w:tab w:val="num" w:pos="2520"/>
-        </w:tabs>
-        <w:ind w:left="2520" w:hanging="360"/>
-      </w:pPr>
-      <w:rPr>
-        <w:rFonts w:ascii="Symbol" w:hAnsi="Symbol" w:cs="Symbol" w:hint="default"/>
-        <w:rFonts w:cs="OpenSymbol"/>
-      </w:rPr>
-    </w:lvl>
-    <w:lvl w:ilvl="5">
-      <w:start w:val="1"/>
-      <w:numFmt w:val="bullet"/>
-      <w:lvlText w:val=""/>
-      <w:lvlJc w:val="left"/>
-      <w:pPr>
-        <w:tabs>
-          <w:tab w:val="num" w:pos="2880"/>
-        </w:tabs>
-        <w:ind w:left="2880" w:hanging="360"/>
-      </w:pPr>
-      <w:rPr>
-        <w:rFonts w:ascii="Symbol" w:hAnsi="Symbol" w:cs="Symbol" w:hint="default"/>
-        <w:rFonts w:cs="OpenSymbol"/>
-      </w:rPr>
-    </w:lvl>
-    <w:lvl w:ilvl="6">
-      <w:start w:val="1"/>
-      <w:numFmt w:val="bullet"/>
-      <w:lvlText w:val=""/>
-      <w:lvlJc w:val="left"/>
-      <w:pPr>
-        <w:tabs>
-          <w:tab w:val="num" w:pos="3240"/>
-        </w:tabs>
-        <w:ind w:left="3240" w:hanging="360"/>
-      </w:pPr>
-      <w:rPr>
-        <w:rFonts w:ascii="Symbol" w:hAnsi="Symbol" w:cs="Symbol" w:hint="default"/>
-        <w:rFonts w:cs="OpenSymbol"/>
-      </w:rPr>
-    </w:lvl>
-    <w:lvl w:ilvl="7">
-      <w:start w:val="1"/>
-      <w:numFmt w:val="bullet"/>
-      <w:lvlText w:val=""/>
-      <w:lvlJc w:val="left"/>
-      <w:pPr>
-        <w:tabs>
-          <w:tab w:val="num" w:pos="3600"/>
-        </w:tabs>
-        <w:ind w:left="3600" w:hanging="360"/>
-      </w:pPr>
-      <w:rPr>
-        <w:rFonts w:ascii="Symbol" w:hAnsi="Symbol" w:cs="Symbol" w:hint="default"/>
-        <w:rFonts w:cs="OpenSymbol"/>
-      </w:rPr>
-    </w:lvl>
-    <w:lvl w:ilvl="8">
-      <w:start w:val="1"/>
-      <w:numFmt w:val="bullet"/>
-      <w:lvlText w:val=""/>
-      <w:lvlJc w:val="left"/>
-      <w:pPr>
-        <w:tabs>
-          <w:tab w:val="num" w:pos="3960"/>
-        </w:tabs>
-        <w:ind w:left="3960" w:hanging="360"/>
-      </w:pPr>
-      <w:rPr>
-        <w:rFonts w:ascii="Symbol" w:hAnsi="Symbol" w:cs="Symbol" w:hint="default"/>
-        <w:rFonts w:cs="OpenSymbol"/>
-      </w:rPr>
-    </w:lvl>
-  </w:abstractNum>
-  <w:abstractNum w:abstractNumId="4">
-    <w:lvl w:ilvl="0">
-      <w:start w:val="1"/>
-      <w:numFmt w:val="none"/>
-      <w:suff w:val="nothing"/>
-      <w:lvlText w:val=""/>
-      <w:lvlJc w:val="left"/>
-      <w:pPr>
-        <w:ind w:left="0" w:hanging="0"/>
-      </w:pPr>
-    </w:lvl>
-    <w:lvl w:ilvl="1">
-      <w:start w:val="1"/>
-      <w:numFmt w:val="none"/>
-      <w:suff w:val="nothing"/>
-      <w:lvlText w:val=""/>
-      <w:lvlJc w:val="left"/>
-      <w:pPr>
-        <w:ind w:left="0" w:hanging="0"/>
-      </w:pPr>
-    </w:lvl>
-    <w:lvl w:ilvl="2">
-      <w:start w:val="1"/>
-      <w:numFmt w:val="none"/>
-      <w:suff w:val="nothing"/>
-      <w:lvlText w:val=""/>
-      <w:lvlJc w:val="left"/>
-      <w:pPr>
-        <w:ind w:left="0" w:hanging="0"/>
-      </w:pPr>
-    </w:lvl>
-    <w:lvl w:ilvl="3">
-      <w:start w:val="1"/>
-      <w:numFmt w:val="none"/>
-      <w:suff w:val="nothing"/>
-      <w:lvlText w:val=""/>
-      <w:lvlJc w:val="left"/>
-      <w:pPr>
-        <w:ind w:left="0" w:hanging="0"/>
-      </w:pPr>
-    </w:lvl>
-    <w:lvl w:ilvl="4">
-      <w:start w:val="1"/>
-      <w:numFmt w:val="none"/>
-      <w:suff w:val="nothing"/>
-      <w:lvlText w:val=""/>
-      <w:lvlJc w:val="left"/>
-      <w:pPr>
-        <w:ind w:left="0" w:hanging="0"/>
-      </w:pPr>
-    </w:lvl>
-    <w:lvl w:ilvl="5">
-      <w:start w:val="1"/>
-      <w:numFmt w:val="none"/>
-      <w:suff w:val="nothing"/>
-      <w:lvlText w:val=""/>
-      <w:lvlJc w:val="left"/>
-      <w:pPr>
-        <w:ind w:left="0" w:hanging="0"/>
-      </w:pPr>
-    </w:lvl>
-    <w:lvl w:ilvl="6">
-      <w:start w:val="1"/>
-      <w:numFmt w:val="none"/>
-      <w:suff w:val="nothing"/>
-      <w:lvlText w:val=""/>
-      <w:lvlJc w:val="left"/>
-      <w:pPr>
-        <w:ind w:left="0" w:hanging="0"/>
-      </w:pPr>
-    </w:lvl>
-    <w:lvl w:ilvl="7">
-      <w:start w:val="1"/>
-      <w:numFmt w:val="none"/>
-      <w:suff w:val="nothing"/>
-      <w:lvlText w:val=""/>
-      <w:lvlJc w:val="left"/>
-      <w:pPr>
-        <w:ind w:left="0" w:hanging="0"/>
-      </w:pPr>
-    </w:lvl>
-    <w:lvl w:ilvl="8">
-      <w:start w:val="1"/>
-      <w:numFmt w:val="none"/>
-      <w:suff w:val="nothing"/>
-      <w:lvlText w:val=""/>
-      <w:lvlJc w:val="left"/>
-      <w:pPr>
-        <w:ind w:left="0" w:hanging="0"/>
-      </w:pPr>
     </w:lvl>
   </w:abstractNum>
   <w:num w:numId="1">
-    <w:abstractNumId w:val="1"/>
+    <w:abstractNumId w:val="2"/>
   </w:num>
   <w:num w:numId="2">
-    <w:abstractNumId w:val="2"/>
+    <w:abstractNumId w:val="0"/>
   </w:num>
   <w:num w:numId="3">
     <w:abstractNumId w:val="3"/>
   </w:num>
   <w:num w:numId="4">
-    <w:abstractNumId w:val="4"/>
+    <w:abstractNumId w:val="1"/>
   </w:num>
 </w:numbering>
 </file>
 
 <file path=word/styles.xml><?xml version="1.0" encoding="utf-8"?>
-<w:styles xmlns:w="http://schemas.openxmlformats.org/wordprocessingml/2006/main" xmlns:w14="http://schemas.microsoft.com/office/word/2010/wordml" xmlns:mc="http://schemas.openxmlformats.org/markup-compatibility/2006" mc:Ignorable="w14">
+<w:styles xmlns:mc="http://schemas.openxmlformats.org/markup-compatibility/2006" xmlns:r="http://schemas.openxmlformats.org/officeDocument/2006/relationships" xmlns:w="http://schemas.openxmlformats.org/wordprocessingml/2006/main" xmlns:w14="http://schemas.microsoft.com/office/word/2010/wordml" xmlns:w15="http://schemas.microsoft.com/office/word/2012/wordml" xmlns:w16se="http://schemas.microsoft.com/office/word/2015/wordml/symex" mc:Ignorable="w14 w15 w16se">
   <w:docDefaults>
     <w:rPrDefault>
       <w:rPr>
-        <w:rFonts w:ascii="Calibri" w:hAnsi="Calibri" w:eastAsia="Calibri" w:cs="" w:asciiTheme="minorHAnsi" w:cstheme="minorBidi" w:eastAsiaTheme="minorHAnsi" w:hAnsiTheme="minorHAnsi"/>
+        <w:rFonts w:asciiTheme="minorHAnsi" w:eastAsiaTheme="minorHAnsi" w:hAnsiTheme="minorHAnsi" w:cstheme="minorBidi"/>
         <w:sz w:val="22"/>
         <w:szCs w:val="22"/>
         <w:lang w:val="bg-BG" w:eastAsia="en-US" w:bidi="ar-SA"/>
       </w:rPr>
     </w:rPrDefault>
-    <w:pPrDefault>
-      <w:pPr/>
-    </w:pPrDefault>
+    <w:pPrDefault/>
   </w:docDefaults>
-  <w:latentStyles w:defLockedState="0" w:defUIPriority="99" w:defSemiHidden="1" w:defUnhideWhenUsed="1" w:defQFormat="0" w:count="267">
-    <w:lsdException w:name="Normal" w:uiPriority="0" w:semiHidden="0" w:unhideWhenUsed="0" w:qFormat="1"/>
-    <w:lsdException w:name="heading 1" w:uiPriority="9" w:semiHidden="0" w:unhideWhenUsed="0" w:qFormat="1"/>
-    <w:lsdException w:name="heading 2" w:uiPriority="9" w:qFormat="1"/>
-    <w:lsdException w:name="heading 3" w:uiPriority="9" w:qFormat="1"/>
-    <w:lsdException w:name="heading 4" w:uiPriority="9" w:qFormat="1"/>
-    <w:lsdException w:name="heading 5" w:uiPriority="9" w:qFormat="1"/>
-    <w:lsdException w:name="heading 6" w:uiPriority="9" w:qFormat="1"/>
-    <w:lsdException w:name="heading 7" w:uiPriority="9" w:qFormat="1"/>
-    <w:lsdException w:name="heading 8" w:uiPriority="9" w:qFormat="1"/>
-    <w:lsdException w:name="heading 9" w:uiPriority="9" w:qFormat="1"/>
-    <w:lsdException w:name="toc 1" w:uiPriority="39"/>
-    <w:lsdException w:name="toc 2" w:uiPriority="39"/>
-    <w:lsdException w:name="toc 3" w:uiPriority="39"/>
-    <w:lsdException w:name="toc 4" w:uiPriority="39"/>
-    <w:lsdException w:name="toc 5" w:uiPriority="39"/>
-    <w:lsdException w:name="toc 6" w:uiPriority="39"/>
-    <w:lsdException w:name="toc 7" w:uiPriority="39"/>
-    <w:lsdException w:name="toc 8" w:uiPriority="39"/>
-    <w:lsdException w:name="toc 9" w:uiPriority="39"/>
-    <w:lsdException w:name="caption" w:uiPriority="35" w:qFormat="1"/>
-    <w:lsdException w:name="Title" w:uiPriority="10" w:semiHidden="0" w:unhideWhenUsed="0" w:qFormat="1"/>
-    <w:lsdException w:name="Default Paragraph Font" w:uiPriority="1"/>
-    <w:lsdException w:name="Subtitle" w:uiPriority="11" w:semiHidden="0" w:unhideWhenUsed="0" w:qFormat="1"/>
-    <w:lsdException w:name="Strong" w:uiPriority="22" w:semiHidden="0" w:unhideWhenUsed="0" w:qFormat="1"/>
-    <w:lsdException w:name="Emphasis" w:uiPriority="20" w:semiHidden="0" w:unhideWhenUsed="0" w:qFormat="1"/>
-    <w:lsdException w:name="Table Grid" w:uiPriority="59" w:semiHidden="0" w:unhideWhenUsed="0"/>
-    <w:lsdException w:name="Placeholder Text" w:unhideWhenUsed="0"/>
-    <w:lsdException w:name="No Spacing" w:uiPriority="1" w:semiHidden="0" w:unhideWhenUsed="0" w:qFormat="1"/>
-    <w:lsdException w:name="Light Shading" w:uiPriority="60" w:semiHidden="0" w:unhideWhenUsed="0"/>
-    <w:lsdException w:name="Light List" w:uiPriority="61" w:semiHidden="0" w:unhideWhenUsed="0"/>
-    <w:lsdException w:name="Light Grid" w:uiPriority="62" w:semiHidden="0" w:unhideWhenUsed="0"/>
-    <w:lsdException w:name="Medium Shading 1" w:uiPriority="63" w:semiHidden="0" w:unhideWhenUsed="0"/>
-    <w:lsdException w:name="Medium Shading 2" w:uiPriority="64" w:semiHidden="0" w:unhideWhenUsed="0"/>
-    <w:lsdException w:name="Medium List 1" w:uiPriority="65" w:semiHidden="0" w:unhideWhenUsed="0"/>
-    <w:lsdException w:name="Medium List 2" w:uiPriority="66" w:semiHidden="0" w:unhideWhenUsed="0"/>
-    <w:lsdException w:name="Medium Grid 1" w:uiPriority="67" w:semiHidden="0" w:unhideWhenUsed="0"/>
-    <w:lsdException w:name="Medium Grid 2" w:uiPriority="68" w:semiHidden="0" w:unhideWhenUsed="0"/>
-    <w:lsdException w:name="Medium Grid 3" w:uiPriority="69" w:semiHidden="0" w:unhideWhenUsed="0"/>
-    <w:lsdException w:name="Dark List" w:uiPriority="70" w:semiHidden="0" w:unhideWhenUsed="0"/>
-    <w:lsdException w:name="Colorful Shading" w:uiPriority="71" w:semiHidden="0" w:unhideWhenUsed="0"/>
-    <w:lsdException w:name="Colorful List" w:uiPriority="72" w:semiHidden="0" w:unhideWhenUsed="0"/>
-    <w:lsdException w:name="Colorful Grid" w:uiPriority="73" w:semiHidden="0" w:unhideWhenUsed="0"/>
-    <w:lsdException w:name="Light Shading Accent 1" w:uiPriority="60" w:semiHidden="0" w:unhideWhenUsed="0"/>
-    <w:lsdException w:name="Light List Accent 1" w:uiPriority="61" w:semiHidden="0" w:unhideWhenUsed="0"/>
-    <w:lsdException w:name="Light Grid Accent 1" w:uiPriority="62" w:semiHidden="0" w:unhideWhenUsed="0"/>
-    <w:lsdException w:name="Medium Shading 1 Accent 1" w:uiPriority="63" w:semiHidden="0" w:unhideWhenUsed="0"/>
-    <w:lsdException w:name="Medium Shading 2 Accent 1" w:uiPriority="64" w:semiHidden="0" w:unhideWhenUsed="0"/>
-    <w:lsdException w:name="Medium List 1 Accent 1" w:uiPriority="65" w:semiHidden="0" w:unhideWhenUsed="0"/>
-    <w:lsdException w:name="Revision" w:unhideWhenUsed="0"/>
-    <w:lsdException w:name="List Paragraph" w:uiPriority="34" w:semiHidden="0" w:unhideWhenUsed="0" w:qFormat="1"/>
-    <w:lsdException w:name="Quote" w:uiPriority="29" w:semiHidden="0" w:unhideWhenUsed="0" w:qFormat="1"/>
-    <w:lsdException w:name="Intense Quote" w:uiPriority="30" w:semiHidden="0" w:unhideWhenUsed="0" w:qFormat="1"/>
-    <w:lsdException w:name="Medium List 2 Accent 1" w:uiPriority="66" w:semiHidden="0" w:unhideWhenUsed="0"/>
-    <w:lsdException w:name="Medium Grid 1 Accent 1" w:uiPriority="67" w:semiHidden="0" w:unhideWhenUsed="0"/>
-    <w:lsdException w:name="Medium Grid 2 Accent 1" w:uiPriority="68" w:semiHidden="0" w:unhideWhenUsed="0"/>
-    <w:lsdException w:name="Medium Grid 3 Accent 1" w:uiPriority="69" w:semiHidden="0" w:unhideWhenUsed="0"/>
-    <w:lsdException w:name="Dark List Accent 1" w:uiPriority="70" w:semiHidden="0" w:unhideWhenUsed="0"/>
-    <w:lsdException w:name="Colorful Shading Accent 1" w:uiPriority="71" w:semiHidden="0" w:unhideWhenUsed="0"/>
-    <w:lsdException w:name="Colorful List Accent 1" w:uiPriority="72" w:semiHidden="0" w:unhideWhenUsed="0"/>
-    <w:lsdException w:name="Colorful Grid Accent 1" w:uiPriority="73" w:semiHidden="0" w:unhideWhenUsed="0"/>
-    <w:lsdException w:name="Light Shading Accent 2" w:uiPriority="60" w:semiHidden="0" w:unhideWhenUsed="0"/>
-    <w:lsdException w:name="Light List Accent 2" w:uiPriority="61" w:semiHidden="0" w:unhideWhenUsed="0"/>
-    <w:lsdException w:name="Light Grid Accent 2" w:uiPriority="62" w:semiHidden="0" w:unhideWhenUsed="0"/>
-    <w:lsdException w:name="Medium Shading 1 Accent 2" w:uiPriority="63" w:semiHidden="0" w:unhideWhenUsed="0"/>
-    <w:lsdException w:name="Medium Shading 2 Accent 2" w:uiPriority="64" w:semiHidden="0" w:unhideWhenUsed="0"/>
-    <w:lsdException w:name="Medium List 1 Accent 2" w:uiPriority="65" w:semiHidden="0" w:unhideWhenUsed="0"/>
-    <w:lsdException w:name="Medium List 2 Accent 2" w:uiPriority="66" w:semiHidden="0" w:unhideWhenUsed="0"/>
-    <w:lsdException w:name="Medium Grid 1 Accent 2" w:uiPriority="67" w:semiHidden="0" w:unhideWhenUsed="0"/>
-    <w:lsdException w:name="Medium Grid 2 Accent 2" w:uiPriority="68" w:semiHidden="0" w:unhideWhenUsed="0"/>
-    <w:lsdException w:name="Medium Grid 3 Accent 2" w:uiPriority="69" w:semiHidden="0" w:unhideWhenUsed="0"/>
-    <w:lsdException w:name="Dark List Accent 2" w:uiPriority="70" w:semiHidden="0" w:unhideWhenUsed="0"/>
-    <w:lsdException w:name="Colorful Shading Accent 2" w:uiPriority="71" w:semiHidden="0" w:unhideWhenUsed="0"/>
-    <w:lsdException w:name="Colorful List Accent 2" w:uiPriority="72" w:semiHidden="0" w:unhideWhenUsed="0"/>
-    <w:lsdException w:name="Colorful Grid Accent 2" w:uiPriority="73" w:semiHidden="0" w:unhideWhenUsed="0"/>
-    <w:lsdException w:name="Light Shading Accent 3" w:uiPriority="60" w:semiHidden="0" w:unhideWhenUsed="0"/>
-    <w:lsdException w:name="Light List Accent 3" w:uiPriority="61" w:semiHidden="0" w:unhideWhenUsed="0"/>
-    <w:lsdException w:name="Light Grid Accent 3" w:uiPriority="62" w:semiHidden="0" w:unhideWhenUsed="0"/>
-    <w:lsdException w:name="Medium Shading 1 Accent 3" w:uiPriority="63" w:semiHidden="0" w:unhideWhenUsed="0"/>
-    <w:lsdException w:name="Medium Shading 2 Accent 3" w:uiPriority="64" w:semiHidden="0" w:unhideWhenUsed="0"/>
-    <w:lsdException w:name="Medium List 1 Accent 3" w:uiPriority="65" w:semiHidden="0" w:unhideWhenUsed="0"/>
-    <w:lsdException w:name="Medium List 2 Accent 3" w:uiPriority="66" w:semiHidden="0" w:unhideWhenUsed="0"/>
-    <w:lsdException w:name="Medium Grid 1 Accent 3" w:uiPriority="67" w:semiHidden="0" w:unhideWhenUsed="0"/>
-    <w:lsdException w:name="Medium Grid 2 Accent 3" w:uiPriority="68" w:semiHidden="0" w:unhideWhenUsed="0"/>
-    <w:lsdException w:name="Medium Grid 3 Accent 3" w:uiPriority="69" w:semiHidden="0" w:unhideWhenUsed="0"/>
-    <w:lsdException w:name="Dark List Accent 3" w:uiPriority="70" w:semiHidden="0" w:unhideWhenUsed="0"/>
-    <w:lsdException w:name="Colorful Shading Accent 3" w:uiPriority="71" w:semiHidden="0" w:unhideWhenUsed="0"/>
-    <w:lsdException w:name="Colorful List Accent 3" w:uiPriority="72" w:semiHidden="0" w:unhideWhenUsed="0"/>
-    <w:lsdException w:name="Colorful Grid Accent 3" w:uiPriority="73" w:semiHidden="0" w:unhideWhenUsed="0"/>
-    <w:lsdException w:name="Light Shading Accent 4" w:uiPriority="60" w:semiHidden="0" w:unhideWhenUsed="0"/>
-    <w:lsdException w:name="Light List Accent 4" w:uiPriority="61" w:semiHidden="0" w:unhideWhenUsed="0"/>
-    <w:lsdException w:name="Light Grid Accent 4" w:uiPriority="62" w:semiHidden="0" w:unhideWhenUsed="0"/>
-    <w:lsdException w:name="Medium Shading 1 Accent 4" w:uiPriority="63" w:semiHidden="0" w:unhideWhenUsed="0"/>
-    <w:lsdException w:name="Medium Shading 2 Accent 4" w:uiPriority="64" w:semiHidden="0" w:unhideWhenUsed="0"/>
-    <w:lsdException w:name="Medium List 1 Accent 4" w:uiPriority="65" w:semiHidden="0" w:unhideWhenUsed="0"/>
-    <w:lsdException w:name="Medium List 2 Accent 4" w:uiPriority="66" w:semiHidden="0" w:unhideWhenUsed="0"/>
-    <w:lsdException w:name="Medium Grid 1 Accent 4" w:uiPriority="67" w:semiHidden="0" w:unhideWhenUsed="0"/>
-    <w:lsdException w:name="Medium Grid 2 Accent 4" w:uiPriority="68" w:semiHidden="0" w:unhideWhenUsed="0"/>
-    <w:lsdException w:name="Medium Grid 3 Accent 4" w:uiPriority="69" w:semiHidden="0" w:unhideWhenUsed="0"/>
-    <w:lsdException w:name="Dark List Accent 4" w:uiPriority="70" w:semiHidden="0" w:unhideWhenUsed="0"/>
-    <w:lsdException w:name="Colorful Shading Accent 4" w:uiPriority="71" w:semiHidden="0" w:unhideWhenUsed="0"/>
-    <w:lsdException w:name="Colorful List Accent 4" w:uiPriority="72" w:semiHidden="0" w:unhideWhenUsed="0"/>
-    <w:lsdException w:name="Colorful Grid Accent 4" w:uiPriority="73" w:semiHidden="0" w:unhideWhenUsed="0"/>
-    <w:lsdException w:name="Light Shading Accent 5" w:uiPriority="60" w:semiHidden="0" w:unhideWhenUsed="0"/>
-    <w:lsdException w:name="Light List Accent 5" w:uiPriority="61" w:semiHidden="0" w:unhideWhenUsed="0"/>
-    <w:lsdException w:name="Light Grid Accent 5" w:uiPriority="62" w:semiHidden="0" w:unhideWhenUsed="0"/>
-    <w:lsdException w:name="Medium Shading 1 Accent 5" w:uiPriority="63" w:semiHidden="0" w:unhideWhenUsed="0"/>
-    <w:lsdException w:name="Medium Shading 2 Accent 5" w:uiPriority="64" w:semiHidden="0" w:unhideWhenUsed="0"/>
-    <w:lsdException w:name="Medium List 1 Accent 5" w:uiPriority="65" w:semiHidden="0" w:unhideWhenUsed="0"/>
-    <w:lsdException w:name="Medium List 2 Accent 5" w:uiPriority="66" w:semiHidden="0" w:unhideWhenUsed="0"/>
-    <w:lsdException w:name="Medium Grid 1 Accent 5" w:uiPriority="67" w:semiHidden="0" w:unhideWhenUsed="0"/>
-    <w:lsdException w:name="Medium Grid 2 Accent 5" w:uiPriority="68" w:semiHidden="0" w:unhideWhenUsed="0"/>
-    <w:lsdException w:name="Medium Grid 3 Accent 5" w:uiPriority="69" w:semiHidden="0" w:unhideWhenUsed="0"/>
-    <w:lsdException w:name="Dark List Accent 5" w:uiPriority="70" w:semiHidden="0" w:unhideWhenUsed="0"/>
-    <w:lsdException w:name="Colorful Shading Accent 5" w:uiPriority="71" w:semiHidden="0" w:unhideWhenUsed="0"/>
-    <w:lsdException w:name="Colorful List Accent 5" w:uiPriority="72" w:semiHidden="0" w:unhideWhenUsed="0"/>
-    <w:lsdException w:name="Colorful Grid Accent 5" w:uiPriority="73" w:semiHidden="0" w:unhideWhenUsed="0"/>
-    <w:lsdException w:name="Light Shading Accent 6" w:uiPriority="60" w:semiHidden="0" w:unhideWhenUsed="0"/>
-    <w:lsdException w:name="Light List Accent 6" w:uiPriority="61" w:semiHidden="0" w:unhideWhenUsed="0"/>
-    <w:lsdException w:name="Light Grid Accent 6" w:uiPriority="62" w:semiHidden="0" w:unhideWhenUsed="0"/>
-    <w:lsdException w:name="Medium Shading 1 Accent 6" w:uiPriority="63" w:semiHidden="0" w:unhideWhenUsed="0"/>
-    <w:lsdException w:name="Medium Shading 2 Accent 6" w:uiPriority="64" w:semiHidden="0" w:unhideWhenUsed="0"/>
-    <w:lsdException w:name="Medium List 1 Accent 6" w:uiPriority="65" w:semiHidden="0" w:unhideWhenUsed="0"/>
-    <w:lsdException w:name="Medium List 2 Accent 6" w:uiPriority="66" w:semiHidden="0" w:unhideWhenUsed="0"/>
-    <w:lsdException w:name="Medium Grid 1 Accent 6" w:uiPriority="67" w:semiHidden="0" w:unhideWhenUsed="0"/>
-    <w:lsdException w:name="Medium Grid 2 Accent 6" w:uiPriority="68" w:semiHidden="0" w:unhideWhenUsed="0"/>
-    <w:lsdException w:name="Medium Grid 3 Accent 6" w:uiPriority="69" w:semiHidden="0" w:unhideWhenUsed="0"/>
-    <w:lsdException w:name="Dark List Accent 6" w:uiPriority="70" w:semiHidden="0" w:unhideWhenUsed="0"/>
-    <w:lsdException w:name="Colorful Shading Accent 6" w:uiPriority="71" w:semiHidden="0" w:unhideWhenUsed="0"/>
-    <w:lsdException w:name="Colorful List Accent 6" w:uiPriority="72" w:semiHidden="0" w:unhideWhenUsed="0"/>
-    <w:lsdException w:name="Colorful Grid Accent 6" w:uiPriority="73" w:semiHidden="0" w:unhideWhenUsed="0"/>
-    <w:lsdException w:name="Subtle Emphasis" w:uiPriority="19" w:semiHidden="0" w:unhideWhenUsed="0" w:qFormat="1"/>
-    <w:lsdException w:name="Intense Emphasis" w:uiPriority="21" w:semiHidden="0" w:unhideWhenUsed="0" w:qFormat="1"/>
-    <w:lsdException w:name="Subtle Reference" w:uiPriority="31" w:semiHidden="0" w:unhideWhenUsed="0" w:qFormat="1"/>
-    <w:lsdException w:name="Intense Reference" w:uiPriority="32" w:semiHidden="0" w:unhideWhenUsed="0" w:qFormat="1"/>
-    <w:lsdException w:name="Book Title" w:uiPriority="33" w:semiHidden="0" w:unhideWhenUsed="0" w:qFormat="1"/>
-    <w:lsdException w:name="Bibliography" w:uiPriority="37"/>
-    <w:lsdException w:name="TOC Heading" w:uiPriority="39" w:qFormat="1"/>
+  <w:latentStyles w:defLockedState="0" w:defUIPriority="99" w:defSemiHidden="0" w:defUnhideWhenUsed="0" w:defQFormat="0" w:count="371">
+    <w:lsdException w:name="Normal" w:uiPriority="0" w:qFormat="1"/>
+    <w:lsdException w:name="heading 1" w:uiPriority="9" w:qFormat="1"/>
+    <w:lsdException w:name="heading 2" w:semiHidden="1" w:uiPriority="9" w:unhideWhenUsed="1" w:qFormat="1"/>
+    <w:lsdException w:name="heading 3" w:semiHidden="1" w:uiPriority="9" w:unhideWhenUsed="1" w:qFormat="1"/>
+    <w:lsdException w:name="heading 4" w:semiHidden="1" w:uiPriority="9" w:unhideWhenUsed="1" w:qFormat="1"/>
+    <w:lsdException w:name="heading 5" w:semiHidden="1" w:uiPriority="9" w:unhideWhenUsed="1" w:qFormat="1"/>
+    <w:lsdException w:name="heading 6" w:semiHidden="1" w:uiPriority="9" w:unhideWhenUsed="1" w:qFormat="1"/>
+    <w:lsdException w:name="heading 7" w:semiHidden="1" w:uiPriority="9" w:unhideWhenUsed="1" w:qFormat="1"/>
+    <w:lsdException w:name="heading 8" w:semiHidden="1" w:uiPriority="9" w:unhideWhenUsed="1" w:qFormat="1"/>
+    <w:lsdException w:name="heading 9" w:semiHidden="1" w:uiPriority="9" w:unhideWhenUsed="1" w:qFormat="1"/>
+    <w:lsdException w:name="index 1" w:semiHidden="1" w:unhideWhenUsed="1"/>
+    <w:lsdException w:name="index 2" w:semiHidden="1" w:unhideWhenUsed="1"/>
+    <w:lsdException w:name="index 3" w:semiHidden="1" w:unhideWhenUsed="1"/>
+    <w:lsdException w:name="index 4" w:semiHidden="1" w:unhideWhenUsed="1"/>
+    <w:lsdException w:name="index 5" w:semiHidden="1" w:unhideWhenUsed="1"/>
+    <w:lsdException w:name="index 6" w:semiHidden="1" w:unhideWhenUsed="1"/>
+    <w:lsdException w:name="index 7" w:semiHidden="1" w:unhideWhenUsed="1"/>
+    <w:lsdException w:name="index 8" w:semiHidden="1" w:unhideWhenUsed="1"/>
+    <w:lsdException w:name="index 9" w:semiHidden="1" w:unhideWhenUsed="1"/>
+    <w:lsdException w:name="toc 1" w:semiHidden="1" w:uiPriority="39" w:unhideWhenUsed="1"/>
+    <w:lsdException w:name="toc 2" w:semiHidden="1" w:uiPriority="39" w:unhideWhenUsed="1"/>
+    <w:lsdException w:name="toc 3" w:semiHidden="1" w:uiPriority="39" w:unhideWhenUsed="1"/>
+    <w:lsdException w:name="toc 4" w:semiHidden="1" w:uiPriority="39" w:unhideWhenUsed="1"/>
+    <w:lsdException w:name="toc 5" w:semiHidden="1" w:uiPriority="39" w:unhideWhenUsed="1"/>
+    <w:lsdException w:name="toc 6" w:semiHidden="1" w:uiPriority="39" w:unhideWhenUsed="1"/>
+    <w:lsdException w:name="toc 7" w:semiHidden="1" w:uiPriority="39" w:unhideWhenUsed="1"/>
+    <w:lsdException w:name="toc 8" w:semiHidden="1" w:uiPriority="39" w:unhideWhenUsed="1"/>
+    <w:lsdException w:name="toc 9" w:semiHidden="1" w:uiPriority="39" w:unhideWhenUsed="1"/>
+    <w:lsdException w:name="Normal Indent" w:semiHidden="1" w:unhideWhenUsed="1"/>
+    <w:lsdException w:name="footnote text" w:semiHidden="1" w:unhideWhenUsed="1"/>
+    <w:lsdException w:name="annotation text" w:semiHidden="1" w:unhideWhenUsed="1"/>
+    <w:lsdException w:name="header" w:semiHidden="1" w:unhideWhenUsed="1"/>
+    <w:lsdException w:name="footer" w:semiHidden="1" w:unhideWhenUsed="1"/>
+    <w:lsdException w:name="index heading" w:semiHidden="1" w:unhideWhenUsed="1"/>
+    <w:lsdException w:name="caption" w:semiHidden="1" w:uiPriority="35" w:unhideWhenUsed="1" w:qFormat="1"/>
+    <w:lsdException w:name="table of figures" w:semiHidden="1" w:unhideWhenUsed="1"/>
+    <w:lsdException w:name="envelope address" w:semiHidden="1" w:unhideWhenUsed="1"/>
+    <w:lsdException w:name="envelope return" w:semiHidden="1" w:unhideWhenUsed="1"/>
+    <w:lsdException w:name="footnote reference" w:semiHidden="1" w:unhideWhenUsed="1"/>
+    <w:lsdException w:name="annotation reference" w:semiHidden="1" w:unhideWhenUsed="1"/>
+    <w:lsdException w:name="line number" w:semiHidden="1" w:unhideWhenUsed="1"/>
+    <w:lsdException w:name="page number" w:semiHidden="1" w:unhideWhenUsed="1"/>
+    <w:lsdException w:name="endnote reference" w:semiHidden="1" w:unhideWhenUsed="1"/>
+    <w:lsdException w:name="endnote text" w:semiHidden="1" w:unhideWhenUsed="1"/>
+    <w:lsdException w:name="table of authorities" w:semiHidden="1" w:unhideWhenUsed="1"/>
+    <w:lsdException w:name="macro" w:semiHidden="1" w:unhideWhenUsed="1"/>
+    <w:lsdException w:name="toa heading" w:semiHidden="1" w:unhideWhenUsed="1"/>
+    <w:lsdException w:name="List" w:semiHidden="1" w:unhideWhenUsed="1"/>
+    <w:lsdException w:name="List Bullet" w:semiHidden="1" w:unhideWhenUsed="1"/>
+    <w:lsdException w:name="List Number" w:semiHidden="1" w:unhideWhenUsed="1"/>
+    <w:lsdException w:name="List 2" w:semiHidden="1" w:unhideWhenUsed="1"/>
+    <w:lsdException w:name="List 3" w:semiHidden="1" w:unhideWhenUsed="1"/>
+    <w:lsdException w:name="List 4" w:semiHidden="1" w:unhideWhenUsed="1"/>
+    <w:lsdException w:name="List 5" w:semiHidden="1" w:unhideWhenUsed="1"/>
+    <w:lsdException w:name="List Bullet 2" w:semiHidden="1" w:unhideWhenUsed="1"/>
+    <w:lsdException w:name="List Bullet 3" w:semiHidden="1" w:unhideWhenUsed="1"/>
+    <w:lsdException w:name="List Bullet 4" w:semiHidden="1" w:unhideWhenUsed="1"/>
+    <w:lsdException w:name="List Bullet 5" w:semiHidden="1" w:unhideWhenUsed="1"/>
+    <w:lsdException w:name="List Number 2" w:semiHidden="1" w:unhideWhenUsed="1"/>
+    <w:lsdException w:name="List Number 3" w:semiHidden="1" w:unhideWhenUsed="1"/>
+    <w:lsdException w:name="List Number 4" w:semiHidden="1" w:unhideWhenUsed="1"/>
+    <w:lsdException w:name="List Number 5" w:semiHidden="1" w:unhideWhenUsed="1"/>
+    <w:lsdException w:name="Title" w:uiPriority="10" w:qFormat="1"/>
+    <w:lsdException w:name="Closing" w:semiHidden="1" w:unhideWhenUsed="1"/>
+    <w:lsdException w:name="Signature" w:semiHidden="1" w:unhideWhenUsed="1"/>
+    <w:lsdException w:name="Default Paragraph Font" w:semiHidden="1" w:uiPriority="1" w:unhideWhenUsed="1"/>
+    <w:lsdException w:name="Body Text" w:semiHidden="1" w:unhideWhenUsed="1"/>
+    <w:lsdException w:name="Body Text Indent" w:semiHidden="1" w:unhideWhenUsed="1"/>
+    <w:lsdException w:name="List Continue" w:semiHidden="1" w:unhideWhenUsed="1"/>
+    <w:lsdException w:name="List Continue 2" w:semiHidden="1" w:unhideWhenUsed="1"/>
+    <w:lsdException w:name="List Continue 3" w:semiHidden="1" w:unhideWhenUsed="1"/>
+    <w:lsdException w:name="List Continue 4" w:semiHidden="1" w:unhideWhenUsed="1"/>
+    <w:lsdException w:name="List Continue 5" w:semiHidden="1" w:unhideWhenUsed="1"/>
+    <w:lsdException w:name="Message Header" w:semiHidden="1" w:unhideWhenUsed="1"/>
+    <w:lsdException w:name="Subtitle" w:uiPriority="11" w:qFormat="1"/>
+    <w:lsdException w:name="Salutation" w:semiHidden="1" w:unhideWhenUsed="1"/>
+    <w:lsdException w:name="Date" w:semiHidden="1" w:unhideWhenUsed="1"/>
+    <w:lsdException w:name="Body Text First Indent" w:semiHidden="1" w:unhideWhenUsed="1"/>
+    <w:lsdException w:name="Body Text First Indent 2" w:semiHidden="1" w:unhideWhenUsed="1"/>
+    <w:lsdException w:name="Note Heading" w:semiHidden="1" w:unhideWhenUsed="1"/>
+    <w:lsdException w:name="Body Text 2" w:semiHidden="1" w:unhideWhenUsed="1"/>
+    <w:lsdException w:name="Body Text 3" w:semiHidden="1" w:unhideWhenUsed="1"/>
+    <w:lsdException w:name="Body Text Indent 2" w:semiHidden="1" w:unhideWhenUsed="1"/>
+    <w:lsdException w:name="Body Text Indent 3" w:semiHidden="1" w:unhideWhenUsed="1"/>
+    <w:lsdException w:name="Block Text" w:semiHidden="1" w:unhideWhenUsed="1"/>
+    <w:lsdException w:name="Hyperlink" w:semiHidden="1" w:unhideWhenUsed="1"/>
+    <w:lsdException w:name="FollowedHyperlink" w:semiHidden="1" w:unhideWhenUsed="1"/>
+    <w:lsdException w:name="Strong" w:uiPriority="22" w:qFormat="1"/>
+    <w:lsdException w:name="Emphasis" w:uiPriority="20" w:qFormat="1"/>
+    <w:lsdException w:name="Document Map" w:semiHidden="1" w:unhideWhenUsed="1"/>
+    <w:lsdException w:name="Plain Text" w:semiHidden="1" w:unhideWhenUsed="1"/>
+    <w:lsdException w:name="E-mail Signature" w:semiHidden="1" w:unhideWhenUsed="1"/>
+    <w:lsdException w:name="HTML Top of Form" w:semiHidden="1" w:unhideWhenUsed="1"/>
+    <w:lsdException w:name="HTML Bottom of Form" w:semiHidden="1" w:unhideWhenUsed="1"/>
+    <w:lsdException w:name="Normal (Web)" w:semiHidden="1" w:unhideWhenUsed="1"/>
+    <w:lsdException w:name="HTML Acronym" w:semiHidden="1" w:unhideWhenUsed="1"/>
+    <w:lsdException w:name="HTML Address" w:semiHidden="1" w:unhideWhenUsed="1"/>
+    <w:lsdException w:name="HTML Cite" w:semiHidden="1" w:unhideWhenUsed="1"/>
+    <w:lsdException w:name="HTML Code" w:semiHidden="1" w:unhideWhenUsed="1"/>
+    <w:lsdException w:name="HTML Definition" w:semiHidden="1" w:unhideWhenUsed="1"/>
+    <w:lsdException w:name="HTML Keyboard" w:semiHidden="1" w:unhideWhenUsed="1"/>
+    <w:lsdException w:name="HTML Preformatted" w:semiHidden="1" w:unhideWhenUsed="1"/>
+    <w:lsdException w:name="HTML Sample" w:semiHidden="1" w:unhideWhenUsed="1"/>
+    <w:lsdException w:name="HTML Typewriter" w:semiHidden="1" w:unhideWhenUsed="1"/>
+    <w:lsdException w:name="HTML Variable" w:semiHidden="1" w:unhideWhenUsed="1"/>
+    <w:lsdException w:name="Normal Table" w:semiHidden="1" w:unhideWhenUsed="1"/>
+    <w:lsdException w:name="annotation subject" w:semiHidden="1" w:unhideWhenUsed="1"/>
+    <w:lsdException w:name="No List" w:semiHidden="1" w:unhideWhenUsed="1"/>
+    <w:lsdException w:name="Outline List 1" w:semiHidden="1" w:unhideWhenUsed="1"/>
+    <w:lsdException w:name="Outline List 2" w:semiHidden="1" w:unhideWhenUsed="1"/>
+    <w:lsdException w:name="Outline List 3" w:semiHidden="1" w:unhideWhenUsed="1"/>
+    <w:lsdException w:name="Table Simple 1" w:semiHidden="1" w:unhideWhenUsed="1"/>
+    <w:lsdException w:name="Table Simple 2" w:semiHidden="1" w:unhideWhenUsed="1"/>
+    <w:lsdException w:name="Table Simple 3" w:semiHidden="1" w:unhideWhenUsed="1"/>
+    <w:lsdException w:name="Table Classic 1" w:semiHidden="1" w:unhideWhenUsed="1"/>
+    <w:lsdException w:name="Table Classic 2" w:semiHidden="1" w:unhideWhenUsed="1"/>
+    <w:lsdException w:name="Table Classic 3" w:semiHidden="1" w:unhideWhenUsed="1"/>
+    <w:lsdException w:name="Table Classic 4" w:semiHidden="1" w:unhideWhenUsed="1"/>
+    <w:lsdException w:name="Table Colorful 1" w:semiHidden="1" w:unhideWhenUsed="1"/>
+    <w:lsdException w:name="Table Colorful 2" w:semiHidden="1" w:unhideWhenUsed="1"/>
+    <w:lsdException w:name="Table Colorful 3" w:semiHidden="1" w:unhideWhenUsed="1"/>
+    <w:lsdException w:name="Table Columns 1" w:semiHidden="1" w:unhideWhenUsed="1"/>
+    <w:lsdException w:name="Table Columns 2" w:semiHidden="1" w:unhideWhenUsed="1"/>
+    <w:lsdException w:name="Table Columns 3" w:semiHidden="1" w:unhideWhenUsed="1"/>
+    <w:lsdException w:name="Table Columns 4" w:semiHidden="1" w:unhideWhenUsed="1"/>
+    <w:lsdException w:name="Table Columns 5" w:semiHidden="1" w:unhideWhenUsed="1"/>
+    <w:lsdException w:name="Table Grid 1" w:semiHidden="1" w:unhideWhenUsed="1"/>
+    <w:lsdException w:name="Table Grid 2" w:semiHidden="1" w:unhideWhenUsed="1"/>
+    <w:lsdException w:name="Table Grid 3" w:semiHidden="1" w:unhideWhenUsed="1"/>
+    <w:lsdException w:name="Table Grid 4" w:semiHidden="1" w:unhideWhenUsed="1"/>
+    <w:lsdException w:name="Table Grid 5" w:semiHidden="1" w:unhideWhenUsed="1"/>
+    <w:lsdException w:name="Table Grid 6" w:semiHidden="1" w:unhideWhenUsed="1"/>
+    <w:lsdException w:name="Table Grid 7" w:semiHidden="1" w:unhideWhenUsed="1"/>
+    <w:lsdException w:name="Table Grid 8" w:semiHidden="1" w:unhideWhenUsed="1"/>
+    <w:lsdException w:name="Table List 1" w:semiHidden="1" w:unhideWhenUsed="1"/>
+    <w:lsdException w:name="Table List 2" w:semiHidden="1" w:unhideWhenUsed="1"/>
+    <w:lsdException w:name="Table List 3" w:semiHidden="1" w:unhideWhenUsed="1"/>
+    <w:lsdException w:name="Table List 4" w:semiHidden="1" w:unhideWhenUsed="1"/>
+    <w:lsdException w:name="Table List 5" w:semiHidden="1" w:unhideWhenUsed="1"/>
+    <w:lsdException w:name="Table List 6" w:semiHidden="1" w:unhideWhenUsed="1"/>
+    <w:lsdException w:name="Table List 7" w:semiHidden="1" w:unhideWhenUsed="1"/>
+    <w:lsdException w:name="Table List 8" w:semiHidden="1" w:unhideWhenUsed="1"/>
+    <w:lsdException w:name="Table 3D effects 1" w:semiHidden="1" w:unhideWhenUsed="1"/>
+    <w:lsdException w:name="Table 3D effects 2" w:semiHidden="1" w:unhideWhenUsed="1"/>
+    <w:lsdException w:name="Table 3D effects 3" w:semiHidden="1" w:unhideWhenUsed="1"/>
+    <w:lsdException w:name="Table Contemporary" w:semiHidden="1" w:unhideWhenUsed="1"/>
+    <w:lsdException w:name="Table Elegant" w:semiHidden="1" w:unhideWhenUsed="1"/>
+    <w:lsdException w:name="Table Professional" w:semiHidden="1" w:unhideWhenUsed="1"/>
+    <w:lsdException w:name="Table Subtle 1" w:semiHidden="1" w:unhideWhenUsed="1"/>
+    <w:lsdException w:name="Table Subtle 2" w:semiHidden="1" w:unhideWhenUsed="1"/>
+    <w:lsdException w:name="Table Web 1" w:semiHidden="1" w:unhideWhenUsed="1"/>
+    <w:lsdException w:name="Table Web 2" w:semiHidden="1" w:unhideWhenUsed="1"/>
+    <w:lsdException w:name="Table Web 3" w:semiHidden="1" w:unhideWhenUsed="1"/>
+    <w:lsdException w:name="Balloon Text" w:semiHidden="1" w:unhideWhenUsed="1"/>
+    <w:lsdException w:name="Table Grid" w:uiPriority="59"/>
+    <w:lsdException w:name="Table Theme" w:semiHidden="1" w:unhideWhenUsed="1"/>
+    <w:lsdException w:name="Placeholder Text" w:semiHidden="1"/>
+    <w:lsdException w:name="No Spacing" w:uiPriority="1" w:qFormat="1"/>
+    <w:lsdException w:name="Light Shading" w:uiPriority="60"/>
+    <w:lsdException w:name="Light List" w:uiPriority="61"/>
+    <w:lsdException w:name="Light Grid" w:uiPriority="62"/>
+    <w:lsdException w:name="Medium Shading 1" w:uiPriority="63"/>
+    <w:lsdException w:name="Medium Shading 2" w:uiPriority="64"/>
+    <w:lsdException w:name="Medium List 1" w:uiPriority="65"/>
+    <w:lsdException w:name="Medium List 2" w:uiPriority="66"/>
+    <w:lsdException w:name="Medium Grid 1" w:uiPriority="67"/>
+    <w:lsdException w:name="Medium Grid 2" w:uiPriority="68"/>
+    <w:lsdException w:name="Medium Grid 3" w:uiPriority="69"/>
+    <w:lsdException w:name="Dark List" w:uiPriority="70"/>
+    <w:lsdException w:name="Colorful Shading" w:uiPriority="71"/>
+    <w:lsdException w:name="Colorful List" w:uiPriority="72"/>
+    <w:lsdException w:name="Colorful Grid" w:uiPriority="73"/>
+    <w:lsdException w:name="Light Shading Accent 1" w:uiPriority="60"/>
+    <w:lsdException w:name="Light List Accent 1" w:uiPriority="61"/>
+    <w:lsdException w:name="Light Grid Accent 1" w:uiPriority="62"/>
+    <w:lsdException w:name="Medium Shading 1 Accent 1" w:uiPriority="63"/>
+    <w:lsdException w:name="Medium Shading 2 Accent 1" w:uiPriority="64"/>
+    <w:lsdException w:name="Medium List 1 Accent 1" w:uiPriority="65"/>
+    <w:lsdException w:name="Revision" w:semiHidden="1"/>
+    <w:lsdException w:name="List Paragraph" w:uiPriority="34" w:qFormat="1"/>
+    <w:lsdException w:name="Quote" w:uiPriority="29" w:qFormat="1"/>
+    <w:lsdException w:name="Intense Quote" w:uiPriority="30" w:qFormat="1"/>
+    <w:lsdException w:name="Medium List 2 Accent 1" w:uiPriority="66"/>
+    <w:lsdException w:name="Medium Grid 1 Accent 1" w:uiPriority="67"/>
+    <w:lsdException w:name="Medium Grid 2 Accent 1" w:uiPriority="68"/>
+    <w:lsdException w:name="Medium Grid 3 Accent 1" w:uiPriority="69"/>
+    <w:lsdException w:name="Dark List Accent 1" w:uiPriority="70"/>
+    <w:lsdException w:name="Colorful Shading Accent 1" w:uiPriority="71"/>
+    <w:lsdException w:name="Colorful List Accent 1" w:uiPriority="72"/>
+    <w:lsdException w:name="Colorful Grid Accent 1" w:uiPriority="73"/>
+    <w:lsdException w:name="Light Shading Accent 2" w:uiPriority="60"/>
+    <w:lsdException w:name="Light List Accent 2" w:uiPriority="61"/>
+    <w:lsdException w:name="Light Grid Accent 2" w:uiPriority="62"/>
+    <w:lsdException w:name="Medium Shading 1 Accent 2" w:uiPriority="63"/>
+    <w:lsdException w:name="Medium Shading 2 Accent 2" w:uiPriority="64"/>
+    <w:lsdException w:name="Medium List 1 Accent 2" w:uiPriority="65"/>
+    <w:lsdException w:name="Medium List 2 Accent 2" w:uiPriority="66"/>
+    <w:lsdException w:name="Medium Grid 1 Accent 2" w:uiPriority="67"/>
+    <w:lsdException w:name="Medium Grid 2 Accent 2" w:uiPriority="68"/>
+    <w:lsdException w:name="Medium Grid 3 Accent 2" w:uiPriority="69"/>
+    <w:lsdException w:name="Dark List Accent 2" w:uiPriority="70"/>
+    <w:lsdException w:name="Colorful Shading Accent 2" w:uiPriority="71"/>
+    <w:lsdException w:name="Colorful List Accent 2" w:uiPriority="72"/>
+    <w:lsdException w:name="Colorful Grid Accent 2" w:uiPriority="73"/>
+    <w:lsdException w:name="Light Shading Accent 3" w:uiPriority="60"/>
+    <w:lsdException w:name="Light List Accent 3" w:uiPriority="61"/>
+    <w:lsdException w:name="Light Grid Accent 3" w:uiPriority="62"/>
+    <w:lsdException w:name="Medium Shading 1 Accent 3" w:uiPriority="63"/>
+    <w:lsdException w:name="Medium Shading 2 Accent 3" w:uiPriority="64"/>
+    <w:lsdException w:name="Medium List 1 Accent 3" w:uiPriority="65"/>
+    <w:lsdException w:name="Medium List 2 Accent 3" w:uiPriority="66"/>
+    <w:lsdException w:name="Medium Grid 1 Accent 3" w:uiPriority="67"/>
+    <w:lsdException w:name="Medium Grid 2 Accent 3" w:uiPriority="68"/>
+    <w:lsdException w:name="Medium Grid 3 Accent 3" w:uiPriority="69"/>
+    <w:lsdException w:name="Dark List Accent 3" w:uiPriority="70"/>
+    <w:lsdException w:name="Colorful Shading Accent 3" w:uiPriority="71"/>
+    <w:lsdException w:name="Colorful List Accent 3" w:uiPriority="72"/>
+    <w:lsdException w:name="Colorful Grid Accent 3" w:uiPriority="73"/>
+    <w:lsdException w:name="Light Shading Accent 4" w:uiPriority="60"/>
+    <w:lsdException w:name="Light List Accent 4" w:uiPriority="61"/>
+    <w:lsdException w:name="Light Grid Accent 4" w:uiPriority="62"/>
+    <w:lsdException w:name="Medium Shading 1 Accent 4" w:uiPriority="63"/>
+    <w:lsdException w:name="Medium Shading 2 Accent 4" w:uiPriority="64"/>
+    <w:lsdException w:name="Medium List 1 Accent 4" w:uiPriority="65"/>
+    <w:lsdException w:name="Medium List 2 Accent 4" w:uiPriority="66"/>
+    <w:lsdException w:name="Medium Grid 1 Accent 4" w:uiPriority="67"/>
+    <w:lsdException w:name="Medium Grid 2 Accent 4" w:uiPriority="68"/>
+    <w:lsdException w:name="Medium Grid 3 Accent 4" w:uiPriority="69"/>
+    <w:lsdException w:name="Dark List Accent 4" w:uiPriority="70"/>
+    <w:lsdException w:name="Colorful Shading Accent 4" w:uiPriority="71"/>
+    <w:lsdException w:name="Colorful List Accent 4" w:uiPriority="72"/>
+    <w:lsdException w:name="Colorful Grid Accent 4" w:uiPriority="73"/>
+    <w:lsdException w:name="Light Shading Accent 5" w:uiPriority="60"/>
+    <w:lsdException w:name="Light List Accent 5" w:uiPriority="61"/>
+    <w:lsdException w:name="Light Grid Accent 5" w:uiPriority="62"/>
+    <w:lsdException w:name="Medium Shading 1 Accent 5" w:uiPriority="63"/>
+    <w:lsdException w:name="Medium Shading 2 Accent 5" w:uiPriority="64"/>
+    <w:lsdException w:name="Medium List 1 Accent 5" w:uiPriority="65"/>
+    <w:lsdException w:name="Medium List 2 Accent 5" w:uiPriority="66"/>
+    <w:lsdException w:name="Medium Grid 1 Accent 5" w:uiPriority="67"/>
+    <w:lsdException w:name="Medium Grid 2 Accent 5" w:uiPriority="68"/>
+    <w:lsdException w:name="Medium Grid 3 Accent 5" w:uiPriority="69"/>
+    <w:lsdException w:name="Dark List Accent 5" w:uiPriority="70"/>
+    <w:lsdException w:name="Colorful Shading Accent 5" w:uiPriority="71"/>
+    <w:lsdException w:name="Colorful List Accent 5" w:uiPriority="72"/>
+    <w:lsdException w:name="Colorful Grid Accent 5" w:uiPriority="73"/>
+    <w:lsdException w:name="Light Shading Accent 6" w:uiPriority="60"/>
+    <w:lsdException w:name="Light List Accent 6" w:uiPriority="61"/>
+    <w:lsdException w:name="Light Grid Accent 6" w:uiPriority="62"/>
+    <w:lsdException w:name="Medium Shading 1 Accent 6" w:uiPriority="63"/>
+    <w:lsdException w:name="Medium Shading 2 Accent 6" w:uiPriority="64"/>
+    <w:lsdException w:name="Medium List 1 Accent 6" w:uiPriority="65"/>
+    <w:lsdException w:name="Medium List 2 Accent 6" w:uiPriority="66"/>
+    <w:lsdException w:name="Medium Grid 1 Accent 6" w:uiPriority="67"/>
+    <w:lsdException w:name="Medium Grid 2 Accent 6" w:uiPriority="68"/>
+    <w:lsdException w:name="Medium Grid 3 Accent 6" w:uiPriority="69"/>
+    <w:lsdException w:name="Dark List Accent 6" w:uiPriority="70"/>
+    <w:lsdException w:name="Colorful Shading Accent 6" w:uiPriority="71"/>
+    <w:lsdException w:name="Colorful List Accent 6" w:uiPriority="72"/>
+    <w:lsdException w:name="Colorful Grid Accent 6" w:uiPriority="73"/>
+    <w:lsdException w:name="Subtle Emphasis" w:uiPriority="19" w:qFormat="1"/>
+    <w:lsdException w:name="Intense Emphasis" w:uiPriority="21" w:qFormat="1"/>
+    <w:lsdException w:name="Subtle Reference" w:uiPriority="31" w:qFormat="1"/>
+    <w:lsdException w:name="Intense Reference" w:uiPriority="32" w:qFormat="1"/>
+    <w:lsdException w:name="Book Title" w:uiPriority="33" w:qFormat="1"/>
+    <w:lsdException w:name="Bibliography" w:semiHidden="1" w:uiPriority="37" w:unhideWhenUsed="1"/>
+    <w:lsdException w:name="TOC Heading" w:semiHidden="1" w:uiPriority="39" w:unhideWhenUsed="1" w:qFormat="1"/>
+    <w:lsdException w:name="Plain Table 1" w:uiPriority="41"/>
+    <w:lsdException w:name="Plain Table 2" w:uiPriority="42"/>
+    <w:lsdException w:name="Plain Table 3" w:uiPriority="43"/>
+    <w:lsdException w:name="Plain Table 4" w:uiPriority="44"/>
+    <w:lsdException w:name="Plain Table 5" w:uiPriority="45"/>
+    <w:lsdException w:name="Grid Table Light" w:uiPriority="40"/>
+    <w:lsdException w:name="Grid Table 1 Light" w:uiPriority="46"/>
+    <w:lsdException w:name="Grid Table 2" w:uiPriority="47"/>
+    <w:lsdException w:name="Grid Table 3" w:uiPriority="48"/>
+    <w:lsdException w:name="Grid Table 4" w:uiPriority="49"/>
+    <w:lsdException w:name="Grid Table 5 Dark" w:uiPriority="50"/>
+    <w:lsdException w:name="Grid Table 6 Colorful" w:uiPriority="51"/>
+    <w:lsdException w:name="Grid Table 7 Colorful" w:uiPriority="52"/>
+    <w:lsdException w:name="Grid Table 1 Light Accent 1" w:uiPriority="46"/>
+    <w:lsdException w:name="Grid Table 2 Accent 1" w:uiPriority="47"/>
+    <w:lsdException w:name="Grid Table 3 Accent 1" w:uiPriority="48"/>
+    <w:lsdException w:name="Grid Table 4 Accent 1" w:uiPriority="49"/>
+    <w:lsdException w:name="Grid Table 5 Dark Accent 1" w:uiPriority="50"/>
+    <w:lsdException w:name="Grid Table 6 Colorful Accent 1" w:uiPriority="51"/>
+    <w:lsdException w:name="Grid Table 7 Colorful Accent 1" w:uiPriority="52"/>
+    <w:lsdException w:name="Grid Table 1 Light Accent 2" w:uiPriority="46"/>
+    <w:lsdException w:name="Grid Table 2 Accent 2" w:uiPriority="47"/>
+    <w:lsdException w:name="Grid Table 3 Accent 2" w:uiPriority="48"/>
+    <w:lsdException w:name="Grid Table 4 Accent 2" w:uiPriority="49"/>
+    <w:lsdException w:name="Grid Table 5 Dark Accent 2" w:uiPriority="50"/>
+    <w:lsdException w:name="Grid Table 6 Colorful Accent 2" w:uiPriority="51"/>
+    <w:lsdException w:name="Grid Table 7 Colorful Accent 2" w:uiPriority="52"/>
+    <w:lsdException w:name="Grid Table 1 Light Accent 3" w:uiPriority="46"/>
+    <w:lsdException w:name="Grid Table 2 Accent 3" w:uiPriority="47"/>
+    <w:lsdException w:name="Grid Table 3 Accent 3" w:uiPriority="48"/>
+    <w:lsdException w:name="Grid Table 4 Accent 3" w:uiPriority="49"/>
+    <w:lsdException w:name="Grid Table 5 Dark Accent 3" w:uiPriority="50"/>
+    <w:lsdException w:name="Grid Table 6 Colorful Accent 3" w:uiPriority="51"/>
+    <w:lsdException w:name="Grid Table 7 Colorful Accent 3" w:uiPriority="52"/>
+    <w:lsdException w:name="Grid Table 1 Light Accent 4" w:uiPriority="46"/>
+    <w:lsdException w:name="Grid Table 2 Accent 4" w:uiPriority="47"/>
+    <w:lsdException w:name="Grid Table 3 Accent 4" w:uiPriority="48"/>
+    <w:lsdException w:name="Grid Table 4 Accent 4" w:uiPriority="49"/>
+    <w:lsdException w:name="Grid Table 5 Dark Accent 4" w:uiPriority="50"/>
+    <w:lsdException w:name="Grid Table 6 Colorful Accent 4" w:uiPriority="51"/>
+    <w:lsdException w:name="Grid Table 7 Colorful Accent 4" w:uiPriority="52"/>
+    <w:lsdException w:name="Grid Table 1 Light Accent 5" w:uiPriority="46"/>
+    <w:lsdException w:name="Grid Table 2 Accent 5" w:uiPriority="47"/>
+    <w:lsdException w:name="Grid Table 3 Accent 5" w:uiPriority="48"/>
+    <w:lsdException w:name="Grid Table 4 Accent 5" w:uiPriority="49"/>
+    <w:lsdException w:name="Grid Table 5 Dark Accent 5" w:uiPriority="50"/>
+    <w:lsdException w:name="Grid Table 6 Colorful Accent 5" w:uiPriority="51"/>
+    <w:lsdException w:name="Grid Table 7 Colorful Accent 5" w:uiPriority="52"/>
+    <w:lsdException w:name="Grid Table 1 Light Accent 6" w:uiPriority="46"/>
+    <w:lsdException w:name="Grid Table 2 Accent 6" w:uiPriority="47"/>
+    <w:lsdException w:name="Grid Table 3 Accent 6" w:uiPriority="48"/>
+    <w:lsdException w:name="Grid Table 4 Accent 6" w:uiPriority="49"/>
+    <w:lsdException w:name="Grid Table 5 Dark Accent 6" w:uiPriority="50"/>
+    <w:lsdException w:name="Grid Table 6 Colorful Accent 6" w:uiPriority="51"/>
+    <w:lsdException w:name="Grid Table 7 Colorful Accent 6" w:uiPriority="52"/>
+    <w:lsdException w:name="List Table 1 Light" w:uiPriority="46"/>
+    <w:lsdException w:name="List Table 2" w:uiPriority="47"/>
+    <w:lsdException w:name="List Table 3" w:uiPriority="48"/>
+    <w:lsdException w:name="List Table 4" w:uiPriority="49"/>
+    <w:lsdException w:name="List Table 5 Dark" w:uiPriority="50"/>
+    <w:lsdException w:name="List Table 6 Colorful" w:uiPriority="51"/>
+    <w:lsdException w:name="List Table 7 Colorful" w:uiPriority="52"/>
+    <w:lsdException w:name="List Table 1 Light Accent 1" w:uiPriority="46"/>
+    <w:lsdException w:name="List Table 2 Accent 1" w:uiPriority="47"/>
+    <w:lsdException w:name="List Table 3 Accent 1" w:uiPriority="48"/>
+    <w:lsdException w:name="List Table 4 Accent 1" w:uiPriority="49"/>
+    <w:lsdException w:name="List Table 5 Dark Accent 1" w:uiPriority="50"/>
+    <w:lsdException w:name="List Table 6 Colorful Accent 1" w:uiPriority="51"/>
+    <w:lsdException w:name="List Table 7 Colorful Accent 1" w:uiPriority="52"/>
+    <w:lsdException w:name="List Table 1 Light Accent 2" w:uiPriority="46"/>
+    <w:lsdException w:name="List Table 2 Accent 2" w:uiPriority="47"/>
+    <w:lsdException w:name="List Table 3 Accent 2" w:uiPriority="48"/>
+    <w:lsdException w:name="List Table 4 Accent 2" w:uiPriority="49"/>
+    <w:lsdException w:name="List Table 5 Dark Accent 2" w:uiPriority="50"/>
+    <w:lsdException w:name="List Table 6 Colorful Accent 2" w:uiPriority="51"/>
+    <w:lsdException w:name="List Table 7 Colorful Accent 2" w:uiPriority="52"/>
+    <w:lsdException w:name="List Table 1 Light Accent 3" w:uiPriority="46"/>
+    <w:lsdException w:name="List Table 2 Accent 3" w:uiPriority="47"/>
+    <w:lsdException w:name="List Table 3 Accent 3" w:uiPriority="48"/>
+    <w:lsdException w:name="List Table 4 Accent 3" w:uiPriority="49"/>
+    <w:lsdException w:name="List Table 5 Dark Accent 3" w:uiPriority="50"/>
+    <w:lsdException w:name="List Table 6 Colorful Accent 3" w:uiPriority="51"/>
+    <w:lsdException w:name="List Table 7 Colorful Accent 3" w:uiPriority="52"/>
+    <w:lsdException w:name="List Table 1 Light Accent 4" w:uiPriority="46"/>
+    <w:lsdException w:name="List Table 2 Accent 4" w:uiPriority="47"/>
+    <w:lsdException w:name="List Table 3 Accent 4" w:uiPriority="48"/>
+    <w:lsdException w:name="List Table 4 Accent 4" w:uiPriority="49"/>
+    <w:lsdException w:name="List Table 5 Dark Accent 4" w:uiPriority="50"/>
+    <w:lsdException w:name="List Table 6 Colorful Accent 4" w:uiPriority="51"/>
+    <w:lsdException w:name="List Table 7 Colorful Accent 4" w:uiPriority="52"/>
+    <w:lsdException w:name="List Table 1 Light Accent 5" w:uiPriority="46"/>
+    <w:lsdException w:name="List Table 2 Accent 5" w:uiPriority="47"/>
+    <w:lsdException w:name="List Table 3 Accent 5" w:uiPriority="48"/>
+    <w:lsdException w:name="List Table 4 Accent 5" w:uiPriority="49"/>
+    <w:lsdException w:name="List Table 5 Dark Accent 5" w:uiPriority="50"/>
+    <w:lsdException w:name="List Table 6 Colorful Accent 5" w:uiPriority="51"/>
+    <w:lsdException w:name="List Table 7 Colorful Accent 5" w:uiPriority="52"/>
+    <w:lsdException w:name="List Table 1 Light Accent 6" w:uiPriority="46"/>
+    <w:lsdException w:name="List Table 2 Accent 6" w:uiPriority="47"/>
+    <w:lsdException w:name="List Table 3 Accent 6" w:uiPriority="48"/>
+    <w:lsdException w:name="List Table 4 Accent 6" w:uiPriority="49"/>
+    <w:lsdException w:name="List Table 5 Dark Accent 6" w:uiPriority="50"/>
+    <w:lsdException w:name="List Table 6 Colorful Accent 6" w:uiPriority="51"/>
+    <w:lsdException w:name="List Table 7 Colorful Accent 6" w:uiPriority="52"/>
   </w:latentStyles>
-  <w:style w:type="paragraph" w:styleId="Normal" w:default="1">
+  <w:style w:type="paragraph" w:default="1" w:styleId="a">
     <w:name w:val="Normal"/>
     <w:qFormat/>
-    <w:rsid w:val="00275e86"/>
+    <w:rsid w:val="00275E86"/>
     <w:pPr>
-      <w:widowControl/>
-      <w:bidi w:val="0"/>
-      <w:spacing w:lineRule="auto" w:line="276" w:before="0" w:after="200"/>
-      <w:jc w:val="left"/>
+      <w:spacing w:after="200" w:line="276" w:lineRule="auto"/>
     </w:pPr>
-    <w:rPr>
-      <w:rFonts w:ascii="Calibri" w:hAnsi="Calibri" w:eastAsia="Calibri" w:cs="" w:asciiTheme="minorHAnsi" w:cstheme="minorBidi" w:eastAsiaTheme="minorHAnsi" w:hAnsiTheme="minorHAnsi"/>
-      <w:color w:val="auto"/>
-      <w:kern w:val="0"/>
-      <w:sz w:val="22"/>
-      <w:szCs w:val="22"/>
-      <w:lang w:val="bg-BG" w:eastAsia="en-US" w:bidi="ar-SA"/>
-    </w:rPr>
   </w:style>
-  <w:style w:type="character" w:styleId="DefaultParagraphFont" w:default="1">
+  <w:style w:type="character" w:default="1" w:styleId="a0">
     <w:name w:val="Default Paragraph Font"/>
     <w:uiPriority w:val="1"/>
     <w:semiHidden/>
     <w:unhideWhenUsed/>
-    <w:qFormat/>
-    <w:rPr/>
   </w:style>
-  <w:style w:type="character" w:styleId="Style14">
+  <w:style w:type="table" w:default="1" w:styleId="a1">
+    <w:name w:val="Normal Table"/>
+    <w:uiPriority w:val="99"/>
+    <w:semiHidden/>
+    <w:unhideWhenUsed/>
+    <w:tblPr>
+      <w:tblInd w:w="0" w:type="dxa"/>
+      <w:tblCellMar>
+        <w:top w:w="0" w:type="dxa"/>
+        <w:left w:w="108" w:type="dxa"/>
+        <w:bottom w:w="0" w:type="dxa"/>
+        <w:right w:w="108" w:type="dxa"/>
+      </w:tblCellMar>
+    </w:tblPr>
+  </w:style>
+  <w:style w:type="numbering" w:default="1" w:styleId="a2">
+    <w:name w:val="No List"/>
+    <w:uiPriority w:val="99"/>
+    <w:semiHidden/>
+    <w:unhideWhenUsed/>
+  </w:style>
+  <w:style w:type="character" w:customStyle="1" w:styleId="a3">
     <w:name w:val="Водачи"/>
     <w:qFormat/>
     <w:rPr>
-      <w:rFonts w:ascii="OpenSymbol" w:hAnsi="OpenSymbol" w:eastAsia="OpenSymbol" w:cs="OpenSymbol"/>
+      <w:rFonts w:ascii="OpenSymbol" w:eastAsia="OpenSymbol" w:hAnsi="OpenSymbol" w:cs="OpenSymbol"/>
     </w:rPr>
   </w:style>
-  <w:style w:type="paragraph" w:styleId="Style15">
-    <w:name w:val="Заглавие"/>
-    <w:basedOn w:val="Normal"/>
-    <w:next w:val="Style16"/>
+  <w:style w:type="paragraph" w:styleId="a4">
+    <w:name w:val="Title"/>
+    <w:basedOn w:val="a"/>
+    <w:next w:val="a5"/>
     <w:qFormat/>
     <w:pPr>
-      <w:keepNext w:val="true"/>
+      <w:keepNext/>
       <w:spacing w:before="240" w:after="120"/>
     </w:pPr>
     <w:rPr>
-      <w:rFonts w:ascii="Liberation Sans" w:hAnsi="Liberation Sans" w:eastAsia="Noto Sans CJK SC Regular" w:cs="Lohit Devanagari"/>
+      <w:rFonts w:ascii="Liberation Sans" w:eastAsia="Noto Sans CJK SC Regular" w:hAnsi="Liberation Sans" w:cs="Lohit Devanagari"/>
       <w:sz w:val="28"/>
       <w:szCs w:val="28"/>
     </w:rPr>
   </w:style>
-  <w:style w:type="paragraph" w:styleId="Style16">
+  <w:style w:type="paragraph" w:styleId="a5">
     <w:name w:val="Body Text"/>
-    <w:basedOn w:val="Normal"/>
+    <w:basedOn w:val="a"/>
     <w:pPr>
-      <w:spacing w:lineRule="auto" w:line="288" w:before="0" w:after="140"/>
+      <w:spacing w:after="140" w:line="288" w:lineRule="auto"/>
     </w:pPr>
-    <w:rPr/>
   </w:style>
-  <w:style w:type="paragraph" w:styleId="Style17">
+  <w:style w:type="paragraph" w:styleId="a6">
     <w:name w:val="List"/>
-    <w:basedOn w:val="Style16"/>
-    <w:pPr/>
+    <w:basedOn w:val="a5"/>
     <w:rPr>
       <w:rFonts w:cs="Lohit Devanagari"/>
     </w:rPr>
   </w:style>
-  <w:style w:type="paragraph" w:styleId="Style18">
-    <w:name w:val="Caption"/>
-    <w:basedOn w:val="Normal"/>
+  <w:style w:type="paragraph" w:styleId="a7">
+    <w:name w:val="caption"/>
+    <w:basedOn w:val="a"/>
     <w:qFormat/>
     <w:pPr>
       <w:suppressLineNumbers/>
@@ -1648,9 +2393,9 @@
       <w:szCs w:val="24"/>
     </w:rPr>
   </w:style>
-  <w:style w:type="paragraph" w:styleId="Style19">
+  <w:style w:type="paragraph" w:customStyle="1" w:styleId="a8">
     <w:name w:val="Указател"/>
-    <w:basedOn w:val="Normal"/>
+    <w:basedOn w:val="a"/>
     <w:qFormat/>
     <w:pPr>
       <w:suppressLineNumbers/>
@@ -1659,28 +2404,16 @@
       <w:rFonts w:cs="Lohit Devanagari"/>
     </w:rPr>
   </w:style>
-  <w:style w:type="numbering" w:styleId="NoList" w:default="1">
-    <w:name w:val="No List"/>
+  <w:style w:type="character" w:styleId="a9">
+    <w:name w:val="Hyperlink"/>
+    <w:basedOn w:val="a0"/>
     <w:uiPriority w:val="99"/>
-    <w:semiHidden/>
     <w:unhideWhenUsed/>
-    <w:qFormat/>
-  </w:style>
-  <w:style w:type="table" w:default="1" w:styleId="TableNormal">
-    <w:name w:val="Normal Table"/>
-    <w:uiPriority w:val="99"/>
-    <w:semiHidden/>
-    <w:unhideWhenUsed/>
-    <w:qFormat/>
-    <w:tblPr>
-      <w:tblInd w:w="0" w:type="dxa"/>
-      <w:tblCellMar>
-        <w:top w:w="0" w:type="dxa"/>
-        <w:left w:w="108" w:type="dxa"/>
-        <w:bottom w:w="0" w:type="dxa"/>
-        <w:right w:w="108" w:type="dxa"/>
-      </w:tblCellMar>
-    </w:tblPr>
+    <w:rsid w:val="00C45DE1"/>
+    <w:rPr>
+      <w:color w:val="0000FF"/>
+      <w:u w:val="single"/>
+    </w:rPr>
   </w:style>
 </w:styles>
 </file>
@@ -1973,7 +2706,7 @@
 </file>
 
 <file path=customXml/itemProps1.xml><?xml version="1.0" encoding="utf-8"?>
-<ds:datastoreItem xmlns:ds="http://schemas.openxmlformats.org/officeDocument/2006/customXml" ds:itemID="{75337323-F0E0-444E-8CD3-90F2A03A2A7B}">
+<ds:datastoreItem xmlns:ds="http://schemas.openxmlformats.org/officeDocument/2006/customXml" ds:itemID="{69331FE2-FA68-4A45-B022-C59DB78DB3A3}">
   <ds:schemaRefs>
     <ds:schemaRef ds:uri="http://schemas.openxmlformats.org/officeDocument/2006/bibliography"/>
   </ds:schemaRefs>

--- a/Softuniada_krachest.docx
+++ b/Softuniada_krachest.docx
@@ -64,29 +64,8 @@
         </w:rPr>
         <w:t>Уеб</w:t>
       </w:r>
-      <w:r>
-        <w:rPr>
-          <w:color w:val="000000"/>
-          <w:lang w:val="en-US"/>
-        </w:rPr>
-        <w:t>/</w:t>
-      </w:r>
-      <w:proofErr w:type="spellStart"/>
-      <w:r>
-        <w:rPr>
-          <w:color w:val="000000"/>
-          <w:lang w:val="en-US"/>
-        </w:rPr>
-        <w:t>вградено</w:t>
-      </w:r>
-      <w:proofErr w:type="spellEnd"/>
-      <w:r>
-        <w:rPr>
-          <w:color w:val="000000"/>
-          <w:lang w:val="en-US"/>
-        </w:rPr>
-        <w:t xml:space="preserve"> </w:t>
-      </w:r>
+      <w:bookmarkStart w:id="0" w:name="_GoBack"/>
+      <w:bookmarkEnd w:id="0"/>
       <w:r>
         <w:rPr>
           <w:color w:val="000000"/>
@@ -214,7 +193,6 @@
           <w:color w:val="CC0000"/>
         </w:rPr>
       </w:pPr>
-      <w:bookmarkStart w:id="0" w:name="_GoBack"/>
       <w:r>
         <w:rPr>
           <w:noProof/>
@@ -222,7 +200,7 @@
           <w:lang w:val="en-US"/>
         </w:rPr>
         <w:drawing>
-          <wp:anchor distT="0" distB="0" distL="0" distR="0" simplePos="0" relativeHeight="251657728" behindDoc="0" locked="0" layoutInCell="1" allowOverlap="1" wp14:anchorId="526E924A" wp14:editId="76EEFFD0">
+          <wp:anchor distT="0" distB="0" distL="0" distR="0" simplePos="0" relativeHeight="251656704" behindDoc="0" locked="0" layoutInCell="1" allowOverlap="1" wp14:anchorId="526E924A" wp14:editId="76EEFFD0">
             <wp:simplePos x="0" y="0"/>
             <wp:positionH relativeFrom="column">
               <wp:posOffset>340995</wp:posOffset>
@@ -267,7 +245,6 @@
           </wp:anchor>
         </w:drawing>
       </w:r>
-      <w:bookmarkEnd w:id="0"/>
       <w:r>
         <w:rPr>
           <w:noProof/>
@@ -275,7 +252,7 @@
           <w:lang w:val="en-US"/>
         </w:rPr>
         <w:drawing>
-          <wp:anchor distT="0" distB="0" distL="0" distR="0" simplePos="0" relativeHeight="251659776" behindDoc="0" locked="0" layoutInCell="1" allowOverlap="1" wp14:anchorId="6AE93989" wp14:editId="105136C2">
+          <wp:anchor distT="0" distB="0" distL="0" distR="0" simplePos="0" relativeHeight="251658752" behindDoc="0" locked="0" layoutInCell="1" allowOverlap="1" wp14:anchorId="6AE93989" wp14:editId="105136C2">
             <wp:simplePos x="0" y="0"/>
             <wp:positionH relativeFrom="column">
               <wp:posOffset>2292350</wp:posOffset>
@@ -2706,7 +2683,7 @@
 </file>
 
 <file path=customXml/itemProps1.xml><?xml version="1.0" encoding="utf-8"?>
-<ds:datastoreItem xmlns:ds="http://schemas.openxmlformats.org/officeDocument/2006/customXml" ds:itemID="{69331FE2-FA68-4A45-B022-C59DB78DB3A3}">
+<ds:datastoreItem xmlns:ds="http://schemas.openxmlformats.org/officeDocument/2006/customXml" ds:itemID="{581DB615-4BCB-4984-9AB4-5084C170D20F}">
   <ds:schemaRefs>
     <ds:schemaRef ds:uri="http://schemas.openxmlformats.org/officeDocument/2006/bibliography"/>
   </ds:schemaRefs>

--- a/Softuniada_krachest.docx
+++ b/Softuniada_krachest.docx
@@ -1,9 +1,10 @@
 
 <file path=word/document.xml><?xml version="1.0" encoding="utf-8"?>
-<w:document xmlns:wpc="http://schemas.microsoft.com/office/word/2010/wordprocessingCanvas" xmlns:cx="http://schemas.microsoft.com/office/drawing/2014/chartex" xmlns:mc="http://schemas.openxmlformats.org/markup-compatibility/2006" xmlns:o="urn:schemas-microsoft-com:office:office" xmlns:r="http://schemas.openxmlformats.org/officeDocument/2006/relationships" xmlns:m="http://schemas.openxmlformats.org/officeDocument/2006/math" xmlns:v="urn:schemas-microsoft-com:vml" xmlns:wp14="http://schemas.microsoft.com/office/word/2010/wordprocessingDrawing" xmlns:wp="http://schemas.openxmlformats.org/drawingml/2006/wordprocessingDrawing" xmlns:w10="urn:schemas-microsoft-com:office:word" xmlns:w="http://schemas.openxmlformats.org/wordprocessingml/2006/main" xmlns:w14="http://schemas.microsoft.com/office/word/2010/wordml" xmlns:w15="http://schemas.microsoft.com/office/word/2012/wordml" xmlns:w16se="http://schemas.microsoft.com/office/word/2015/wordml/symex" xmlns:wpg="http://schemas.microsoft.com/office/word/2010/wordprocessingGroup" xmlns:wpi="http://schemas.microsoft.com/office/word/2010/wordprocessingInk" xmlns:wne="http://schemas.microsoft.com/office/word/2006/wordml" xmlns:wps="http://schemas.microsoft.com/office/word/2010/wordprocessingShape" mc:Ignorable="w14 w15 w16se wp14">
+<w:document xmlns:o="urn:schemas-microsoft-com:office:office" xmlns:r="http://schemas.openxmlformats.org/officeDocument/2006/relationships" xmlns:v="urn:schemas-microsoft-com:vml" xmlns:w="http://schemas.openxmlformats.org/wordprocessingml/2006/main" xmlns:w10="urn:schemas-microsoft-com:office:word" xmlns:wp="http://schemas.openxmlformats.org/drawingml/2006/wordprocessingDrawing" xmlns:wps="http://schemas.microsoft.com/office/word/2010/wordprocessingShape" xmlns:wpg="http://schemas.microsoft.com/office/word/2010/wordprocessingGroup" xmlns:mc="http://schemas.openxmlformats.org/markup-compatibility/2006" xmlns:wp14="http://schemas.microsoft.com/office/word/2010/wordprocessingDrawing" xmlns:w14="http://schemas.microsoft.com/office/word/2010/wordml" mc:Ignorable="w14 wp14">
   <w:body>
     <w:p>
       <w:pPr>
+        <w:pStyle w:val="Normal"/>
         <w:rPr>
           <w:sz w:val="44"/>
           <w:szCs w:val="44"/>
@@ -19,13 +20,13 @@
       </w:r>
     </w:p>
     <w:p>
-      <w:proofErr w:type="spellStart"/>
-      <w:r>
-        <w:t>Роботче</w:t>
-      </w:r>
-      <w:proofErr w:type="spellEnd"/>
-      <w:r>
-        <w:t xml:space="preserve"> управлявано през HTTP</w:t>
+      <w:pPr>
+        <w:pStyle w:val="Normal"/>
+        <w:rPr/>
+      </w:pPr>
+      <w:r>
+        <w:rPr/>
+        <w:t>Роботче управлявано през HTTP</w:t>
       </w:r>
       <w:r>
         <w:rPr>
@@ -34,11 +35,13 @@
         <w:t xml:space="preserve"> </w:t>
       </w:r>
       <w:r>
+        <w:rPr/>
         <w:t>сървър.</w:t>
       </w:r>
     </w:p>
     <w:p>
       <w:pPr>
+        <w:pStyle w:val="Normal"/>
         <w:rPr>
           <w:color w:val="CC0000"/>
         </w:rPr>
@@ -54,6 +57,7 @@
     </w:p>
     <w:p>
       <w:pPr>
+        <w:pStyle w:val="Normal"/>
         <w:rPr>
           <w:color w:val="000000"/>
         </w:rPr>
@@ -75,6 +79,7 @@
     </w:p>
     <w:p>
       <w:pPr>
+        <w:pStyle w:val="Normal"/>
         <w:rPr>
           <w:sz w:val="36"/>
           <w:szCs w:val="36"/>
@@ -90,12 +95,18 @@
       </w:r>
     </w:p>
     <w:p>
-      <w:r>
+      <w:pPr>
+        <w:pStyle w:val="Normal"/>
+        <w:rPr/>
+      </w:pPr>
+      <w:r>
+        <w:rPr/>
         <w:t>Над  16 години</w:t>
       </w:r>
     </w:p>
     <w:p>
       <w:pPr>
+        <w:pStyle w:val="Normal"/>
         <w:rPr>
           <w:sz w:val="36"/>
           <w:szCs w:val="36"/>
@@ -112,95 +123,63 @@
     </w:p>
     <w:p>
       <w:pPr>
-        <w:spacing w:line="240" w:lineRule="auto"/>
-      </w:pPr>
-      <w:r>
-        <w:t>Проектът е съ</w:t>
-      </w:r>
-      <w:r>
-        <w:t>вместно направен с Българската а</w:t>
-      </w:r>
-      <w:r>
-        <w:t>кад</w:t>
-      </w:r>
-      <w:r>
-        <w:t>е</w:t>
-      </w:r>
-      <w:r>
-        <w:t xml:space="preserve">мия на науките. Проф. Иван Чавдаров изработи механичният дизайн, както и ни го </w:t>
-      </w:r>
-      <w:proofErr w:type="spellStart"/>
-      <w:r>
-        <w:t>изпринтира</w:t>
-      </w:r>
-      <w:proofErr w:type="spellEnd"/>
-      <w:r>
-        <w:t xml:space="preserve"> на 3D принтер, а ние реализирахме самото управление.</w:t>
-      </w:r>
-    </w:p>
-    <w:p>
-      <w:r>
-        <w:t>П</w:t>
-      </w:r>
-      <w:r>
-        <w:t>р</w:t>
-      </w:r>
-      <w:r>
-        <w:t>оектът дава възможност  на инвалидите да могат да се придвижват по-лесно.</w:t>
-      </w:r>
-    </w:p>
-    <w:p>
-      <w:r>
-        <w:t xml:space="preserve">Също така може да спомогне за обучение на деца </w:t>
-      </w:r>
-      <w:proofErr w:type="spellStart"/>
-      <w:r>
-        <w:t>аутисти</w:t>
-      </w:r>
-      <w:proofErr w:type="spellEnd"/>
-      <w:r>
-        <w:t>, като обучаващият постави цел на детето.</w:t>
-      </w:r>
-    </w:p>
-    <w:p>
-      <w:r>
-        <w:t xml:space="preserve">Нашият проект представлява прототип на крачещ робот, управляван чрез два постоянно токови мотора. Единият мотор задвижва две „рамена“, които придвижват </w:t>
-      </w:r>
-      <w:proofErr w:type="spellStart"/>
-      <w:r>
-        <w:t>роботчето</w:t>
-      </w:r>
-      <w:proofErr w:type="spellEnd"/>
-      <w:r>
-        <w:t xml:space="preserve"> напред. Вторият мотор задвижва въртяща се площадка, намираща се под цялостната конструкция. На нея са прикр</w:t>
-      </w:r>
-      <w:r>
-        <w:t>е</w:t>
-      </w:r>
-      <w:r>
-        <w:t xml:space="preserve">пени 3 </w:t>
-      </w:r>
-      <w:r>
-        <w:t>инфрачервени</w:t>
-      </w:r>
-      <w:r>
-        <w:t xml:space="preserve"> сензора който позволяват установяването на наличност на обект пред самото тяло.</w:t>
-      </w:r>
-    </w:p>
-    <w:p>
-      <w:pPr>
+        <w:pStyle w:val="Normal"/>
+        <w:spacing w:lineRule="auto" w:line="240"/>
+        <w:rPr/>
+      </w:pPr>
+      <w:r>
+        <w:rPr/>
+        <w:t xml:space="preserve">Проектът е съвместно направен с Българската академия на науките. </w:t>
+      </w:r>
+      <w:r>
+        <w:rPr/>
+        <w:t>Доц</w:t>
+      </w:r>
+      <w:r>
+        <w:rPr/>
+        <w:t>. Иван Чавдаров изработи механичният дизайн, както и ни го изпринтира на 3D принтер, а ние реализирахме самото управление.</w:t>
+      </w:r>
+    </w:p>
+    <w:p>
+      <w:pPr>
+        <w:pStyle w:val="Normal"/>
+        <w:rPr/>
+      </w:pPr>
+      <w:r>
+        <w:rPr/>
+        <w:t>Проектът дава възможност  на инвалидите да могат да се придвижват по-лесно.</w:t>
+      </w:r>
+    </w:p>
+    <w:p>
+      <w:pPr>
+        <w:pStyle w:val="Normal"/>
+        <w:rPr/>
+      </w:pPr>
+      <w:r>
+        <w:rPr/>
+        <w:t>Също така може да спомогне за обучение на деца аутисти, като обучаващият постави цел на детето.</w:t>
+      </w:r>
+    </w:p>
+    <w:p>
+      <w:pPr>
+        <w:pStyle w:val="Normal"/>
+        <w:rPr/>
+      </w:pPr>
+      <w:r>
+        <w:rPr/>
+        <w:t>Нашият проект представлява прототип на крачещ робот, управляван чрез два постоянно токови мотора. Единият мотор задвижва две „рамена“, които придвижват роботчето напред. Вторият мотор задвижва въртяща се площадка, намираща се под цялостната конструкция. На нея са прикрепени 3 инфрачервени сензора който позволяват установяването на наличност на обект пред самото тяло.</w:t>
+      </w:r>
+    </w:p>
+    <w:p>
+      <w:pPr>
+        <w:pStyle w:val="Normal"/>
         <w:rPr>
           <w:color w:val="CC0000"/>
         </w:rPr>
       </w:pPr>
       <w:r>
-        <w:rPr>
-          <w:noProof/>
-          <w:color w:val="CC0000"/>
-          <w:lang w:val="en-US"/>
-        </w:rPr>
         <w:drawing>
-          <wp:anchor distT="0" distB="0" distL="0" distR="0" simplePos="0" relativeHeight="251656704" behindDoc="0" locked="0" layoutInCell="1" allowOverlap="1" wp14:anchorId="526E924A" wp14:editId="76EEFFD0">
+          <wp:anchor behindDoc="0" distT="0" distB="0" distL="0" distR="0" simplePos="0" locked="0" layoutInCell="1" allowOverlap="1" relativeHeight="2">
             <wp:simplePos x="0" y="0"/>
             <wp:positionH relativeFrom="column">
               <wp:posOffset>340995</wp:posOffset>
@@ -211,7 +190,7 @@
             <wp:extent cx="1474470" cy="2621280"/>
             <wp:effectExtent l="0" t="0" r="0" b="0"/>
             <wp:wrapTopAndBottom/>
-            <wp:docPr id="1" name="Изображение1"/>
+            <wp:docPr id="1" name="Изображение1" descr=""/>
             <wp:cNvGraphicFramePr>
               <a:graphicFrameLocks xmlns:a="http://schemas.openxmlformats.org/drawingml/2006/main" noChangeAspect="1"/>
             </wp:cNvGraphicFramePr>
@@ -219,13 +198,13 @@
               <a:graphicData uri="http://schemas.openxmlformats.org/drawingml/2006/picture">
                 <pic:pic xmlns:pic="http://schemas.openxmlformats.org/drawingml/2006/picture">
                   <pic:nvPicPr>
-                    <pic:cNvPr id="1" name="Изображение1"/>
+                    <pic:cNvPr id="1" name="Изображение1" descr=""/>
                     <pic:cNvPicPr>
                       <a:picLocks noChangeAspect="1" noChangeArrowheads="1"/>
                     </pic:cNvPicPr>
                   </pic:nvPicPr>
                   <pic:blipFill>
-                    <a:blip r:embed="rId6"/>
+                    <a:blip r:embed="rId2"/>
                     <a:stretch>
                       <a:fillRect/>
                     </a:stretch>
@@ -244,15 +223,8 @@
             </a:graphic>
           </wp:anchor>
         </w:drawing>
-      </w:r>
-      <w:r>
-        <w:rPr>
-          <w:noProof/>
-          <w:color w:val="CC0000"/>
-          <w:lang w:val="en-US"/>
-        </w:rPr>
         <w:drawing>
-          <wp:anchor distT="0" distB="0" distL="0" distR="0" simplePos="0" relativeHeight="251658752" behindDoc="0" locked="0" layoutInCell="1" allowOverlap="1" wp14:anchorId="6AE93989" wp14:editId="105136C2">
+          <wp:anchor behindDoc="0" distT="0" distB="0" distL="0" distR="0" simplePos="0" locked="0" layoutInCell="1" allowOverlap="1" relativeHeight="3">
             <wp:simplePos x="0" y="0"/>
             <wp:positionH relativeFrom="column">
               <wp:posOffset>2292350</wp:posOffset>
@@ -263,7 +235,7 @@
             <wp:extent cx="3470910" cy="1951355"/>
             <wp:effectExtent l="0" t="0" r="0" b="0"/>
             <wp:wrapTopAndBottom/>
-            <wp:docPr id="2" name="Изображение2"/>
+            <wp:docPr id="2" name="Изображение2" descr=""/>
             <wp:cNvGraphicFramePr>
               <a:graphicFrameLocks xmlns:a="http://schemas.openxmlformats.org/drawingml/2006/main" noChangeAspect="1"/>
             </wp:cNvGraphicFramePr>
@@ -271,13 +243,13 @@
               <a:graphicData uri="http://schemas.openxmlformats.org/drawingml/2006/picture">
                 <pic:pic xmlns:pic="http://schemas.openxmlformats.org/drawingml/2006/picture">
                   <pic:nvPicPr>
-                    <pic:cNvPr id="2" name="Изображение2"/>
+                    <pic:cNvPr id="2" name="Изображение2" descr=""/>
                     <pic:cNvPicPr>
                       <a:picLocks noChangeAspect="1" noChangeArrowheads="1"/>
                     </pic:cNvPicPr>
                   </pic:nvPicPr>
                   <pic:blipFill>
-                    <a:blip r:embed="rId7"/>
+                    <a:blip r:embed="rId3"/>
                     <a:stretch>
                       <a:fillRect/>
                     </a:stretch>
@@ -304,9 +276,8 @@
           <w:szCs w:val="36"/>
           <w:lang w:val="en-US"/>
         </w:rPr>
-        <w:t xml:space="preserve">Screenshots и </w:t>
-      </w:r>
-      <w:proofErr w:type="spellStart"/>
+        <w:t>S</w:t>
+      </w:r>
       <w:r>
         <w:rPr>
           <w:color w:val="CC0000"/>
@@ -314,21 +285,29 @@
           <w:szCs w:val="36"/>
           <w:lang w:val="en-US"/>
         </w:rPr>
-        <w:t>снимки</w:t>
-      </w:r>
-      <w:proofErr w:type="spellEnd"/>
-    </w:p>
-    <w:p>
-      <w:pPr>
+        <w:t>creenshots и снимки</w:t>
+      </w:r>
+    </w:p>
+    <w:p>
+      <w:pPr>
+        <w:pStyle w:val="Normal"/>
         <w:rPr>
           <w:sz w:val="36"/>
           <w:szCs w:val="36"/>
           <w:lang w:val="en-US"/>
         </w:rPr>
       </w:pPr>
-    </w:p>
-    <w:p>
-      <w:pPr>
+      <w:r>
+        <w:rPr>
+          <w:sz w:val="36"/>
+          <w:szCs w:val="36"/>
+          <w:lang w:val="en-US"/>
+        </w:rPr>
+      </w:r>
+    </w:p>
+    <w:p>
+      <w:pPr>
+        <w:pStyle w:val="Normal"/>
         <w:rPr>
           <w:color w:val="CC0000"/>
         </w:rPr>
@@ -344,30 +323,18 @@
     </w:p>
     <w:p>
       <w:pPr>
+        <w:pStyle w:val="Normal"/>
         <w:numPr>
           <w:ilvl w:val="0"/>
           <w:numId w:val="1"/>
         </w:numPr>
+        <w:rPr/>
       </w:pPr>
       <w:r>
         <w:rPr>
           <w:color w:val="000000"/>
         </w:rPr>
-        <w:t xml:space="preserve">Биляна Борисова – разработила сорс кодът на </w:t>
-      </w:r>
-      <w:proofErr w:type="spellStart"/>
-      <w:r>
-        <w:rPr>
-          <w:color w:val="000000"/>
-        </w:rPr>
-        <w:t>nodeMCU</w:t>
-      </w:r>
-      <w:proofErr w:type="spellEnd"/>
-      <w:r>
-        <w:rPr>
-          <w:color w:val="000000"/>
-        </w:rPr>
-        <w:t xml:space="preserve">, помагала за сорс кодът на </w:t>
+        <w:t xml:space="preserve">Биляна Борисова – разработила сорс кодът на nodeMCU, помагала за сорс кодът на </w:t>
       </w:r>
       <w:r>
         <w:rPr>
@@ -376,11 +343,13 @@
         <w:t>Arduino</w:t>
       </w:r>
       <w:r>
+        <w:rPr/>
         <w:t>-то</w:t>
       </w:r>
     </w:p>
     <w:p>
       <w:pPr>
+        <w:pStyle w:val="Normal"/>
         <w:numPr>
           <w:ilvl w:val="0"/>
           <w:numId w:val="2"/>
@@ -389,65 +358,16 @@
           <w:color w:val="000000"/>
         </w:rPr>
       </w:pPr>
-      <w:proofErr w:type="spellStart"/>
       <w:r>
         <w:rPr>
           <w:color w:val="000000"/>
         </w:rPr>
-        <w:t>Username</w:t>
-      </w:r>
-      <w:proofErr w:type="spellEnd"/>
-      <w:r>
-        <w:rPr>
-          <w:color w:val="000000"/>
-        </w:rPr>
-        <w:t xml:space="preserve">: </w:t>
-      </w:r>
-      <w:proofErr w:type="spellStart"/>
-      <w:r>
-        <w:rPr>
-          <w:color w:val="000000"/>
-        </w:rPr>
-        <w:t>bibishte</w:t>
-      </w:r>
-      <w:proofErr w:type="spellEnd"/>
-      <w:r>
-        <w:rPr>
-          <w:color w:val="000000"/>
-        </w:rPr>
-        <w:t xml:space="preserve">, </w:t>
-      </w:r>
-      <w:proofErr w:type="spellStart"/>
-      <w:r>
-        <w:rPr>
-          <w:color w:val="000000"/>
-        </w:rPr>
-        <w:t>Tel</w:t>
-      </w:r>
-      <w:proofErr w:type="spellEnd"/>
-      <w:r>
-        <w:rPr>
-          <w:color w:val="000000"/>
-        </w:rPr>
-        <w:t>.: 0882704831, e-</w:t>
-      </w:r>
-      <w:proofErr w:type="spellStart"/>
-      <w:r>
-        <w:rPr>
-          <w:color w:val="000000"/>
-        </w:rPr>
-        <w:t>mail</w:t>
-      </w:r>
-      <w:proofErr w:type="spellEnd"/>
-      <w:r>
-        <w:rPr>
-          <w:color w:val="000000"/>
-        </w:rPr>
-        <w:t>: bibishte@gmail.com</w:t>
-      </w:r>
-    </w:p>
-    <w:p>
-      <w:pPr>
+        <w:t>Username: bibishte, Tel.: 0882704831, e-mail: bibishte@gmail.com</w:t>
+      </w:r>
+    </w:p>
+    <w:p>
+      <w:pPr>
+        <w:pStyle w:val="Normal"/>
         <w:numPr>
           <w:ilvl w:val="0"/>
           <w:numId w:val="1"/>
@@ -460,33 +380,12 @@
         <w:rPr>
           <w:color w:val="000000"/>
         </w:rPr>
-        <w:t xml:space="preserve">Валентин Димитров – разработил </w:t>
-      </w:r>
-      <w:proofErr w:type="spellStart"/>
-      <w:r>
-        <w:rPr>
-          <w:color w:val="000000"/>
-        </w:rPr>
-        <w:t>ардуино</w:t>
-      </w:r>
-      <w:proofErr w:type="spellEnd"/>
-      <w:r>
-        <w:rPr>
-          <w:color w:val="000000"/>
-        </w:rPr>
-        <w:t xml:space="preserve"> кодът за управление, помагал за сорс кодът на </w:t>
-      </w:r>
-      <w:proofErr w:type="spellStart"/>
-      <w:r>
-        <w:rPr>
-          <w:color w:val="000000"/>
-        </w:rPr>
-        <w:t>nodeMCU</w:t>
-      </w:r>
-      <w:proofErr w:type="spellEnd"/>
-    </w:p>
-    <w:p>
-      <w:pPr>
+        <w:t>Валентин Димитров – разработил ардуино кодът за управление, помагал за сорс кодът на nodeMCU</w:t>
+      </w:r>
+    </w:p>
+    <w:p>
+      <w:pPr>
+        <w:pStyle w:val="Normal"/>
         <w:numPr>
           <w:ilvl w:val="0"/>
           <w:numId w:val="3"/>
@@ -495,74 +394,26 @@
           <w:color w:val="000000"/>
         </w:rPr>
       </w:pPr>
-      <w:proofErr w:type="spellStart"/>
       <w:r>
         <w:rPr>
           <w:color w:val="000000"/>
         </w:rPr>
-        <w:t>Username</w:t>
-      </w:r>
-      <w:proofErr w:type="spellEnd"/>
+        <w:t xml:space="preserve">Username: </w:t>
+      </w:r>
+      <w:r>
+        <w:rPr/>
+        <w:t>makaroni</w:t>
+      </w:r>
       <w:r>
         <w:rPr>
           <w:color w:val="000000"/>
         </w:rPr>
-        <w:t xml:space="preserve">: </w:t>
-      </w:r>
-      <w:proofErr w:type="spellStart"/>
-      <w:r>
-        <w:t>makaroni</w:t>
-      </w:r>
-      <w:proofErr w:type="spellEnd"/>
-      <w:r>
-        <w:rPr>
-          <w:color w:val="000000"/>
-        </w:rPr>
-        <w:t xml:space="preserve"> , </w:t>
-      </w:r>
-      <w:proofErr w:type="spellStart"/>
-      <w:r>
-        <w:rPr>
-          <w:color w:val="000000"/>
-        </w:rPr>
-        <w:t>Tel</w:t>
-      </w:r>
-      <w:proofErr w:type="spellEnd"/>
-      <w:r>
-        <w:rPr>
-          <w:color w:val="000000"/>
-        </w:rPr>
-        <w:t xml:space="preserve">.: </w:t>
-      </w:r>
-      <w:r>
-        <w:rPr>
-          <w:color w:val="000000"/>
-        </w:rPr>
-        <w:t>0</w:t>
-      </w:r>
-      <w:r>
-        <w:rPr>
-          <w:color w:val="000000"/>
-        </w:rPr>
-        <w:t>889218095, e-</w:t>
-      </w:r>
-      <w:proofErr w:type="spellStart"/>
-      <w:r>
-        <w:rPr>
-          <w:color w:val="000000"/>
-        </w:rPr>
-        <w:t>mail</w:t>
-      </w:r>
-      <w:proofErr w:type="spellEnd"/>
-      <w:r>
-        <w:rPr>
-          <w:color w:val="000000"/>
-        </w:rPr>
-        <w:t>: valko980@gmail.com</w:t>
-      </w:r>
-    </w:p>
-    <w:p>
-      <w:pPr>
+        <w:t xml:space="preserve"> , Tel.: 0889218095, e-mail: valko980@gmail.com</w:t>
+      </w:r>
+    </w:p>
+    <w:p>
+      <w:pPr>
+        <w:pStyle w:val="Normal"/>
         <w:rPr>
           <w:sz w:val="36"/>
           <w:szCs w:val="36"/>
@@ -579,6 +430,7 @@
     </w:p>
     <w:p>
       <w:pPr>
+        <w:pStyle w:val="Normal"/>
         <w:rPr>
           <w:lang w:val="en-US"/>
         </w:rPr>
@@ -590,15 +442,8 @@
         <w:t xml:space="preserve">IP </w:t>
       </w:r>
       <w:r>
-        <w:t xml:space="preserve">адрес за </w:t>
-      </w:r>
-      <w:proofErr w:type="gramStart"/>
-      <w:r>
-        <w:t>сървърът :</w:t>
-      </w:r>
-      <w:proofErr w:type="gramEnd"/>
-      <w:r>
-        <w:t xml:space="preserve">  </w:t>
+        <w:rPr/>
+        <w:t xml:space="preserve">адрес за сървърът :  </w:t>
       </w:r>
       <w:r>
         <w:rPr>
@@ -609,27 +454,21 @@
     </w:p>
     <w:p>
       <w:pPr>
-        <w:rPr>
-          <w:lang w:val="en-US"/>
-        </w:rPr>
-      </w:pPr>
-      <w:r>
-        <w:rPr>
-          <w:lang w:val="en-US"/>
-        </w:rPr>
-        <w:t xml:space="preserve">SSID: </w:t>
-      </w:r>
-      <w:proofErr w:type="spellStart"/>
-      <w:r>
-        <w:rPr>
-          <w:lang w:val="en-US"/>
-        </w:rPr>
-        <w:t>esp_ap</w:t>
-      </w:r>
-      <w:proofErr w:type="spellEnd"/>
-    </w:p>
-    <w:p>
-      <w:pPr>
+        <w:pStyle w:val="Normal"/>
+        <w:rPr>
+          <w:lang w:val="en-US"/>
+        </w:rPr>
+      </w:pPr>
+      <w:r>
+        <w:rPr>
+          <w:lang w:val="en-US"/>
+        </w:rPr>
+        <w:t>SSID: esp_ap</w:t>
+      </w:r>
+    </w:p>
+    <w:p>
+      <w:pPr>
+        <w:pStyle w:val="Normal"/>
         <w:rPr>
           <w:lang w:val="en-US"/>
         </w:rPr>
@@ -643,6 +482,7 @@
     </w:p>
     <w:p>
       <w:pPr>
+        <w:pStyle w:val="Normal"/>
         <w:rPr>
           <w:sz w:val="36"/>
           <w:szCs w:val="36"/>
@@ -659,6 +499,10 @@
       </w:r>
     </w:p>
     <w:p>
+      <w:pPr>
+        <w:pStyle w:val="Normal"/>
+        <w:rPr/>
+      </w:pPr>
       <w:r>
         <w:rPr>
           <w:lang w:val="en-US"/>
@@ -666,42 +510,19 @@
         <w:t>HTML</w:t>
       </w:r>
       <w:r>
+        <w:rPr/>
         <w:t>5</w:t>
       </w:r>
       <w:r>
         <w:rPr>
           <w:lang w:val="en-US"/>
         </w:rPr>
+        <w:t xml:space="preserve">, IoT, Arduino </w:t>
+      </w:r>
+      <w:r>
+        <w:rPr/>
         <w:t xml:space="preserve">, </w:t>
       </w:r>
-      <w:proofErr w:type="spellStart"/>
-      <w:r>
-        <w:rPr>
-          <w:lang w:val="en-US"/>
-        </w:rPr>
-        <w:t>IoT</w:t>
-      </w:r>
-      <w:proofErr w:type="spellEnd"/>
-      <w:r>
-        <w:rPr>
-          <w:lang w:val="en-US"/>
-        </w:rPr>
-        <w:t xml:space="preserve">, </w:t>
-      </w:r>
-      <w:proofErr w:type="gramStart"/>
-      <w:r>
-        <w:rPr>
-          <w:lang w:val="en-US"/>
-        </w:rPr>
-        <w:t xml:space="preserve">Arduino </w:t>
-      </w:r>
-      <w:r>
-        <w:t>,</w:t>
-      </w:r>
-      <w:proofErr w:type="gramEnd"/>
-      <w:r>
-        <w:t xml:space="preserve"> </w:t>
-      </w:r>
       <w:r>
         <w:rPr>
           <w:lang w:val="en-US"/>
@@ -711,6 +532,7 @@
     </w:p>
     <w:p>
       <w:pPr>
+        <w:pStyle w:val="Normal"/>
         <w:rPr>
           <w:sz w:val="36"/>
           <w:szCs w:val="36"/>
@@ -726,38 +548,36 @@
       </w:r>
     </w:p>
     <w:p>
-      <w:r>
+      <w:pPr>
+        <w:pStyle w:val="Normal"/>
+        <w:rPr/>
+      </w:pPr>
+      <w:r>
+        <w:rPr/>
         <w:t xml:space="preserve">Линк към сорс кодът: </w:t>
       </w:r>
     </w:p>
     <w:p>
-      <w:hyperlink r:id="rId8" w:history="1">
+      <w:pPr>
+        <w:pStyle w:val="Normal"/>
+        <w:rPr/>
+      </w:pPr>
+      <w:hyperlink r:id="rId4">
         <w:r>
           <w:rPr>
-            <w:rStyle w:val="a9"/>
+            <w:rStyle w:val="Style15"/>
             <w:rFonts w:ascii="Helvetica" w:hAnsi="Helvetica"/>
             <w:sz w:val="18"/>
             <w:szCs w:val="18"/>
-            <w:shd w:val="clear" w:color="auto" w:fill="F1F0F0"/>
+            <w:highlight w:val="red"/>
           </w:rPr>
-          <w:t>https://github.com/bibishte/Walking-robot---</w:t>
+          <w:t>https://github.com/bibishte/Walking-robot---Softuniada</w:t>
         </w:r>
-        <w:proofErr w:type="spellStart"/>
-        <w:r>
-          <w:rPr>
-            <w:rStyle w:val="a9"/>
-            <w:rFonts w:ascii="Helvetica" w:hAnsi="Helvetica"/>
-            <w:sz w:val="18"/>
-            <w:szCs w:val="18"/>
-            <w:shd w:val="clear" w:color="auto" w:fill="F1F0F0"/>
-          </w:rPr>
-          <w:t>Softuniada</w:t>
-        </w:r>
-        <w:proofErr w:type="spellEnd"/>
       </w:hyperlink>
     </w:p>
     <w:p>
       <w:pPr>
+        <w:pStyle w:val="Normal"/>
         <w:rPr>
           <w:sz w:val="36"/>
           <w:szCs w:val="36"/>
@@ -773,45 +593,32 @@
       </w:r>
     </w:p>
     <w:p>
-      <w:r>
-        <w:t xml:space="preserve">Цялостният проект се състой от 2 сегмента. Първият е </w:t>
-      </w:r>
-      <w:proofErr w:type="spellStart"/>
-      <w:r>
-        <w:t>ардуиното</w:t>
-      </w:r>
-      <w:proofErr w:type="spellEnd"/>
-      <w:r>
-        <w:t xml:space="preserve"> и управлението на </w:t>
-      </w:r>
-      <w:proofErr w:type="spellStart"/>
-      <w:r>
-        <w:t>стъпковите</w:t>
-      </w:r>
-      <w:proofErr w:type="spellEnd"/>
-      <w:r>
-        <w:t xml:space="preserve"> мотори. Втория е комуникацията с </w:t>
-      </w:r>
-      <w:proofErr w:type="spellStart"/>
-      <w:r>
-        <w:rPr>
-          <w:lang w:val="en-US"/>
-        </w:rPr>
-        <w:t>nodeMCU</w:t>
-      </w:r>
-      <w:proofErr w:type="spellEnd"/>
-      <w:r>
-        <w:rPr>
-          <w:lang w:val="en-US"/>
-        </w:rPr>
-        <w:t xml:space="preserve"> </w:t>
-      </w:r>
-      <w:r>
+      <w:pPr>
+        <w:pStyle w:val="Normal"/>
+        <w:rPr/>
+      </w:pPr>
+      <w:r>
+        <w:rPr/>
+        <w:t xml:space="preserve">Цялостният проект се състой от 2 сегмента. Първият е ардуиното и управлението на стъпковите мотори. Втория е комуникацията с </w:t>
+      </w:r>
+      <w:r>
+        <w:rPr>
+          <w:lang w:val="en-US"/>
+        </w:rPr>
+        <w:t xml:space="preserve">nodeMCU </w:t>
+      </w:r>
+      <w:r>
+        <w:rPr/>
         <w:t>модулът.</w:t>
       </w:r>
     </w:p>
     <w:p>
-      <w:r>
+      <w:pPr>
+        <w:pStyle w:val="Normal"/>
+        <w:rPr/>
+      </w:pPr>
+      <w:r>
+        <w:rPr/>
         <w:t xml:space="preserve">Моторите се управляват през </w:t>
       </w:r>
       <w:r>
@@ -821,6 +628,7 @@
         <w:t xml:space="preserve">h-bridge </w:t>
       </w:r>
       <w:r>
+        <w:rPr/>
         <w:t>схемата</w:t>
       </w:r>
       <w:r>
@@ -830,6 +638,7 @@
         <w:t xml:space="preserve"> L293d. </w:t>
       </w:r>
       <w:r>
+        <w:rPr/>
         <w:t xml:space="preserve">Сигналите се обработват от </w:t>
       </w:r>
       <w:r>
@@ -839,6 +648,7 @@
         <w:t>Arduino UNO (</w:t>
       </w:r>
       <w:r>
+        <w:rPr/>
         <w:t xml:space="preserve">а в бъдеще и </w:t>
       </w:r>
       <w:r>
@@ -848,13 +658,8 @@
         <w:t>NANO).</w:t>
       </w:r>
       <w:r>
-        <w:t xml:space="preserve">Сигналите от </w:t>
-      </w:r>
-      <w:r>
-        <w:t>инфрачервените сензори</w:t>
-      </w:r>
-      <w:r>
-        <w:t xml:space="preserve"> също се обработват от </w:t>
+        <w:rPr/>
+        <w:t xml:space="preserve">Сигналите от инфрачервените сензори също се обработват от </w:t>
       </w:r>
       <w:r>
         <w:rPr>
@@ -863,11 +668,17 @@
         <w:t>Arduino</w:t>
       </w:r>
       <w:r>
+        <w:rPr/>
         <w:t>-то.</w:t>
       </w:r>
     </w:p>
     <w:p>
-      <w:r>
+      <w:pPr>
+        <w:pStyle w:val="Normal"/>
+        <w:rPr/>
+      </w:pPr>
+      <w:r>
+        <w:rPr/>
         <w:t xml:space="preserve">Връзката през </w:t>
       </w:r>
       <w:r>
@@ -877,23 +688,17 @@
         <w:t xml:space="preserve">WIFI </w:t>
       </w:r>
       <w:r>
+        <w:rPr/>
         <w:t xml:space="preserve">се осъществява през </w:t>
       </w:r>
-      <w:proofErr w:type="spellStart"/>
-      <w:r>
-        <w:rPr>
-          <w:lang w:val="en-US"/>
-        </w:rPr>
-        <w:t>nodeMCU</w:t>
-      </w:r>
-      <w:proofErr w:type="spellEnd"/>
-      <w:r>
-        <w:rPr>
-          <w:lang w:val="en-US"/>
-        </w:rPr>
-        <w:t xml:space="preserve">. </w:t>
-      </w:r>
-      <w:r>
+      <w:r>
+        <w:rPr>
+          <w:lang w:val="en-US"/>
+        </w:rPr>
+        <w:t xml:space="preserve">nodeMCU. </w:t>
+      </w:r>
+      <w:r>
+        <w:rPr/>
         <w:t xml:space="preserve"> А самата връзка между </w:t>
       </w:r>
       <w:r>
@@ -903,23 +708,17 @@
         <w:t xml:space="preserve">Arduino </w:t>
       </w:r>
       <w:r>
+        <w:rPr/>
         <w:t xml:space="preserve">и </w:t>
       </w:r>
-      <w:proofErr w:type="spellStart"/>
-      <w:r>
-        <w:rPr>
-          <w:lang w:val="en-US"/>
-        </w:rPr>
-        <w:t>nodeMCU</w:t>
-      </w:r>
-      <w:proofErr w:type="spellEnd"/>
-      <w:r>
-        <w:rPr>
-          <w:lang w:val="en-US"/>
-        </w:rPr>
-        <w:t xml:space="preserve"> </w:t>
-      </w:r>
-      <w:r>
+      <w:r>
+        <w:rPr>
+          <w:lang w:val="en-US"/>
+        </w:rPr>
+        <w:t xml:space="preserve">nodeMCU </w:t>
+      </w:r>
+      <w:r>
+        <w:rPr/>
         <w:t xml:space="preserve">се осъществява през </w:t>
       </w:r>
       <w:r>
@@ -929,120 +728,24 @@
         <w:t xml:space="preserve">SPI </w:t>
       </w:r>
       <w:r>
+        <w:rPr/>
         <w:t>интерфейс.</w:t>
       </w:r>
       <w:r>
         <w:rPr>
           <w:lang w:val="en-US"/>
         </w:rPr>
-        <w:t xml:space="preserve">  </w:t>
-      </w:r>
-      <w:proofErr w:type="spellStart"/>
-      <w:r>
-        <w:rPr>
-          <w:lang w:val="en-US"/>
-        </w:rPr>
-        <w:t>Това</w:t>
-      </w:r>
-      <w:proofErr w:type="spellEnd"/>
-      <w:r>
-        <w:rPr>
-          <w:lang w:val="en-US"/>
-        </w:rPr>
-        <w:t xml:space="preserve"> </w:t>
-      </w:r>
-      <w:proofErr w:type="spellStart"/>
-      <w:r>
-        <w:rPr>
-          <w:lang w:val="en-US"/>
-        </w:rPr>
-        <w:t>означава</w:t>
-      </w:r>
-      <w:proofErr w:type="spellEnd"/>
-      <w:r>
-        <w:rPr>
-          <w:lang w:val="en-US"/>
-        </w:rPr>
-        <w:t xml:space="preserve"> ч</w:t>
-      </w:r>
-      <w:r>
+        <w:t xml:space="preserve">  Това означава ч</w:t>
+      </w:r>
+      <w:r>
+        <w:rPr/>
         <w:t>е</w:t>
       </w:r>
       <w:r>
         <w:rPr>
           <w:lang w:val="en-US"/>
         </w:rPr>
-        <w:t xml:space="preserve"> </w:t>
-      </w:r>
-      <w:proofErr w:type="spellStart"/>
-      <w:r>
-        <w:rPr>
-          <w:lang w:val="en-US"/>
-        </w:rPr>
-        <w:t>имаме</w:t>
-      </w:r>
-      <w:proofErr w:type="spellEnd"/>
-      <w:r>
-        <w:rPr>
-          <w:lang w:val="en-US"/>
-        </w:rPr>
-        <w:t xml:space="preserve"> master </w:t>
-      </w:r>
-      <w:proofErr w:type="spellStart"/>
-      <w:r>
-        <w:rPr>
-          <w:lang w:val="en-US"/>
-        </w:rPr>
-        <w:t>устройство</w:t>
-      </w:r>
-      <w:proofErr w:type="spellEnd"/>
-      <w:r>
-        <w:rPr>
-          <w:lang w:val="en-US"/>
-        </w:rPr>
-        <w:t xml:space="preserve"> (</w:t>
-      </w:r>
-      <w:proofErr w:type="spellStart"/>
-      <w:r>
-        <w:rPr>
-          <w:lang w:val="en-US"/>
-        </w:rPr>
-        <w:t>nodeMCU</w:t>
-      </w:r>
-      <w:proofErr w:type="spellEnd"/>
-      <w:r>
-        <w:rPr>
-          <w:lang w:val="en-US"/>
-        </w:rPr>
-        <w:t xml:space="preserve">) и slave </w:t>
-      </w:r>
-      <w:proofErr w:type="spellStart"/>
-      <w:r>
-        <w:rPr>
-          <w:lang w:val="en-US"/>
-        </w:rPr>
-        <w:t>устройство</w:t>
-      </w:r>
-      <w:proofErr w:type="spellEnd"/>
-      <w:r>
-        <w:rPr>
-          <w:lang w:val="en-US"/>
-        </w:rPr>
-        <w:t>(</w:t>
-      </w:r>
-      <w:proofErr w:type="spellStart"/>
-      <w:r>
-        <w:rPr>
-          <w:lang w:val="en-US"/>
-        </w:rPr>
-        <w:t>Ардуиното</w:t>
-      </w:r>
-      <w:proofErr w:type="spellEnd"/>
-      <w:r>
-        <w:rPr>
-          <w:lang w:val="en-US"/>
-        </w:rPr>
-        <w:t xml:space="preserve">). </w:t>
+        <w:t xml:space="preserve"> имаме master устройство (nodeMCU) и slave устройство(Ардуиното). </w:t>
       </w:r>
       <w:bookmarkStart w:id="1" w:name="__DdeLink__78_3528389856"/>
       <w:r>
@@ -1056,264 +759,20 @@
         <w:rPr>
           <w:lang w:val="en-US"/>
         </w:rPr>
-        <w:t xml:space="preserve"> </w:t>
-      </w:r>
-      <w:proofErr w:type="spellStart"/>
-      <w:r>
-        <w:rPr>
-          <w:lang w:val="en-US"/>
-        </w:rPr>
-        <w:t>устройството</w:t>
-      </w:r>
-      <w:proofErr w:type="spellEnd"/>
-      <w:r>
-        <w:rPr>
-          <w:lang w:val="en-US"/>
-        </w:rPr>
-        <w:t xml:space="preserve"> </w:t>
-      </w:r>
-      <w:proofErr w:type="spellStart"/>
-      <w:r>
-        <w:rPr>
-          <w:lang w:val="en-US"/>
-        </w:rPr>
-        <w:t>изпраща</w:t>
-      </w:r>
-      <w:proofErr w:type="spellEnd"/>
-      <w:r>
-        <w:rPr>
-          <w:lang w:val="en-US"/>
-        </w:rPr>
-        <w:t xml:space="preserve"> data </w:t>
-      </w:r>
-      <w:proofErr w:type="spellStart"/>
-      <w:r>
-        <w:rPr>
-          <w:lang w:val="en-US"/>
-        </w:rPr>
-        <w:t>на</w:t>
-      </w:r>
-      <w:proofErr w:type="spellEnd"/>
-      <w:r>
-        <w:rPr>
-          <w:lang w:val="en-US"/>
-        </w:rPr>
-        <w:t xml:space="preserve"> slave-</w:t>
-      </w:r>
-      <w:proofErr w:type="spellStart"/>
-      <w:r>
-        <w:rPr>
-          <w:lang w:val="en-US"/>
-        </w:rPr>
-        <w:t>ът</w:t>
-      </w:r>
-      <w:proofErr w:type="spellEnd"/>
-      <w:r>
-        <w:rPr>
-          <w:lang w:val="en-US"/>
-        </w:rPr>
-        <w:t xml:space="preserve"> </w:t>
-      </w:r>
-      <w:proofErr w:type="spellStart"/>
-      <w:r>
-        <w:rPr>
-          <w:lang w:val="en-US"/>
-        </w:rPr>
-        <w:t>прз</w:t>
-      </w:r>
-      <w:proofErr w:type="spellEnd"/>
-      <w:r>
-        <w:rPr>
-          <w:lang w:val="en-US"/>
-        </w:rPr>
-        <w:t xml:space="preserve"> MOSI </w:t>
-      </w:r>
-      <w:proofErr w:type="spellStart"/>
-      <w:r>
-        <w:rPr>
-          <w:lang w:val="en-US"/>
-        </w:rPr>
-        <w:t>пинът</w:t>
-      </w:r>
-      <w:proofErr w:type="spellEnd"/>
-      <w:r>
-        <w:rPr>
-          <w:lang w:val="en-US"/>
-        </w:rPr>
-        <w:t xml:space="preserve"> и slave-</w:t>
-      </w:r>
-      <w:proofErr w:type="spellStart"/>
-      <w:r>
-        <w:rPr>
-          <w:lang w:val="en-US"/>
-        </w:rPr>
-        <w:t>ът</w:t>
-      </w:r>
-      <w:proofErr w:type="spellEnd"/>
-      <w:r>
-        <w:rPr>
-          <w:lang w:val="en-US"/>
-        </w:rPr>
-        <w:t xml:space="preserve"> </w:t>
-      </w:r>
-      <w:proofErr w:type="spellStart"/>
-      <w:r>
-        <w:rPr>
-          <w:lang w:val="en-US"/>
-        </w:rPr>
-        <w:t>го</w:t>
-      </w:r>
-      <w:proofErr w:type="spellEnd"/>
-      <w:r>
-        <w:rPr>
-          <w:lang w:val="en-US"/>
-        </w:rPr>
-        <w:t xml:space="preserve"> </w:t>
-      </w:r>
-      <w:proofErr w:type="spellStart"/>
-      <w:r>
-        <w:rPr>
-          <w:lang w:val="en-US"/>
-        </w:rPr>
-        <w:t>обработва</w:t>
-      </w:r>
-      <w:proofErr w:type="spellEnd"/>
-      <w:r>
-        <w:rPr>
-          <w:lang w:val="en-US"/>
-        </w:rPr>
-        <w:t xml:space="preserve">. В </w:t>
-      </w:r>
-      <w:proofErr w:type="spellStart"/>
-      <w:r>
-        <w:rPr>
-          <w:lang w:val="en-US"/>
-        </w:rPr>
-        <w:t>същото</w:t>
-      </w:r>
-      <w:proofErr w:type="spellEnd"/>
-      <w:r>
-        <w:rPr>
-          <w:lang w:val="en-US"/>
-        </w:rPr>
-        <w:t xml:space="preserve"> </w:t>
-      </w:r>
-      <w:proofErr w:type="spellStart"/>
-      <w:r>
-        <w:rPr>
-          <w:lang w:val="en-US"/>
-        </w:rPr>
-        <w:t>време</w:t>
-      </w:r>
-      <w:proofErr w:type="spellEnd"/>
-      <w:r>
-        <w:rPr>
-          <w:lang w:val="en-US"/>
-        </w:rPr>
-        <w:t xml:space="preserve"> slave-</w:t>
-      </w:r>
-      <w:proofErr w:type="spellStart"/>
-      <w:r>
-        <w:rPr>
-          <w:lang w:val="en-US"/>
-        </w:rPr>
-        <w:t>ът</w:t>
-      </w:r>
-      <w:proofErr w:type="spellEnd"/>
-      <w:r>
-        <w:rPr>
-          <w:lang w:val="en-US"/>
-        </w:rPr>
-        <w:t xml:space="preserve"> </w:t>
-      </w:r>
-      <w:proofErr w:type="spellStart"/>
-      <w:r>
-        <w:rPr>
-          <w:lang w:val="en-US"/>
-        </w:rPr>
-        <w:t>праща</w:t>
-      </w:r>
-      <w:proofErr w:type="spellEnd"/>
-      <w:r>
-        <w:rPr>
-          <w:lang w:val="en-US"/>
-        </w:rPr>
-        <w:t xml:space="preserve"> feedback </w:t>
-      </w:r>
-      <w:proofErr w:type="spellStart"/>
-      <w:r>
-        <w:rPr>
-          <w:lang w:val="en-US"/>
-        </w:rPr>
-        <w:t>на</w:t>
-      </w:r>
-      <w:proofErr w:type="spellEnd"/>
-      <w:r>
-        <w:rPr>
-          <w:lang w:val="en-US"/>
-        </w:rPr>
-        <w:t xml:space="preserve"> Master </w:t>
-      </w:r>
-      <w:proofErr w:type="spellStart"/>
-      <w:r>
-        <w:rPr>
-          <w:lang w:val="en-US"/>
-        </w:rPr>
-        <w:t>устройството</w:t>
-      </w:r>
-      <w:proofErr w:type="spellEnd"/>
-      <w:r>
-        <w:rPr>
-          <w:lang w:val="en-US"/>
-        </w:rPr>
-        <w:t xml:space="preserve"> </w:t>
-      </w:r>
-      <w:proofErr w:type="spellStart"/>
-      <w:r>
-        <w:rPr>
-          <w:lang w:val="en-US"/>
-        </w:rPr>
-        <w:t>по</w:t>
-      </w:r>
-      <w:proofErr w:type="spellEnd"/>
-      <w:r>
-        <w:rPr>
-          <w:lang w:val="en-US"/>
-        </w:rPr>
-        <w:t xml:space="preserve"> MISO </w:t>
-      </w:r>
-      <w:proofErr w:type="spellStart"/>
-      <w:r>
-        <w:rPr>
-          <w:lang w:val="en-US"/>
-        </w:rPr>
-        <w:t>пинът</w:t>
-      </w:r>
-      <w:proofErr w:type="spellEnd"/>
-      <w:r>
-        <w:rPr>
-          <w:lang w:val="en-US"/>
-        </w:rPr>
-        <w:t xml:space="preserve">. </w:t>
-      </w:r>
-      <w:r>
+        <w:t xml:space="preserve"> устройството изпраща data на slave-ът прз MOSI пинът и slave-ът го обработва. В същото време slave-ът праща feedback на Master устройството по MISO пинът. </w:t>
+      </w:r>
+      <w:r>
+        <w:rPr/>
         <w:t xml:space="preserve">Потребителят и </w:t>
       </w:r>
-      <w:proofErr w:type="spellStart"/>
-      <w:r>
-        <w:rPr>
-          <w:lang w:val="en-US"/>
-        </w:rPr>
-        <w:t>nodeMCU</w:t>
-      </w:r>
-      <w:proofErr w:type="spellEnd"/>
-      <w:r>
-        <w:rPr>
-          <w:lang w:val="en-US"/>
-        </w:rPr>
-        <w:t xml:space="preserve"> </w:t>
-      </w:r>
-      <w:r>
+      <w:r>
+        <w:rPr>
+          <w:lang w:val="en-US"/>
+        </w:rPr>
+        <w:t xml:space="preserve">nodeMCU </w:t>
+      </w:r>
+      <w:r>
+        <w:rPr/>
         <w:t xml:space="preserve">модулът комуникират чрез </w:t>
       </w:r>
       <w:r>
@@ -1323,67 +782,210 @@
         <w:t xml:space="preserve">HTML </w:t>
       </w:r>
       <w:r>
+        <w:rPr/>
         <w:t>страница.</w:t>
       </w:r>
     </w:p>
     <w:p>
-      <w:r>
+      <w:pPr>
+        <w:pStyle w:val="Normal"/>
+        <w:widowControl/>
+        <w:bidi w:val="0"/>
+        <w:spacing w:lineRule="auto" w:line="276" w:before="0" w:after="200"/>
+        <w:jc w:val="left"/>
+        <w:rPr/>
+      </w:pPr>
+      <w:r>
+        <w:rPr/>
         <w:t xml:space="preserve">В началото на проекта тествахме и комуникация чрез </w:t>
       </w:r>
       <w:r>
         <w:rPr>
           <w:lang w:val="en-US"/>
         </w:rPr>
-        <w:t xml:space="preserve">UART, </w:t>
-      </w:r>
-      <w:proofErr w:type="spellStart"/>
-      <w:r>
-        <w:rPr>
-          <w:lang w:val="en-US"/>
-        </w:rPr>
-        <w:t>но</w:t>
-      </w:r>
-      <w:proofErr w:type="spellEnd"/>
-      <w:r>
-        <w:rPr>
-          <w:lang w:val="en-US"/>
-        </w:rPr>
-        <w:t xml:space="preserve"> SPI </w:t>
-      </w:r>
-      <w:r>
+        <w:t xml:space="preserve">UART, но SPI </w:t>
+      </w:r>
+      <w:r>
+        <w:rPr/>
         <w:t>комуникацията се предпочете поради бързодействието и по-простата ѝ хардуерна реализация.</w:t>
       </w:r>
     </w:p>
     <w:sectPr>
+      <w:type w:val="nextPage"/>
       <w:pgSz w:w="11906" w:h="16838"/>
-      <w:pgMar w:top="1417" w:right="1417" w:bottom="1417" w:left="1417" w:header="0" w:footer="0" w:gutter="0"/>
-      <w:cols w:space="720"/>
-      <w:formProt w:val="0"/>
-      <w:docGrid w:linePitch="360" w:charSpace="4096"/>
+      <w:pgMar w:left="1417" w:right="1417" w:header="0" w:top="1417" w:footer="0" w:bottom="1417" w:gutter="0"/>
+      <w:pgNumType w:fmt="decimal"/>
+      <w:formProt w:val="false"/>
+      <w:textDirection w:val="lrTb"/>
+      <w:docGrid w:type="default" w:linePitch="360" w:charSpace="8192"/>
     </w:sectPr>
   </w:body>
 </w:document>
 </file>
 
 <file path=word/numbering.xml><?xml version="1.0" encoding="utf-8"?>
-<w:numbering xmlns:wpc="http://schemas.microsoft.com/office/word/2010/wordprocessingCanvas" xmlns:cx="http://schemas.microsoft.com/office/drawing/2014/chartex" xmlns:mc="http://schemas.openxmlformats.org/markup-compatibility/2006" xmlns:o="urn:schemas-microsoft-com:office:office" xmlns:r="http://schemas.openxmlformats.org/officeDocument/2006/relationships" xmlns:m="http://schemas.openxmlformats.org/officeDocument/2006/math" xmlns:v="urn:schemas-microsoft-com:vml" xmlns:wp14="http://schemas.microsoft.com/office/word/2010/wordprocessingDrawing" xmlns:wp="http://schemas.openxmlformats.org/drawingml/2006/wordprocessingDrawing" xmlns:w10="urn:schemas-microsoft-com:office:word" xmlns:w="http://schemas.openxmlformats.org/wordprocessingml/2006/main" xmlns:w14="http://schemas.microsoft.com/office/word/2010/wordml" xmlns:w15="http://schemas.microsoft.com/office/word/2012/wordml" xmlns:w16se="http://schemas.microsoft.com/office/word/2015/wordml/symex" xmlns:wpg="http://schemas.microsoft.com/office/word/2010/wordprocessingGroup" xmlns:wpi="http://schemas.microsoft.com/office/word/2010/wordprocessingInk" xmlns:wne="http://schemas.microsoft.com/office/word/2006/wordml" xmlns:wps="http://schemas.microsoft.com/office/word/2010/wordprocessingShape" mc:Ignorable="w14 w15 w16se wp14">
-  <w:abstractNum w:abstractNumId="0" w15:restartNumberingAfterBreak="0">
-    <w:nsid w:val="0B3B7D2E"/>
-    <w:multiLevelType w:val="multilevel"/>
-    <w:tmpl w:val="2E783F4E"/>
+<w:numbering xmlns:w="http://schemas.openxmlformats.org/wordprocessingml/2006/main" xmlns:o="urn:schemas-microsoft-com:office:office" xmlns:r="http://schemas.openxmlformats.org/officeDocument/2006/relationships" xmlns:v="urn:schemas-microsoft-com:vml">
+  <w:abstractNum w:abstractNumId="1">
     <w:lvl w:ilvl="0">
       <w:start w:val="1"/>
       <w:numFmt w:val="bullet"/>
+      <w:lvlText w:val=""/>
+      <w:lvlJc w:val="left"/>
+      <w:pPr>
+        <w:tabs>
+          <w:tab w:val="num" w:pos="720"/>
+        </w:tabs>
+        <w:ind w:left="720" w:hanging="360"/>
+      </w:pPr>
+      <w:rPr>
+        <w:rFonts w:ascii="Wingdings" w:hAnsi="Wingdings" w:cs="Wingdings" w:hint="default"/>
+        <w:rFonts w:cs="OpenSymbol"/>
+      </w:rPr>
+    </w:lvl>
+    <w:lvl w:ilvl="1">
+      <w:start w:val="1"/>
+      <w:numFmt w:val="bullet"/>
+      <w:lvlText w:val="◦"/>
+      <w:lvlJc w:val="left"/>
+      <w:pPr>
+        <w:tabs>
+          <w:tab w:val="num" w:pos="1080"/>
+        </w:tabs>
+        <w:ind w:left="1080" w:hanging="360"/>
+      </w:pPr>
+      <w:rPr>
+        <w:rFonts w:ascii="OpenSymbol" w:hAnsi="OpenSymbol" w:cs="OpenSymbol" w:hint="default"/>
+        <w:rFonts w:cs="OpenSymbol"/>
+      </w:rPr>
+    </w:lvl>
+    <w:lvl w:ilvl="2">
+      <w:start w:val="1"/>
+      <w:numFmt w:val="bullet"/>
+      <w:lvlText w:val="▪"/>
+      <w:lvlJc w:val="left"/>
+      <w:pPr>
+        <w:tabs>
+          <w:tab w:val="num" w:pos="1440"/>
+        </w:tabs>
+        <w:ind w:left="1440" w:hanging="360"/>
+      </w:pPr>
+      <w:rPr>
+        <w:rFonts w:ascii="OpenSymbol" w:hAnsi="OpenSymbol" w:cs="OpenSymbol" w:hint="default"/>
+        <w:rFonts w:cs="OpenSymbol"/>
+      </w:rPr>
+    </w:lvl>
+    <w:lvl w:ilvl="3">
+      <w:start w:val="1"/>
+      <w:numFmt w:val="bullet"/>
       <w:lvlText w:val=""/>
       <w:lvlJc w:val="left"/>
       <w:pPr>
         <w:tabs>
+          <w:tab w:val="num" w:pos="1800"/>
+        </w:tabs>
+        <w:ind w:left="1800" w:hanging="360"/>
+      </w:pPr>
+      <w:rPr>
+        <w:rFonts w:ascii="Symbol" w:hAnsi="Symbol" w:cs="Symbol" w:hint="default"/>
+        <w:rFonts w:cs="OpenSymbol"/>
+      </w:rPr>
+    </w:lvl>
+    <w:lvl w:ilvl="4">
+      <w:start w:val="1"/>
+      <w:numFmt w:val="bullet"/>
+      <w:lvlText w:val="◦"/>
+      <w:lvlJc w:val="left"/>
+      <w:pPr>
+        <w:tabs>
+          <w:tab w:val="num" w:pos="2160"/>
+        </w:tabs>
+        <w:ind w:left="2160" w:hanging="360"/>
+      </w:pPr>
+      <w:rPr>
+        <w:rFonts w:ascii="OpenSymbol" w:hAnsi="OpenSymbol" w:cs="OpenSymbol" w:hint="default"/>
+        <w:rFonts w:cs="OpenSymbol"/>
+      </w:rPr>
+    </w:lvl>
+    <w:lvl w:ilvl="5">
+      <w:start w:val="1"/>
+      <w:numFmt w:val="bullet"/>
+      <w:lvlText w:val="▪"/>
+      <w:lvlJc w:val="left"/>
+      <w:pPr>
+        <w:tabs>
+          <w:tab w:val="num" w:pos="2520"/>
+        </w:tabs>
+        <w:ind w:left="2520" w:hanging="360"/>
+      </w:pPr>
+      <w:rPr>
+        <w:rFonts w:ascii="OpenSymbol" w:hAnsi="OpenSymbol" w:cs="OpenSymbol" w:hint="default"/>
+        <w:rFonts w:cs="OpenSymbol"/>
+      </w:rPr>
+    </w:lvl>
+    <w:lvl w:ilvl="6">
+      <w:start w:val="1"/>
+      <w:numFmt w:val="bullet"/>
+      <w:lvlText w:val=""/>
+      <w:lvlJc w:val="left"/>
+      <w:pPr>
+        <w:tabs>
+          <w:tab w:val="num" w:pos="2880"/>
+        </w:tabs>
+        <w:ind w:left="2880" w:hanging="360"/>
+      </w:pPr>
+      <w:rPr>
+        <w:rFonts w:ascii="Symbol" w:hAnsi="Symbol" w:cs="Symbol" w:hint="default"/>
+        <w:rFonts w:cs="OpenSymbol"/>
+      </w:rPr>
+    </w:lvl>
+    <w:lvl w:ilvl="7">
+      <w:start w:val="1"/>
+      <w:numFmt w:val="bullet"/>
+      <w:lvlText w:val="◦"/>
+      <w:lvlJc w:val="left"/>
+      <w:pPr>
+        <w:tabs>
+          <w:tab w:val="num" w:pos="3240"/>
+        </w:tabs>
+        <w:ind w:left="3240" w:hanging="360"/>
+      </w:pPr>
+      <w:rPr>
+        <w:rFonts w:ascii="OpenSymbol" w:hAnsi="OpenSymbol" w:cs="OpenSymbol" w:hint="default"/>
+        <w:rFonts w:cs="OpenSymbol"/>
+      </w:rPr>
+    </w:lvl>
+    <w:lvl w:ilvl="8">
+      <w:start w:val="1"/>
+      <w:numFmt w:val="bullet"/>
+      <w:lvlText w:val="▪"/>
+      <w:lvlJc w:val="left"/>
+      <w:pPr>
+        <w:tabs>
+          <w:tab w:val="num" w:pos="3600"/>
+        </w:tabs>
+        <w:ind w:left="3600" w:hanging="360"/>
+      </w:pPr>
+      <w:rPr>
+        <w:rFonts w:ascii="OpenSymbol" w:hAnsi="OpenSymbol" w:cs="OpenSymbol" w:hint="default"/>
+        <w:rFonts w:cs="OpenSymbol"/>
+      </w:rPr>
+    </w:lvl>
+  </w:abstractNum>
+  <w:abstractNum w:abstractNumId="2">
+    <w:lvl w:ilvl="0">
+      <w:start w:val="1"/>
+      <w:numFmt w:val="bullet"/>
+      <w:lvlText w:val=""/>
+      <w:lvlJc w:val="left"/>
+      <w:pPr>
+        <w:tabs>
           <w:tab w:val="num" w:pos="1080"/>
         </w:tabs>
         <w:ind w:left="1080" w:hanging="360"/>
       </w:pPr>
       <w:rPr>
-        <w:rFonts w:ascii="Symbol" w:hAnsi="Symbol" w:cs="OpenSymbol" w:hint="default"/>
+        <w:rFonts w:ascii="Symbol" w:hAnsi="Symbol" w:cs="Symbol" w:hint="default"/>
+        <w:rFonts w:cs="OpenSymbol"/>
       </w:rPr>
     </w:lvl>
     <w:lvl w:ilvl="1">
@@ -1398,7 +1000,8 @@
         <w:ind w:left="1440" w:hanging="360"/>
       </w:pPr>
       <w:rPr>
-        <w:rFonts w:ascii="Symbol" w:hAnsi="Symbol" w:cs="OpenSymbol" w:hint="default"/>
+        <w:rFonts w:ascii="Symbol" w:hAnsi="Symbol" w:cs="Symbol" w:hint="default"/>
+        <w:rFonts w:cs="OpenSymbol"/>
       </w:rPr>
     </w:lvl>
     <w:lvl w:ilvl="2">
@@ -1413,7 +1016,8 @@
         <w:ind w:left="1800" w:hanging="360"/>
       </w:pPr>
       <w:rPr>
-        <w:rFonts w:ascii="Symbol" w:hAnsi="Symbol" w:cs="OpenSymbol" w:hint="default"/>
+        <w:rFonts w:ascii="Symbol" w:hAnsi="Symbol" w:cs="Symbol" w:hint="default"/>
+        <w:rFonts w:cs="OpenSymbol"/>
       </w:rPr>
     </w:lvl>
     <w:lvl w:ilvl="3">
@@ -1428,7 +1032,8 @@
         <w:ind w:left="2160" w:hanging="360"/>
       </w:pPr>
       <w:rPr>
-        <w:rFonts w:ascii="Symbol" w:hAnsi="Symbol" w:cs="OpenSymbol" w:hint="default"/>
+        <w:rFonts w:ascii="Symbol" w:hAnsi="Symbol" w:cs="Symbol" w:hint="default"/>
+        <w:rFonts w:cs="OpenSymbol"/>
       </w:rPr>
     </w:lvl>
     <w:lvl w:ilvl="4">
@@ -1443,7 +1048,8 @@
         <w:ind w:left="2520" w:hanging="360"/>
       </w:pPr>
       <w:rPr>
-        <w:rFonts w:ascii="Symbol" w:hAnsi="Symbol" w:cs="OpenSymbol" w:hint="default"/>
+        <w:rFonts w:ascii="Symbol" w:hAnsi="Symbol" w:cs="Symbol" w:hint="default"/>
+        <w:rFonts w:cs="OpenSymbol"/>
       </w:rPr>
     </w:lvl>
     <w:lvl w:ilvl="5">
@@ -1458,7 +1064,8 @@
         <w:ind w:left="2880" w:hanging="360"/>
       </w:pPr>
       <w:rPr>
-        <w:rFonts w:ascii="Symbol" w:hAnsi="Symbol" w:cs="OpenSymbol" w:hint="default"/>
+        <w:rFonts w:ascii="Symbol" w:hAnsi="Symbol" w:cs="Symbol" w:hint="default"/>
+        <w:rFonts w:cs="OpenSymbol"/>
       </w:rPr>
     </w:lvl>
     <w:lvl w:ilvl="6">
@@ -1473,7 +1080,8 @@
         <w:ind w:left="3240" w:hanging="360"/>
       </w:pPr>
       <w:rPr>
-        <w:rFonts w:ascii="Symbol" w:hAnsi="Symbol" w:cs="OpenSymbol" w:hint="default"/>
+        <w:rFonts w:ascii="Symbol" w:hAnsi="Symbol" w:cs="Symbol" w:hint="default"/>
+        <w:rFonts w:cs="OpenSymbol"/>
       </w:rPr>
     </w:lvl>
     <w:lvl w:ilvl="7">
@@ -1488,7 +1096,8 @@
         <w:ind w:left="3600" w:hanging="360"/>
       </w:pPr>
       <w:rPr>
-        <w:rFonts w:ascii="Symbol" w:hAnsi="Symbol" w:cs="OpenSymbol" w:hint="default"/>
+        <w:rFonts w:ascii="Symbol" w:hAnsi="Symbol" w:cs="Symbol" w:hint="default"/>
+        <w:rFonts w:cs="OpenSymbol"/>
       </w:rPr>
     </w:lvl>
     <w:lvl w:ilvl="8">
@@ -1503,14 +1112,158 @@
         <w:ind w:left="3960" w:hanging="360"/>
       </w:pPr>
       <w:rPr>
-        <w:rFonts w:ascii="Symbol" w:hAnsi="Symbol" w:cs="OpenSymbol" w:hint="default"/>
+        <w:rFonts w:ascii="Symbol" w:hAnsi="Symbol" w:cs="Symbol" w:hint="default"/>
+        <w:rFonts w:cs="OpenSymbol"/>
       </w:rPr>
     </w:lvl>
   </w:abstractNum>
-  <w:abstractNum w:abstractNumId="1" w15:restartNumberingAfterBreak="0">
-    <w:nsid w:val="0CE01341"/>
-    <w:multiLevelType w:val="multilevel"/>
-    <w:tmpl w:val="C1BCE1F8"/>
+  <w:abstractNum w:abstractNumId="3">
+    <w:lvl w:ilvl="0">
+      <w:start w:val="1"/>
+      <w:numFmt w:val="bullet"/>
+      <w:lvlText w:val=""/>
+      <w:lvlJc w:val="left"/>
+      <w:pPr>
+        <w:tabs>
+          <w:tab w:val="num" w:pos="1080"/>
+        </w:tabs>
+        <w:ind w:left="1080" w:hanging="360"/>
+      </w:pPr>
+      <w:rPr>
+        <w:rFonts w:ascii="Symbol" w:hAnsi="Symbol" w:cs="Symbol" w:hint="default"/>
+        <w:rFonts w:cs="OpenSymbol"/>
+      </w:rPr>
+    </w:lvl>
+    <w:lvl w:ilvl="1">
+      <w:start w:val="1"/>
+      <w:numFmt w:val="bullet"/>
+      <w:lvlText w:val=""/>
+      <w:lvlJc w:val="left"/>
+      <w:pPr>
+        <w:tabs>
+          <w:tab w:val="num" w:pos="1440"/>
+        </w:tabs>
+        <w:ind w:left="1440" w:hanging="360"/>
+      </w:pPr>
+      <w:rPr>
+        <w:rFonts w:ascii="Symbol" w:hAnsi="Symbol" w:cs="Symbol" w:hint="default"/>
+        <w:rFonts w:cs="OpenSymbol"/>
+      </w:rPr>
+    </w:lvl>
+    <w:lvl w:ilvl="2">
+      <w:start w:val="1"/>
+      <w:numFmt w:val="bullet"/>
+      <w:lvlText w:val=""/>
+      <w:lvlJc w:val="left"/>
+      <w:pPr>
+        <w:tabs>
+          <w:tab w:val="num" w:pos="1800"/>
+        </w:tabs>
+        <w:ind w:left="1800" w:hanging="360"/>
+      </w:pPr>
+      <w:rPr>
+        <w:rFonts w:ascii="Symbol" w:hAnsi="Symbol" w:cs="Symbol" w:hint="default"/>
+        <w:rFonts w:cs="OpenSymbol"/>
+      </w:rPr>
+    </w:lvl>
+    <w:lvl w:ilvl="3">
+      <w:start w:val="1"/>
+      <w:numFmt w:val="bullet"/>
+      <w:lvlText w:val=""/>
+      <w:lvlJc w:val="left"/>
+      <w:pPr>
+        <w:tabs>
+          <w:tab w:val="num" w:pos="2160"/>
+        </w:tabs>
+        <w:ind w:left="2160" w:hanging="360"/>
+      </w:pPr>
+      <w:rPr>
+        <w:rFonts w:ascii="Symbol" w:hAnsi="Symbol" w:cs="Symbol" w:hint="default"/>
+        <w:rFonts w:cs="OpenSymbol"/>
+      </w:rPr>
+    </w:lvl>
+    <w:lvl w:ilvl="4">
+      <w:start w:val="1"/>
+      <w:numFmt w:val="bullet"/>
+      <w:lvlText w:val=""/>
+      <w:lvlJc w:val="left"/>
+      <w:pPr>
+        <w:tabs>
+          <w:tab w:val="num" w:pos="2520"/>
+        </w:tabs>
+        <w:ind w:left="2520" w:hanging="360"/>
+      </w:pPr>
+      <w:rPr>
+        <w:rFonts w:ascii="Symbol" w:hAnsi="Symbol" w:cs="Symbol" w:hint="default"/>
+        <w:rFonts w:cs="OpenSymbol"/>
+      </w:rPr>
+    </w:lvl>
+    <w:lvl w:ilvl="5">
+      <w:start w:val="1"/>
+      <w:numFmt w:val="bullet"/>
+      <w:lvlText w:val=""/>
+      <w:lvlJc w:val="left"/>
+      <w:pPr>
+        <w:tabs>
+          <w:tab w:val="num" w:pos="2880"/>
+        </w:tabs>
+        <w:ind w:left="2880" w:hanging="360"/>
+      </w:pPr>
+      <w:rPr>
+        <w:rFonts w:ascii="Symbol" w:hAnsi="Symbol" w:cs="Symbol" w:hint="default"/>
+        <w:rFonts w:cs="OpenSymbol"/>
+      </w:rPr>
+    </w:lvl>
+    <w:lvl w:ilvl="6">
+      <w:start w:val="1"/>
+      <w:numFmt w:val="bullet"/>
+      <w:lvlText w:val=""/>
+      <w:lvlJc w:val="left"/>
+      <w:pPr>
+        <w:tabs>
+          <w:tab w:val="num" w:pos="3240"/>
+        </w:tabs>
+        <w:ind w:left="3240" w:hanging="360"/>
+      </w:pPr>
+      <w:rPr>
+        <w:rFonts w:ascii="Symbol" w:hAnsi="Symbol" w:cs="Symbol" w:hint="default"/>
+        <w:rFonts w:cs="OpenSymbol"/>
+      </w:rPr>
+    </w:lvl>
+    <w:lvl w:ilvl="7">
+      <w:start w:val="1"/>
+      <w:numFmt w:val="bullet"/>
+      <w:lvlText w:val=""/>
+      <w:lvlJc w:val="left"/>
+      <w:pPr>
+        <w:tabs>
+          <w:tab w:val="num" w:pos="3600"/>
+        </w:tabs>
+        <w:ind w:left="3600" w:hanging="360"/>
+      </w:pPr>
+      <w:rPr>
+        <w:rFonts w:ascii="Symbol" w:hAnsi="Symbol" w:cs="Symbol" w:hint="default"/>
+        <w:rFonts w:cs="OpenSymbol"/>
+      </w:rPr>
+    </w:lvl>
+    <w:lvl w:ilvl="8">
+      <w:start w:val="1"/>
+      <w:numFmt w:val="bullet"/>
+      <w:lvlText w:val=""/>
+      <w:lvlJc w:val="left"/>
+      <w:pPr>
+        <w:tabs>
+          <w:tab w:val="num" w:pos="3960"/>
+        </w:tabs>
+        <w:ind w:left="3960" w:hanging="360"/>
+      </w:pPr>
+      <w:rPr>
+        <w:rFonts w:ascii="Symbol" w:hAnsi="Symbol" w:cs="Symbol" w:hint="default"/>
+        <w:rFonts w:cs="OpenSymbol"/>
+      </w:rPr>
+    </w:lvl>
+  </w:abstractNum>
+  <w:abstractNum w:abstractNumId="4">
     <w:lvl w:ilvl="0">
       <w:start w:val="1"/>
       <w:numFmt w:val="none"/>
@@ -1518,7 +1271,7 @@
       <w:lvlText w:val=""/>
       <w:lvlJc w:val="left"/>
       <w:pPr>
-        <w:ind w:left="0" w:firstLine="0"/>
+        <w:ind w:left="0" w:hanging="0"/>
       </w:pPr>
     </w:lvl>
     <w:lvl w:ilvl="1">
@@ -1528,7 +1281,7 @@
       <w:lvlText w:val=""/>
       <w:lvlJc w:val="left"/>
       <w:pPr>
-        <w:ind w:left="0" w:firstLine="0"/>
+        <w:ind w:left="0" w:hanging="0"/>
       </w:pPr>
     </w:lvl>
     <w:lvl w:ilvl="2">
@@ -1538,7 +1291,7 @@
       <w:lvlText w:val=""/>
       <w:lvlJc w:val="left"/>
       <w:pPr>
-        <w:ind w:left="0" w:firstLine="0"/>
+        <w:ind w:left="0" w:hanging="0"/>
       </w:pPr>
     </w:lvl>
     <w:lvl w:ilvl="3">
@@ -1548,7 +1301,7 @@
       <w:lvlText w:val=""/>
       <w:lvlJc w:val="left"/>
       <w:pPr>
-        <w:ind w:left="0" w:firstLine="0"/>
+        <w:ind w:left="0" w:hanging="0"/>
       </w:pPr>
     </w:lvl>
     <w:lvl w:ilvl="4">
@@ -1558,7 +1311,7 @@
       <w:lvlText w:val=""/>
       <w:lvlJc w:val="left"/>
       <w:pPr>
-        <w:ind w:left="0" w:firstLine="0"/>
+        <w:ind w:left="0" w:hanging="0"/>
       </w:pPr>
     </w:lvl>
     <w:lvl w:ilvl="5">
@@ -1568,7 +1321,7 @@
       <w:lvlText w:val=""/>
       <w:lvlJc w:val="left"/>
       <w:pPr>
-        <w:ind w:left="0" w:firstLine="0"/>
+        <w:ind w:left="0" w:hanging="0"/>
       </w:pPr>
     </w:lvl>
     <w:lvl w:ilvl="6">
@@ -1578,7 +1331,7 @@
       <w:lvlText w:val=""/>
       <w:lvlJc w:val="left"/>
       <w:pPr>
-        <w:ind w:left="0" w:firstLine="0"/>
+        <w:ind w:left="0" w:hanging="0"/>
       </w:pPr>
     </w:lvl>
     <w:lvl w:ilvl="7">
@@ -1588,7 +1341,7 @@
       <w:lvlText w:val=""/>
       <w:lvlJc w:val="left"/>
       <w:pPr>
-        <w:ind w:left="0" w:firstLine="0"/>
+        <w:ind w:left="0" w:hanging="0"/>
       </w:pPr>
     </w:lvl>
     <w:lvl w:ilvl="8">
@@ -1598,329 +1351,51 @@
       <w:lvlText w:val=""/>
       <w:lvlJc w:val="left"/>
       <w:pPr>
-        <w:ind w:left="0" w:firstLine="0"/>
-      </w:pPr>
-    </w:lvl>
-  </w:abstractNum>
-  <w:abstractNum w:abstractNumId="2" w15:restartNumberingAfterBreak="0">
-    <w:nsid w:val="2C3403B4"/>
-    <w:multiLevelType w:val="multilevel"/>
-    <w:tmpl w:val="77929358"/>
-    <w:lvl w:ilvl="0">
-      <w:start w:val="1"/>
-      <w:numFmt w:val="bullet"/>
-      <w:lvlText w:val=""/>
-      <w:lvlJc w:val="left"/>
-      <w:pPr>
-        <w:tabs>
-          <w:tab w:val="num" w:pos="720"/>
-        </w:tabs>
-        <w:ind w:left="720" w:hanging="360"/>
-      </w:pPr>
-      <w:rPr>
-        <w:rFonts w:ascii="Wingdings" w:hAnsi="Wingdings" w:cs="OpenSymbol" w:hint="default"/>
-      </w:rPr>
-    </w:lvl>
-    <w:lvl w:ilvl="1">
-      <w:start w:val="1"/>
-      <w:numFmt w:val="bullet"/>
-      <w:lvlText w:val="◦"/>
-      <w:lvlJc w:val="left"/>
-      <w:pPr>
-        <w:tabs>
-          <w:tab w:val="num" w:pos="1080"/>
-        </w:tabs>
-        <w:ind w:left="1080" w:hanging="360"/>
-      </w:pPr>
-      <w:rPr>
-        <w:rFonts w:ascii="OpenSymbol" w:hAnsi="OpenSymbol" w:cs="OpenSymbol" w:hint="default"/>
-      </w:rPr>
-    </w:lvl>
-    <w:lvl w:ilvl="2">
-      <w:start w:val="1"/>
-      <w:numFmt w:val="bullet"/>
-      <w:lvlText w:val="▪"/>
-      <w:lvlJc w:val="left"/>
-      <w:pPr>
-        <w:tabs>
-          <w:tab w:val="num" w:pos="1440"/>
-        </w:tabs>
-        <w:ind w:left="1440" w:hanging="360"/>
-      </w:pPr>
-      <w:rPr>
-        <w:rFonts w:ascii="OpenSymbol" w:hAnsi="OpenSymbol" w:cs="OpenSymbol" w:hint="default"/>
-      </w:rPr>
-    </w:lvl>
-    <w:lvl w:ilvl="3">
-      <w:start w:val="1"/>
-      <w:numFmt w:val="bullet"/>
-      <w:lvlText w:val=""/>
-      <w:lvlJc w:val="left"/>
-      <w:pPr>
-        <w:tabs>
-          <w:tab w:val="num" w:pos="1800"/>
-        </w:tabs>
-        <w:ind w:left="1800" w:hanging="360"/>
-      </w:pPr>
-      <w:rPr>
-        <w:rFonts w:ascii="Symbol" w:hAnsi="Symbol" w:cs="OpenSymbol" w:hint="default"/>
-      </w:rPr>
-    </w:lvl>
-    <w:lvl w:ilvl="4">
-      <w:start w:val="1"/>
-      <w:numFmt w:val="bullet"/>
-      <w:lvlText w:val="◦"/>
-      <w:lvlJc w:val="left"/>
-      <w:pPr>
-        <w:tabs>
-          <w:tab w:val="num" w:pos="2160"/>
-        </w:tabs>
-        <w:ind w:left="2160" w:hanging="360"/>
-      </w:pPr>
-      <w:rPr>
-        <w:rFonts w:ascii="OpenSymbol" w:hAnsi="OpenSymbol" w:cs="OpenSymbol" w:hint="default"/>
-      </w:rPr>
-    </w:lvl>
-    <w:lvl w:ilvl="5">
-      <w:start w:val="1"/>
-      <w:numFmt w:val="bullet"/>
-      <w:lvlText w:val="▪"/>
-      <w:lvlJc w:val="left"/>
-      <w:pPr>
-        <w:tabs>
-          <w:tab w:val="num" w:pos="2520"/>
-        </w:tabs>
-        <w:ind w:left="2520" w:hanging="360"/>
-      </w:pPr>
-      <w:rPr>
-        <w:rFonts w:ascii="OpenSymbol" w:hAnsi="OpenSymbol" w:cs="OpenSymbol" w:hint="default"/>
-      </w:rPr>
-    </w:lvl>
-    <w:lvl w:ilvl="6">
-      <w:start w:val="1"/>
-      <w:numFmt w:val="bullet"/>
-      <w:lvlText w:val=""/>
-      <w:lvlJc w:val="left"/>
-      <w:pPr>
-        <w:tabs>
-          <w:tab w:val="num" w:pos="2880"/>
-        </w:tabs>
-        <w:ind w:left="2880" w:hanging="360"/>
-      </w:pPr>
-      <w:rPr>
-        <w:rFonts w:ascii="Symbol" w:hAnsi="Symbol" w:cs="OpenSymbol" w:hint="default"/>
-      </w:rPr>
-    </w:lvl>
-    <w:lvl w:ilvl="7">
-      <w:start w:val="1"/>
-      <w:numFmt w:val="bullet"/>
-      <w:lvlText w:val="◦"/>
-      <w:lvlJc w:val="left"/>
-      <w:pPr>
-        <w:tabs>
-          <w:tab w:val="num" w:pos="3240"/>
-        </w:tabs>
-        <w:ind w:left="3240" w:hanging="360"/>
-      </w:pPr>
-      <w:rPr>
-        <w:rFonts w:ascii="OpenSymbol" w:hAnsi="OpenSymbol" w:cs="OpenSymbol" w:hint="default"/>
-      </w:rPr>
-    </w:lvl>
-    <w:lvl w:ilvl="8">
-      <w:start w:val="1"/>
-      <w:numFmt w:val="bullet"/>
-      <w:lvlText w:val="▪"/>
-      <w:lvlJc w:val="left"/>
-      <w:pPr>
-        <w:tabs>
-          <w:tab w:val="num" w:pos="3600"/>
-        </w:tabs>
-        <w:ind w:left="3600" w:hanging="360"/>
-      </w:pPr>
-      <w:rPr>
-        <w:rFonts w:ascii="OpenSymbol" w:hAnsi="OpenSymbol" w:cs="OpenSymbol" w:hint="default"/>
-      </w:rPr>
-    </w:lvl>
-  </w:abstractNum>
-  <w:abstractNum w:abstractNumId="3" w15:restartNumberingAfterBreak="0">
-    <w:nsid w:val="722B37BC"/>
-    <w:multiLevelType w:val="multilevel"/>
-    <w:tmpl w:val="BB10D4B8"/>
-    <w:lvl w:ilvl="0">
-      <w:start w:val="1"/>
-      <w:numFmt w:val="bullet"/>
-      <w:lvlText w:val=""/>
-      <w:lvlJc w:val="left"/>
-      <w:pPr>
-        <w:tabs>
-          <w:tab w:val="num" w:pos="1080"/>
-        </w:tabs>
-        <w:ind w:left="1080" w:hanging="360"/>
-      </w:pPr>
-      <w:rPr>
-        <w:rFonts w:ascii="Symbol" w:hAnsi="Symbol" w:cs="OpenSymbol" w:hint="default"/>
-      </w:rPr>
-    </w:lvl>
-    <w:lvl w:ilvl="1">
-      <w:start w:val="1"/>
-      <w:numFmt w:val="bullet"/>
-      <w:lvlText w:val=""/>
-      <w:lvlJc w:val="left"/>
-      <w:pPr>
-        <w:tabs>
-          <w:tab w:val="num" w:pos="1440"/>
-        </w:tabs>
-        <w:ind w:left="1440" w:hanging="360"/>
-      </w:pPr>
-      <w:rPr>
-        <w:rFonts w:ascii="Symbol" w:hAnsi="Symbol" w:cs="OpenSymbol" w:hint="default"/>
-      </w:rPr>
-    </w:lvl>
-    <w:lvl w:ilvl="2">
-      <w:start w:val="1"/>
-      <w:numFmt w:val="bullet"/>
-      <w:lvlText w:val=""/>
-      <w:lvlJc w:val="left"/>
-      <w:pPr>
-        <w:tabs>
-          <w:tab w:val="num" w:pos="1800"/>
-        </w:tabs>
-        <w:ind w:left="1800" w:hanging="360"/>
-      </w:pPr>
-      <w:rPr>
-        <w:rFonts w:ascii="Symbol" w:hAnsi="Symbol" w:cs="OpenSymbol" w:hint="default"/>
-      </w:rPr>
-    </w:lvl>
-    <w:lvl w:ilvl="3">
-      <w:start w:val="1"/>
-      <w:numFmt w:val="bullet"/>
-      <w:lvlText w:val=""/>
-      <w:lvlJc w:val="left"/>
-      <w:pPr>
-        <w:tabs>
-          <w:tab w:val="num" w:pos="2160"/>
-        </w:tabs>
-        <w:ind w:left="2160" w:hanging="360"/>
-      </w:pPr>
-      <w:rPr>
-        <w:rFonts w:ascii="Symbol" w:hAnsi="Symbol" w:cs="OpenSymbol" w:hint="default"/>
-      </w:rPr>
-    </w:lvl>
-    <w:lvl w:ilvl="4">
-      <w:start w:val="1"/>
-      <w:numFmt w:val="bullet"/>
-      <w:lvlText w:val=""/>
-      <w:lvlJc w:val="left"/>
-      <w:pPr>
-        <w:tabs>
-          <w:tab w:val="num" w:pos="2520"/>
-        </w:tabs>
-        <w:ind w:left="2520" w:hanging="360"/>
-      </w:pPr>
-      <w:rPr>
-        <w:rFonts w:ascii="Symbol" w:hAnsi="Symbol" w:cs="OpenSymbol" w:hint="default"/>
-      </w:rPr>
-    </w:lvl>
-    <w:lvl w:ilvl="5">
-      <w:start w:val="1"/>
-      <w:numFmt w:val="bullet"/>
-      <w:lvlText w:val=""/>
-      <w:lvlJc w:val="left"/>
-      <w:pPr>
-        <w:tabs>
-          <w:tab w:val="num" w:pos="2880"/>
-        </w:tabs>
-        <w:ind w:left="2880" w:hanging="360"/>
-      </w:pPr>
-      <w:rPr>
-        <w:rFonts w:ascii="Symbol" w:hAnsi="Symbol" w:cs="OpenSymbol" w:hint="default"/>
-      </w:rPr>
-    </w:lvl>
-    <w:lvl w:ilvl="6">
-      <w:start w:val="1"/>
-      <w:numFmt w:val="bullet"/>
-      <w:lvlText w:val=""/>
-      <w:lvlJc w:val="left"/>
-      <w:pPr>
-        <w:tabs>
-          <w:tab w:val="num" w:pos="3240"/>
-        </w:tabs>
-        <w:ind w:left="3240" w:hanging="360"/>
-      </w:pPr>
-      <w:rPr>
-        <w:rFonts w:ascii="Symbol" w:hAnsi="Symbol" w:cs="OpenSymbol" w:hint="default"/>
-      </w:rPr>
-    </w:lvl>
-    <w:lvl w:ilvl="7">
-      <w:start w:val="1"/>
-      <w:numFmt w:val="bullet"/>
-      <w:lvlText w:val=""/>
-      <w:lvlJc w:val="left"/>
-      <w:pPr>
-        <w:tabs>
-          <w:tab w:val="num" w:pos="3600"/>
-        </w:tabs>
-        <w:ind w:left="3600" w:hanging="360"/>
-      </w:pPr>
-      <w:rPr>
-        <w:rFonts w:ascii="Symbol" w:hAnsi="Symbol" w:cs="OpenSymbol" w:hint="default"/>
-      </w:rPr>
-    </w:lvl>
-    <w:lvl w:ilvl="8">
-      <w:start w:val="1"/>
-      <w:numFmt w:val="bullet"/>
-      <w:lvlText w:val=""/>
-      <w:lvlJc w:val="left"/>
-      <w:pPr>
-        <w:tabs>
-          <w:tab w:val="num" w:pos="3960"/>
-        </w:tabs>
-        <w:ind w:left="3960" w:hanging="360"/>
-      </w:pPr>
-      <w:rPr>
-        <w:rFonts w:ascii="Symbol" w:hAnsi="Symbol" w:cs="OpenSymbol" w:hint="default"/>
-      </w:rPr>
+        <w:ind w:left="0" w:hanging="0"/>
+      </w:pPr>
     </w:lvl>
   </w:abstractNum>
   <w:num w:numId="1">
-    <w:abstractNumId w:val="2"/>
+    <w:abstractNumId w:val="1"/>
   </w:num>
   <w:num w:numId="2">
-    <w:abstractNumId w:val="0"/>
+    <w:abstractNumId w:val="2"/>
   </w:num>
   <w:num w:numId="3">
     <w:abstractNumId w:val="3"/>
   </w:num>
   <w:num w:numId="4">
-    <w:abstractNumId w:val="1"/>
+    <w:abstractNumId w:val="4"/>
   </w:num>
 </w:numbering>
 </file>
 
 <file path=word/styles.xml><?xml version="1.0" encoding="utf-8"?>
-<w:styles xmlns:mc="http://schemas.openxmlformats.org/markup-compatibility/2006" xmlns:r="http://schemas.openxmlformats.org/officeDocument/2006/relationships" xmlns:w="http://schemas.openxmlformats.org/wordprocessingml/2006/main" xmlns:w14="http://schemas.microsoft.com/office/word/2010/wordml" xmlns:w15="http://schemas.microsoft.com/office/word/2012/wordml" xmlns:w16se="http://schemas.microsoft.com/office/word/2015/wordml/symex" mc:Ignorable="w14 w15 w16se">
+<w:styles xmlns:w="http://schemas.openxmlformats.org/wordprocessingml/2006/main" xmlns:w14="http://schemas.microsoft.com/office/word/2010/wordml" xmlns:mc="http://schemas.openxmlformats.org/markup-compatibility/2006" mc:Ignorable="w14">
   <w:docDefaults>
     <w:rPrDefault>
       <w:rPr>
-        <w:rFonts w:asciiTheme="minorHAnsi" w:eastAsiaTheme="minorHAnsi" w:hAnsiTheme="minorHAnsi" w:cstheme="minorBidi"/>
+        <w:rFonts w:ascii="Calibri" w:hAnsi="Calibri" w:eastAsia="Calibri" w:cs="" w:asciiTheme="minorHAnsi" w:cstheme="minorBidi" w:eastAsiaTheme="minorHAnsi" w:hAnsiTheme="minorHAnsi"/>
         <w:sz w:val="22"/>
         <w:szCs w:val="22"/>
         <w:lang w:val="bg-BG" w:eastAsia="en-US" w:bidi="ar-SA"/>
       </w:rPr>
     </w:rPrDefault>
-    <w:pPrDefault/>
+    <w:pPrDefault>
+      <w:pPr/>
+    </w:pPrDefault>
   </w:docDefaults>
   <w:latentStyles w:defLockedState="0" w:defUIPriority="99" w:defSemiHidden="0" w:defUnhideWhenUsed="0" w:defQFormat="0" w:count="371">
     <w:lsdException w:name="Normal" w:uiPriority="0" w:qFormat="1"/>
     <w:lsdException w:name="heading 1" w:uiPriority="9" w:qFormat="1"/>
-    <w:lsdException w:name="heading 2" w:semiHidden="1" w:uiPriority="9" w:unhideWhenUsed="1" w:qFormat="1"/>
-    <w:lsdException w:name="heading 3" w:semiHidden="1" w:uiPriority="9" w:unhideWhenUsed="1" w:qFormat="1"/>
-    <w:lsdException w:name="heading 4" w:semiHidden="1" w:uiPriority="9" w:unhideWhenUsed="1" w:qFormat="1"/>
-    <w:lsdException w:name="heading 5" w:semiHidden="1" w:uiPriority="9" w:unhideWhenUsed="1" w:qFormat="1"/>
-    <w:lsdException w:name="heading 6" w:semiHidden="1" w:uiPriority="9" w:unhideWhenUsed="1" w:qFormat="1"/>
-    <w:lsdException w:name="heading 7" w:semiHidden="1" w:uiPriority="9" w:unhideWhenUsed="1" w:qFormat="1"/>
-    <w:lsdException w:name="heading 8" w:semiHidden="1" w:uiPriority="9" w:unhideWhenUsed="1" w:qFormat="1"/>
-    <w:lsdException w:name="heading 9" w:semiHidden="1" w:uiPriority="9" w:unhideWhenUsed="1" w:qFormat="1"/>
+    <w:lsdException w:name="heading 2" w:uiPriority="9" w:semiHidden="1" w:unhideWhenUsed="1" w:qFormat="1"/>
+    <w:lsdException w:name="heading 3" w:uiPriority="9" w:semiHidden="1" w:unhideWhenUsed="1" w:qFormat="1"/>
+    <w:lsdException w:name="heading 4" w:uiPriority="9" w:semiHidden="1" w:unhideWhenUsed="1" w:qFormat="1"/>
+    <w:lsdException w:name="heading 5" w:uiPriority="9" w:semiHidden="1" w:unhideWhenUsed="1" w:qFormat="1"/>
+    <w:lsdException w:name="heading 6" w:uiPriority="9" w:semiHidden="1" w:unhideWhenUsed="1" w:qFormat="1"/>
+    <w:lsdException w:name="heading 7" w:uiPriority="9" w:semiHidden="1" w:unhideWhenUsed="1" w:qFormat="1"/>
+    <w:lsdException w:name="heading 8" w:uiPriority="9" w:semiHidden="1" w:unhideWhenUsed="1" w:qFormat="1"/>
+    <w:lsdException w:name="heading 9" w:uiPriority="9" w:semiHidden="1" w:unhideWhenUsed="1" w:qFormat="1"/>
     <w:lsdException w:name="index 1" w:semiHidden="1" w:unhideWhenUsed="1"/>
     <w:lsdException w:name="index 2" w:semiHidden="1" w:unhideWhenUsed="1"/>
     <w:lsdException w:name="index 3" w:semiHidden="1" w:unhideWhenUsed="1"/>
@@ -1930,22 +1405,22 @@
     <w:lsdException w:name="index 7" w:semiHidden="1" w:unhideWhenUsed="1"/>
     <w:lsdException w:name="index 8" w:semiHidden="1" w:unhideWhenUsed="1"/>
     <w:lsdException w:name="index 9" w:semiHidden="1" w:unhideWhenUsed="1"/>
-    <w:lsdException w:name="toc 1" w:semiHidden="1" w:uiPriority="39" w:unhideWhenUsed="1"/>
-    <w:lsdException w:name="toc 2" w:semiHidden="1" w:uiPriority="39" w:unhideWhenUsed="1"/>
-    <w:lsdException w:name="toc 3" w:semiHidden="1" w:uiPriority="39" w:unhideWhenUsed="1"/>
-    <w:lsdException w:name="toc 4" w:semiHidden="1" w:uiPriority="39" w:unhideWhenUsed="1"/>
-    <w:lsdException w:name="toc 5" w:semiHidden="1" w:uiPriority="39" w:unhideWhenUsed="1"/>
-    <w:lsdException w:name="toc 6" w:semiHidden="1" w:uiPriority="39" w:unhideWhenUsed="1"/>
-    <w:lsdException w:name="toc 7" w:semiHidden="1" w:uiPriority="39" w:unhideWhenUsed="1"/>
-    <w:lsdException w:name="toc 8" w:semiHidden="1" w:uiPriority="39" w:unhideWhenUsed="1"/>
-    <w:lsdException w:name="toc 9" w:semiHidden="1" w:uiPriority="39" w:unhideWhenUsed="1"/>
+    <w:lsdException w:name="toc 1" w:uiPriority="39" w:semiHidden="1" w:unhideWhenUsed="1"/>
+    <w:lsdException w:name="toc 2" w:uiPriority="39" w:semiHidden="1" w:unhideWhenUsed="1"/>
+    <w:lsdException w:name="toc 3" w:uiPriority="39" w:semiHidden="1" w:unhideWhenUsed="1"/>
+    <w:lsdException w:name="toc 4" w:uiPriority="39" w:semiHidden="1" w:unhideWhenUsed="1"/>
+    <w:lsdException w:name="toc 5" w:uiPriority="39" w:semiHidden="1" w:unhideWhenUsed="1"/>
+    <w:lsdException w:name="toc 6" w:uiPriority="39" w:semiHidden="1" w:unhideWhenUsed="1"/>
+    <w:lsdException w:name="toc 7" w:uiPriority="39" w:semiHidden="1" w:unhideWhenUsed="1"/>
+    <w:lsdException w:name="toc 8" w:uiPriority="39" w:semiHidden="1" w:unhideWhenUsed="1"/>
+    <w:lsdException w:name="toc 9" w:uiPriority="39" w:semiHidden="1" w:unhideWhenUsed="1"/>
     <w:lsdException w:name="Normal Indent" w:semiHidden="1" w:unhideWhenUsed="1"/>
     <w:lsdException w:name="footnote text" w:semiHidden="1" w:unhideWhenUsed="1"/>
     <w:lsdException w:name="annotation text" w:semiHidden="1" w:unhideWhenUsed="1"/>
     <w:lsdException w:name="header" w:semiHidden="1" w:unhideWhenUsed="1"/>
     <w:lsdException w:name="footer" w:semiHidden="1" w:unhideWhenUsed="1"/>
     <w:lsdException w:name="index heading" w:semiHidden="1" w:unhideWhenUsed="1"/>
-    <w:lsdException w:name="caption" w:semiHidden="1" w:uiPriority="35" w:unhideWhenUsed="1" w:qFormat="1"/>
+    <w:lsdException w:name="caption" w:uiPriority="35" w:semiHidden="1" w:unhideWhenUsed="1" w:qFormat="1"/>
     <w:lsdException w:name="table of figures" w:semiHidden="1" w:unhideWhenUsed="1"/>
     <w:lsdException w:name="envelope address" w:semiHidden="1" w:unhideWhenUsed="1"/>
     <w:lsdException w:name="envelope return" w:semiHidden="1" w:unhideWhenUsed="1"/>
@@ -1976,7 +1451,7 @@
     <w:lsdException w:name="Title" w:uiPriority="10" w:qFormat="1"/>
     <w:lsdException w:name="Closing" w:semiHidden="1" w:unhideWhenUsed="1"/>
     <w:lsdException w:name="Signature" w:semiHidden="1" w:unhideWhenUsed="1"/>
-    <w:lsdException w:name="Default Paragraph Font" w:semiHidden="1" w:uiPriority="1" w:unhideWhenUsed="1"/>
+    <w:lsdException w:name="Default Paragraph Font" w:uiPriority="1" w:semiHidden="1" w:unhideWhenUsed="1"/>
     <w:lsdException w:name="Body Text" w:semiHidden="1" w:unhideWhenUsed="1"/>
     <w:lsdException w:name="Body Text Indent" w:semiHidden="1" w:unhideWhenUsed="1"/>
     <w:lsdException w:name="List Continue" w:semiHidden="1" w:unhideWhenUsed="1"/>
@@ -2176,8 +1651,8 @@
     <w:lsdException w:name="Subtle Reference" w:uiPriority="31" w:qFormat="1"/>
     <w:lsdException w:name="Intense Reference" w:uiPriority="32" w:qFormat="1"/>
     <w:lsdException w:name="Book Title" w:uiPriority="33" w:qFormat="1"/>
-    <w:lsdException w:name="Bibliography" w:semiHidden="1" w:uiPriority="37" w:unhideWhenUsed="1"/>
-    <w:lsdException w:name="TOC Heading" w:semiHidden="1" w:uiPriority="39" w:unhideWhenUsed="1" w:qFormat="1"/>
+    <w:lsdException w:name="Bibliography" w:uiPriority="37" w:semiHidden="1" w:unhideWhenUsed="1"/>
+    <w:lsdException w:name="TOC Heading" w:uiPriority="39" w:semiHidden="1" w:unhideWhenUsed="1" w:qFormat="1"/>
     <w:lsdException w:name="Plain Table 1" w:uiPriority="41"/>
     <w:lsdException w:name="Plain Table 2" w:uiPriority="42"/>
     <w:lsdException w:name="Plain Table 3" w:uiPriority="43"/>
@@ -2283,19 +1758,334 @@
     <w:lsdException w:name="List Table 6 Colorful Accent 6" w:uiPriority="51"/>
     <w:lsdException w:name="List Table 7 Colorful Accent 6" w:uiPriority="52"/>
   </w:latentStyles>
-  <w:style w:type="paragraph" w:default="1" w:styleId="a">
+  <w:style w:type="paragraph" w:styleId="Normal" w:default="1">
     <w:name w:val="Normal"/>
     <w:qFormat/>
-    <w:rsid w:val="00275E86"/>
+    <w:rsid w:val="00275e86"/>
     <w:pPr>
-      <w:spacing w:after="200" w:line="276" w:lineRule="auto"/>
+      <w:widowControl/>
+      <w:bidi w:val="0"/>
+      <w:spacing w:lineRule="auto" w:line="276" w:before="0" w:after="200"/>
+      <w:jc w:val="left"/>
     </w:pPr>
-  </w:style>
-  <w:style w:type="character" w:default="1" w:styleId="a0">
+    <w:rPr>
+      <w:rFonts w:ascii="Calibri" w:hAnsi="Calibri" w:eastAsia="Calibri" w:cs="" w:asciiTheme="minorHAnsi" w:cstheme="minorBidi" w:eastAsiaTheme="minorHAnsi" w:hAnsiTheme="minorHAnsi"/>
+      <w:color w:val="auto"/>
+      <w:kern w:val="0"/>
+      <w:sz w:val="22"/>
+      <w:szCs w:val="22"/>
+      <w:lang w:val="bg-BG" w:eastAsia="en-US" w:bidi="ar-SA"/>
+    </w:rPr>
+  </w:style>
+  <w:style w:type="character" w:styleId="DefaultParagraphFont" w:default="1">
     <w:name w:val="Default Paragraph Font"/>
     <w:uiPriority w:val="1"/>
     <w:semiHidden/>
     <w:unhideWhenUsed/>
+    <w:qFormat/>
+    <w:rPr/>
+  </w:style>
+  <w:style w:type="character" w:styleId="Style14" w:customStyle="1">
+    <w:name w:val="Водачи"/>
+    <w:qFormat/>
+    <w:rPr>
+      <w:rFonts w:ascii="OpenSymbol" w:hAnsi="OpenSymbol" w:eastAsia="OpenSymbol" w:cs="OpenSymbol"/>
+    </w:rPr>
+  </w:style>
+  <w:style w:type="character" w:styleId="Style15">
+    <w:name w:val="Връзка към Интернет"/>
+    <w:basedOn w:val="DefaultParagraphFont"/>
+    <w:uiPriority w:val="99"/>
+    <w:unhideWhenUsed/>
+    <w:rsid w:val="00c45de1"/>
+    <w:rPr>
+      <w:color w:val="0000FF"/>
+      <w:u w:val="single"/>
+    </w:rPr>
+  </w:style>
+  <w:style w:type="character" w:styleId="ListLabel1">
+    <w:name w:val="ListLabel 1"/>
+    <w:qFormat/>
+    <w:rPr>
+      <w:rFonts w:cs="OpenSymbol"/>
+    </w:rPr>
+  </w:style>
+  <w:style w:type="character" w:styleId="ListLabel2">
+    <w:name w:val="ListLabel 2"/>
+    <w:qFormat/>
+    <w:rPr>
+      <w:rFonts w:cs="OpenSymbol"/>
+    </w:rPr>
+  </w:style>
+  <w:style w:type="character" w:styleId="ListLabel3">
+    <w:name w:val="ListLabel 3"/>
+    <w:qFormat/>
+    <w:rPr>
+      <w:rFonts w:cs="OpenSymbol"/>
+    </w:rPr>
+  </w:style>
+  <w:style w:type="character" w:styleId="ListLabel4">
+    <w:name w:val="ListLabel 4"/>
+    <w:qFormat/>
+    <w:rPr>
+      <w:rFonts w:cs="OpenSymbol"/>
+    </w:rPr>
+  </w:style>
+  <w:style w:type="character" w:styleId="ListLabel5">
+    <w:name w:val="ListLabel 5"/>
+    <w:qFormat/>
+    <w:rPr>
+      <w:rFonts w:cs="OpenSymbol"/>
+    </w:rPr>
+  </w:style>
+  <w:style w:type="character" w:styleId="ListLabel6">
+    <w:name w:val="ListLabel 6"/>
+    <w:qFormat/>
+    <w:rPr>
+      <w:rFonts w:cs="OpenSymbol"/>
+    </w:rPr>
+  </w:style>
+  <w:style w:type="character" w:styleId="ListLabel7">
+    <w:name w:val="ListLabel 7"/>
+    <w:qFormat/>
+    <w:rPr>
+      <w:rFonts w:cs="OpenSymbol"/>
+    </w:rPr>
+  </w:style>
+  <w:style w:type="character" w:styleId="ListLabel8">
+    <w:name w:val="ListLabel 8"/>
+    <w:qFormat/>
+    <w:rPr>
+      <w:rFonts w:cs="OpenSymbol"/>
+    </w:rPr>
+  </w:style>
+  <w:style w:type="character" w:styleId="ListLabel9">
+    <w:name w:val="ListLabel 9"/>
+    <w:qFormat/>
+    <w:rPr>
+      <w:rFonts w:cs="OpenSymbol"/>
+    </w:rPr>
+  </w:style>
+  <w:style w:type="character" w:styleId="ListLabel10">
+    <w:name w:val="ListLabel 10"/>
+    <w:qFormat/>
+    <w:rPr>
+      <w:rFonts w:cs="OpenSymbol"/>
+    </w:rPr>
+  </w:style>
+  <w:style w:type="character" w:styleId="ListLabel11">
+    <w:name w:val="ListLabel 11"/>
+    <w:qFormat/>
+    <w:rPr>
+      <w:rFonts w:cs="OpenSymbol"/>
+    </w:rPr>
+  </w:style>
+  <w:style w:type="character" w:styleId="ListLabel12">
+    <w:name w:val="ListLabel 12"/>
+    <w:qFormat/>
+    <w:rPr>
+      <w:rFonts w:cs="OpenSymbol"/>
+    </w:rPr>
+  </w:style>
+  <w:style w:type="character" w:styleId="ListLabel13">
+    <w:name w:val="ListLabel 13"/>
+    <w:qFormat/>
+    <w:rPr>
+      <w:rFonts w:cs="OpenSymbol"/>
+    </w:rPr>
+  </w:style>
+  <w:style w:type="character" w:styleId="ListLabel14">
+    <w:name w:val="ListLabel 14"/>
+    <w:qFormat/>
+    <w:rPr>
+      <w:rFonts w:cs="OpenSymbol"/>
+    </w:rPr>
+  </w:style>
+  <w:style w:type="character" w:styleId="ListLabel15">
+    <w:name w:val="ListLabel 15"/>
+    <w:qFormat/>
+    <w:rPr>
+      <w:rFonts w:cs="OpenSymbol"/>
+    </w:rPr>
+  </w:style>
+  <w:style w:type="character" w:styleId="ListLabel16">
+    <w:name w:val="ListLabel 16"/>
+    <w:qFormat/>
+    <w:rPr>
+      <w:rFonts w:cs="OpenSymbol"/>
+    </w:rPr>
+  </w:style>
+  <w:style w:type="character" w:styleId="ListLabel17">
+    <w:name w:val="ListLabel 17"/>
+    <w:qFormat/>
+    <w:rPr>
+      <w:rFonts w:cs="OpenSymbol"/>
+    </w:rPr>
+  </w:style>
+  <w:style w:type="character" w:styleId="ListLabel18">
+    <w:name w:val="ListLabel 18"/>
+    <w:qFormat/>
+    <w:rPr>
+      <w:rFonts w:cs="OpenSymbol"/>
+    </w:rPr>
+  </w:style>
+  <w:style w:type="character" w:styleId="ListLabel19">
+    <w:name w:val="ListLabel 19"/>
+    <w:qFormat/>
+    <w:rPr>
+      <w:rFonts w:cs="OpenSymbol"/>
+    </w:rPr>
+  </w:style>
+  <w:style w:type="character" w:styleId="ListLabel20">
+    <w:name w:val="ListLabel 20"/>
+    <w:qFormat/>
+    <w:rPr>
+      <w:rFonts w:cs="OpenSymbol"/>
+    </w:rPr>
+  </w:style>
+  <w:style w:type="character" w:styleId="ListLabel21">
+    <w:name w:val="ListLabel 21"/>
+    <w:qFormat/>
+    <w:rPr>
+      <w:rFonts w:cs="OpenSymbol"/>
+    </w:rPr>
+  </w:style>
+  <w:style w:type="character" w:styleId="ListLabel22">
+    <w:name w:val="ListLabel 22"/>
+    <w:qFormat/>
+    <w:rPr>
+      <w:rFonts w:cs="OpenSymbol"/>
+    </w:rPr>
+  </w:style>
+  <w:style w:type="character" w:styleId="ListLabel23">
+    <w:name w:val="ListLabel 23"/>
+    <w:qFormat/>
+    <w:rPr>
+      <w:rFonts w:cs="OpenSymbol"/>
+    </w:rPr>
+  </w:style>
+  <w:style w:type="character" w:styleId="ListLabel24">
+    <w:name w:val="ListLabel 24"/>
+    <w:qFormat/>
+    <w:rPr>
+      <w:rFonts w:cs="OpenSymbol"/>
+    </w:rPr>
+  </w:style>
+  <w:style w:type="character" w:styleId="ListLabel25">
+    <w:name w:val="ListLabel 25"/>
+    <w:qFormat/>
+    <w:rPr>
+      <w:rFonts w:cs="OpenSymbol"/>
+    </w:rPr>
+  </w:style>
+  <w:style w:type="character" w:styleId="ListLabel26">
+    <w:name w:val="ListLabel 26"/>
+    <w:qFormat/>
+    <w:rPr>
+      <w:rFonts w:cs="OpenSymbol"/>
+    </w:rPr>
+  </w:style>
+  <w:style w:type="character" w:styleId="ListLabel27">
+    <w:name w:val="ListLabel 27"/>
+    <w:qFormat/>
+    <w:rPr>
+      <w:rFonts w:cs="OpenSymbol"/>
+    </w:rPr>
+  </w:style>
+  <w:style w:type="paragraph" w:styleId="Style16">
+    <w:name w:val="Заглавие"/>
+    <w:basedOn w:val="Normal"/>
+    <w:next w:val="Style17"/>
+    <w:qFormat/>
+    <w:pPr>
+      <w:keepNext w:val="true"/>
+      <w:spacing w:before="240" w:after="120"/>
+    </w:pPr>
+    <w:rPr>
+      <w:rFonts w:ascii="Liberation Sans" w:hAnsi="Liberation Sans" w:eastAsia="Noto Sans CJK SC Regular" w:cs="Lohit Devanagari"/>
+      <w:sz w:val="28"/>
+      <w:szCs w:val="28"/>
+    </w:rPr>
+  </w:style>
+  <w:style w:type="paragraph" w:styleId="Style17">
+    <w:name w:val="Body Text"/>
+    <w:basedOn w:val="Normal"/>
+    <w:pPr>
+      <w:spacing w:lineRule="auto" w:line="288" w:before="0" w:after="140"/>
+    </w:pPr>
+    <w:rPr/>
+  </w:style>
+  <w:style w:type="paragraph" w:styleId="Style18">
+    <w:name w:val="List"/>
+    <w:basedOn w:val="Style17"/>
+    <w:pPr/>
+    <w:rPr>
+      <w:rFonts w:cs="Lohit Devanagari"/>
+    </w:rPr>
+  </w:style>
+  <w:style w:type="paragraph" w:styleId="Style19">
+    <w:name w:val="Caption"/>
+    <w:basedOn w:val="Normal"/>
+    <w:qFormat/>
+    <w:pPr>
+      <w:suppressLineNumbers/>
+      <w:spacing w:before="120" w:after="120"/>
+    </w:pPr>
+    <w:rPr>
+      <w:rFonts w:cs="Lohit Devanagari"/>
+      <w:i/>
+      <w:iCs/>
+      <w:sz w:val="24"/>
+      <w:szCs w:val="24"/>
+    </w:rPr>
+  </w:style>
+  <w:style w:type="paragraph" w:styleId="Style20" w:customStyle="1">
+    <w:name w:val="Указател"/>
+    <w:basedOn w:val="Normal"/>
+    <w:qFormat/>
+    <w:pPr>
+      <w:suppressLineNumbers/>
+    </w:pPr>
+    <w:rPr>
+      <w:rFonts w:cs="Lohit Devanagari"/>
+    </w:rPr>
+  </w:style>
+  <w:style w:type="paragraph" w:styleId="Style21">
+    <w:name w:val="Title"/>
+    <w:basedOn w:val="Normal"/>
+    <w:qFormat/>
+    <w:pPr>
+      <w:keepNext w:val="true"/>
+      <w:spacing w:before="240" w:after="120"/>
+    </w:pPr>
+    <w:rPr>
+      <w:rFonts w:ascii="Liberation Sans" w:hAnsi="Liberation Sans" w:eastAsia="Noto Sans CJK SC Regular" w:cs="Lohit Devanagari"/>
+      <w:sz w:val="28"/>
+      <w:szCs w:val="28"/>
+    </w:rPr>
+  </w:style>
+  <w:style w:type="paragraph" w:styleId="Caption">
+    <w:name w:val="caption"/>
+    <w:basedOn w:val="Normal"/>
+    <w:qFormat/>
+    <w:pPr>
+      <w:suppressLineNumbers/>
+      <w:spacing w:before="120" w:after="120"/>
+    </w:pPr>
+    <w:rPr>
+      <w:rFonts w:cs="Lohit Devanagari"/>
+      <w:i/>
+      <w:iCs/>
+      <w:sz w:val="24"/>
+      <w:szCs w:val="24"/>
+    </w:rPr>
+  </w:style>
+  <w:style w:type="numbering" w:styleId="NoList" w:default="1">
+    <w:name w:val="No List"/>
+    <w:uiPriority w:val="99"/>
+    <w:semiHidden/>
+    <w:unhideWhenUsed/>
+    <w:qFormat/>
   </w:style>
   <w:style w:type="table" w:default="1" w:styleId="a1">
     <w:name w:val="Normal Table"/>
@@ -2311,86 +2101,6 @@
         <w:right w:w="108" w:type="dxa"/>
       </w:tblCellMar>
     </w:tblPr>
-  </w:style>
-  <w:style w:type="numbering" w:default="1" w:styleId="a2">
-    <w:name w:val="No List"/>
-    <w:uiPriority w:val="99"/>
-    <w:semiHidden/>
-    <w:unhideWhenUsed/>
-  </w:style>
-  <w:style w:type="character" w:customStyle="1" w:styleId="a3">
-    <w:name w:val="Водачи"/>
-    <w:qFormat/>
-    <w:rPr>
-      <w:rFonts w:ascii="OpenSymbol" w:eastAsia="OpenSymbol" w:hAnsi="OpenSymbol" w:cs="OpenSymbol"/>
-    </w:rPr>
-  </w:style>
-  <w:style w:type="paragraph" w:styleId="a4">
-    <w:name w:val="Title"/>
-    <w:basedOn w:val="a"/>
-    <w:next w:val="a5"/>
-    <w:qFormat/>
-    <w:pPr>
-      <w:keepNext/>
-      <w:spacing w:before="240" w:after="120"/>
-    </w:pPr>
-    <w:rPr>
-      <w:rFonts w:ascii="Liberation Sans" w:eastAsia="Noto Sans CJK SC Regular" w:hAnsi="Liberation Sans" w:cs="Lohit Devanagari"/>
-      <w:sz w:val="28"/>
-      <w:szCs w:val="28"/>
-    </w:rPr>
-  </w:style>
-  <w:style w:type="paragraph" w:styleId="a5">
-    <w:name w:val="Body Text"/>
-    <w:basedOn w:val="a"/>
-    <w:pPr>
-      <w:spacing w:after="140" w:line="288" w:lineRule="auto"/>
-    </w:pPr>
-  </w:style>
-  <w:style w:type="paragraph" w:styleId="a6">
-    <w:name w:val="List"/>
-    <w:basedOn w:val="a5"/>
-    <w:rPr>
-      <w:rFonts w:cs="Lohit Devanagari"/>
-    </w:rPr>
-  </w:style>
-  <w:style w:type="paragraph" w:styleId="a7">
-    <w:name w:val="caption"/>
-    <w:basedOn w:val="a"/>
-    <w:qFormat/>
-    <w:pPr>
-      <w:suppressLineNumbers/>
-      <w:spacing w:before="120" w:after="120"/>
-    </w:pPr>
-    <w:rPr>
-      <w:rFonts w:cs="Lohit Devanagari"/>
-      <w:i/>
-      <w:iCs/>
-      <w:sz w:val="24"/>
-      <w:szCs w:val="24"/>
-    </w:rPr>
-  </w:style>
-  <w:style w:type="paragraph" w:customStyle="1" w:styleId="a8">
-    <w:name w:val="Указател"/>
-    <w:basedOn w:val="a"/>
-    <w:qFormat/>
-    <w:pPr>
-      <w:suppressLineNumbers/>
-    </w:pPr>
-    <w:rPr>
-      <w:rFonts w:cs="Lohit Devanagari"/>
-    </w:rPr>
-  </w:style>
-  <w:style w:type="character" w:styleId="a9">
-    <w:name w:val="Hyperlink"/>
-    <w:basedOn w:val="a0"/>
-    <w:uiPriority w:val="99"/>
-    <w:unhideWhenUsed/>
-    <w:rsid w:val="00C45DE1"/>
-    <w:rPr>
-      <w:color w:val="0000FF"/>
-      <w:u w:val="single"/>
-    </w:rPr>
   </w:style>
 </w:styles>
 </file>

--- a/Softuniada_krachest.docx
+++ b/Softuniada_krachest.docx
@@ -1,10 +1,9 @@
 
 <file path=word/document.xml><?xml version="1.0" encoding="utf-8"?>
-<w:document xmlns:o="urn:schemas-microsoft-com:office:office" xmlns:r="http://schemas.openxmlformats.org/officeDocument/2006/relationships" xmlns:v="urn:schemas-microsoft-com:vml" xmlns:w="http://schemas.openxmlformats.org/wordprocessingml/2006/main" xmlns:w10="urn:schemas-microsoft-com:office:word" xmlns:wp="http://schemas.openxmlformats.org/drawingml/2006/wordprocessingDrawing" xmlns:wps="http://schemas.microsoft.com/office/word/2010/wordprocessingShape" xmlns:wpg="http://schemas.microsoft.com/office/word/2010/wordprocessingGroup" xmlns:mc="http://schemas.openxmlformats.org/markup-compatibility/2006" xmlns:wp14="http://schemas.microsoft.com/office/word/2010/wordprocessingDrawing" xmlns:w14="http://schemas.microsoft.com/office/word/2010/wordml" mc:Ignorable="w14 wp14">
+<w:document xmlns:wpc="http://schemas.microsoft.com/office/word/2010/wordprocessingCanvas" xmlns:cx="http://schemas.microsoft.com/office/drawing/2014/chartex" xmlns:mc="http://schemas.openxmlformats.org/markup-compatibility/2006" xmlns:o="urn:schemas-microsoft-com:office:office" xmlns:r="http://schemas.openxmlformats.org/officeDocument/2006/relationships" xmlns:m="http://schemas.openxmlformats.org/officeDocument/2006/math" xmlns:v="urn:schemas-microsoft-com:vml" xmlns:wp14="http://schemas.microsoft.com/office/word/2010/wordprocessingDrawing" xmlns:wp="http://schemas.openxmlformats.org/drawingml/2006/wordprocessingDrawing" xmlns:w10="urn:schemas-microsoft-com:office:word" xmlns:w="http://schemas.openxmlformats.org/wordprocessingml/2006/main" xmlns:w14="http://schemas.microsoft.com/office/word/2010/wordml" xmlns:w15="http://schemas.microsoft.com/office/word/2012/wordml" xmlns:w16se="http://schemas.microsoft.com/office/word/2015/wordml/symex" xmlns:wpg="http://schemas.microsoft.com/office/word/2010/wordprocessingGroup" xmlns:wpi="http://schemas.microsoft.com/office/word/2010/wordprocessingInk" xmlns:wne="http://schemas.microsoft.com/office/word/2006/wordml" xmlns:wps="http://schemas.microsoft.com/office/word/2010/wordprocessingShape" mc:Ignorable="w14 w15 w16se wp14">
   <w:body>
     <w:p>
       <w:pPr>
-        <w:pStyle w:val="Normal"/>
         <w:rPr>
           <w:sz w:val="44"/>
           <w:szCs w:val="44"/>
@@ -20,13 +19,13 @@
       </w:r>
     </w:p>
     <w:p>
-      <w:pPr>
-        <w:pStyle w:val="Normal"/>
-        <w:rPr/>
-      </w:pPr>
-      <w:r>
-        <w:rPr/>
-        <w:t>Роботче управлявано през HTTP</w:t>
+      <w:proofErr w:type="spellStart"/>
+      <w:r>
+        <w:t>Роботче</w:t>
+      </w:r>
+      <w:proofErr w:type="spellEnd"/>
+      <w:r>
+        <w:t xml:space="preserve"> управлявано през HTTP</w:t>
       </w:r>
       <w:r>
         <w:rPr>
@@ -35,13 +34,11 @@
         <w:t xml:space="preserve"> </w:t>
       </w:r>
       <w:r>
-        <w:rPr/>
         <w:t>сървър.</w:t>
       </w:r>
     </w:p>
     <w:p>
       <w:pPr>
-        <w:pStyle w:val="Normal"/>
         <w:rPr>
           <w:color w:val="CC0000"/>
         </w:rPr>
@@ -57,7 +54,6 @@
     </w:p>
     <w:p>
       <w:pPr>
-        <w:pStyle w:val="Normal"/>
         <w:rPr>
           <w:color w:val="000000"/>
         </w:rPr>
@@ -66,20 +62,11 @@
         <w:rPr>
           <w:color w:val="000000"/>
         </w:rPr>
-        <w:t>Уеб</w:t>
-      </w:r>
-      <w:bookmarkStart w:id="0" w:name="_GoBack"/>
-      <w:bookmarkEnd w:id="0"/>
-      <w:r>
-        <w:rPr>
-          <w:color w:val="000000"/>
-        </w:rPr>
-        <w:t xml:space="preserve"> приложение</w:t>
-      </w:r>
-    </w:p>
-    <w:p>
-      <w:pPr>
-        <w:pStyle w:val="Normal"/>
+        <w:t>Уеб приложение</w:t>
+      </w:r>
+    </w:p>
+    <w:p>
+      <w:pPr>
         <w:rPr>
           <w:sz w:val="36"/>
           <w:szCs w:val="36"/>
@@ -95,18 +82,12 @@
       </w:r>
     </w:p>
     <w:p>
-      <w:pPr>
-        <w:pStyle w:val="Normal"/>
-        <w:rPr/>
-      </w:pPr>
-      <w:r>
-        <w:rPr/>
+      <w:r>
         <w:t>Над  16 години</w:t>
       </w:r>
     </w:p>
     <w:p>
       <w:pPr>
-        <w:pStyle w:val="Normal"/>
         <w:rPr>
           <w:sz w:val="36"/>
           <w:szCs w:val="36"/>
@@ -123,74 +104,81 @@
     </w:p>
     <w:p>
       <w:pPr>
-        <w:pStyle w:val="Normal"/>
-        <w:spacing w:lineRule="auto" w:line="240"/>
-        <w:rPr/>
-      </w:pPr>
-      <w:r>
-        <w:rPr/>
-        <w:t xml:space="preserve">Проектът е съвместно направен с Българската академия на науките. </w:t>
-      </w:r>
-      <w:r>
-        <w:rPr/>
-        <w:t>Доц</w:t>
-      </w:r>
-      <w:r>
-        <w:rPr/>
-        <w:t>. Иван Чавдаров изработи механичният дизайн, както и ни го изпринтира на 3D принтер, а ние реализирахме самото управление.</w:t>
-      </w:r>
-    </w:p>
-    <w:p>
-      <w:pPr>
-        <w:pStyle w:val="Normal"/>
-        <w:rPr/>
-      </w:pPr>
-      <w:r>
-        <w:rPr/>
+        <w:spacing w:line="240" w:lineRule="auto"/>
+      </w:pPr>
+      <w:r>
+        <w:t xml:space="preserve">Проектът е съвместно направен с Българската академия на науките. Доц. Иван Чавдаров изработи механичният дизайн, както и ни го </w:t>
+      </w:r>
+      <w:proofErr w:type="spellStart"/>
+      <w:r>
+        <w:t>изпринтира</w:t>
+      </w:r>
+      <w:proofErr w:type="spellEnd"/>
+      <w:r>
+        <w:t xml:space="preserve"> на 3D принтер, а ние реализирахме самото управление.</w:t>
+      </w:r>
+    </w:p>
+    <w:p>
+      <w:r>
         <w:t>Проектът дава възможност  на инвалидите да могат да се придвижват по-лесно.</w:t>
       </w:r>
     </w:p>
     <w:p>
-      <w:pPr>
-        <w:pStyle w:val="Normal"/>
-        <w:rPr/>
-      </w:pPr>
-      <w:r>
-        <w:rPr/>
-        <w:t>Също така може да спомогне за обучение на деца аутисти, като обучаващият постави цел на детето.</w:t>
-      </w:r>
-    </w:p>
-    <w:p>
-      <w:pPr>
-        <w:pStyle w:val="Normal"/>
-        <w:rPr/>
-      </w:pPr>
-      <w:r>
-        <w:rPr/>
-        <w:t>Нашият проект представлява прототип на крачещ робот, управляван чрез два постоянно токови мотора. Единият мотор задвижва две „рамена“, които придвижват роботчето напред. Вторият мотор задвижва въртяща се площадка, намираща се под цялостната конструкция. На нея са прикрепени 3 инфрачервени сензора който позволяват установяването на наличност на обект пред самото тяло.</w:t>
-      </w:r>
-    </w:p>
-    <w:p>
-      <w:pPr>
-        <w:pStyle w:val="Normal"/>
+      <w:r>
+        <w:t xml:space="preserve">Също така може да спомогне за обучение на деца </w:t>
+      </w:r>
+      <w:proofErr w:type="spellStart"/>
+      <w:r>
+        <w:t>аутисти</w:t>
+      </w:r>
+      <w:proofErr w:type="spellEnd"/>
+      <w:r>
+        <w:t>, като обучаващият постави цел на детето.</w:t>
+      </w:r>
+    </w:p>
+    <w:p>
+      <w:r>
+        <w:t>Нашият проект предст</w:t>
+      </w:r>
+      <w:r>
+        <w:t xml:space="preserve">авлява прототип на крачещ робот, управляван чрез два постоянно токови мотора. Единият мотор задвижва две „рамена“, които придвижват </w:t>
+      </w:r>
+      <w:proofErr w:type="spellStart"/>
+      <w:r>
+        <w:t>роботчето</w:t>
+      </w:r>
+      <w:proofErr w:type="spellEnd"/>
+      <w:r>
+        <w:t xml:space="preserve"> напред. Вторият мотор задвижва въртяща се площадка, намираща се под цялостната конструкция. На нея са прикрепени 3</w:t>
+      </w:r>
+      <w:r>
+        <w:t xml:space="preserve"> инфрачервени сензора който позволяват установяването на наличност на обект пред самото тяло.</w:t>
+      </w:r>
+    </w:p>
+    <w:p>
+      <w:pPr>
         <w:rPr>
           <w:color w:val="CC0000"/>
         </w:rPr>
       </w:pPr>
       <w:r>
+        <w:rPr>
+          <w:noProof/>
+          <w:lang w:val="en-US"/>
+        </w:rPr>
         <w:drawing>
-          <wp:anchor behindDoc="0" distT="0" distB="0" distL="0" distR="0" simplePos="0" locked="0" layoutInCell="1" allowOverlap="1" relativeHeight="2">
+          <wp:anchor distT="0" distB="0" distL="0" distR="0" simplePos="0" relativeHeight="3" behindDoc="0" locked="0" layoutInCell="1" allowOverlap="1" wp14:anchorId="52728704" wp14:editId="0EB2803E">
             <wp:simplePos x="0" y="0"/>
             <wp:positionH relativeFrom="column">
-              <wp:posOffset>340995</wp:posOffset>
+              <wp:posOffset>2291080</wp:posOffset>
             </wp:positionH>
             <wp:positionV relativeFrom="paragraph">
-              <wp:posOffset>609600</wp:posOffset>
+              <wp:posOffset>603885</wp:posOffset>
             </wp:positionV>
-            <wp:extent cx="1474470" cy="2621280"/>
+            <wp:extent cx="3470275" cy="1951355"/>
             <wp:effectExtent l="0" t="0" r="0" b="0"/>
             <wp:wrapTopAndBottom/>
-            <wp:docPr id="1" name="Изображение1" descr=""/>
+            <wp:docPr id="2" name="Изображение2"/>
             <wp:cNvGraphicFramePr>
               <a:graphicFrameLocks xmlns:a="http://schemas.openxmlformats.org/drawingml/2006/main" noChangeAspect="1"/>
             </wp:cNvGraphicFramePr>
@@ -198,13 +186,76 @@
               <a:graphicData uri="http://schemas.openxmlformats.org/drawingml/2006/picture">
                 <pic:pic xmlns:pic="http://schemas.openxmlformats.org/drawingml/2006/picture">
                   <pic:nvPicPr>
-                    <pic:cNvPr id="1" name="Изображение1" descr=""/>
+                    <pic:cNvPr id="2" name="Изображение2"/>
                     <pic:cNvPicPr>
                       <a:picLocks noChangeAspect="1" noChangeArrowheads="1"/>
                     </pic:cNvPicPr>
                   </pic:nvPicPr>
                   <pic:blipFill>
-                    <a:blip r:embed="rId2"/>
+                    <a:blip r:embed="rId6" cstate="print">
+                      <a:extLst>
+                        <a:ext uri="{28A0092B-C50C-407E-A947-70E740481C1C}">
+                          <a14:useLocalDpi xmlns:a14="http://schemas.microsoft.com/office/drawing/2010/main" val="0"/>
+                        </a:ext>
+                      </a:extLst>
+                    </a:blip>
+                    <a:stretch>
+                      <a:fillRect/>
+                    </a:stretch>
+                  </pic:blipFill>
+                  <pic:spPr bwMode="auto">
+                    <a:xfrm>
+                      <a:off x="0" y="0"/>
+                      <a:ext cx="3470275" cy="1951355"/>
+                    </a:xfrm>
+                    <a:prstGeom prst="rect">
+                      <a:avLst/>
+                    </a:prstGeom>
+                  </pic:spPr>
+                </pic:pic>
+              </a:graphicData>
+            </a:graphic>
+          </wp:anchor>
+        </w:drawing>
+      </w:r>
+      <w:r>
+        <w:rPr>
+          <w:noProof/>
+          <w:lang w:val="en-US"/>
+        </w:rPr>
+        <w:drawing>
+          <wp:anchor distT="0" distB="0" distL="0" distR="0" simplePos="0" relativeHeight="2" behindDoc="0" locked="0" layoutInCell="1" allowOverlap="1" wp14:anchorId="1400A806" wp14:editId="783AB8BB">
+            <wp:simplePos x="0" y="0"/>
+            <wp:positionH relativeFrom="column">
+              <wp:posOffset>338455</wp:posOffset>
+            </wp:positionH>
+            <wp:positionV relativeFrom="paragraph">
+              <wp:posOffset>613410</wp:posOffset>
+            </wp:positionV>
+            <wp:extent cx="1474470" cy="2621280"/>
+            <wp:effectExtent l="0" t="0" r="0" b="0"/>
+            <wp:wrapTopAndBottom/>
+            <wp:docPr id="1" name="Изображение1"/>
+            <wp:cNvGraphicFramePr>
+              <a:graphicFrameLocks xmlns:a="http://schemas.openxmlformats.org/drawingml/2006/main" noChangeAspect="1"/>
+            </wp:cNvGraphicFramePr>
+            <a:graphic xmlns:a="http://schemas.openxmlformats.org/drawingml/2006/main">
+              <a:graphicData uri="http://schemas.openxmlformats.org/drawingml/2006/picture">
+                <pic:pic xmlns:pic="http://schemas.openxmlformats.org/drawingml/2006/picture">
+                  <pic:nvPicPr>
+                    <pic:cNvPr id="1" name="Изображение1"/>
+                    <pic:cNvPicPr>
+                      <a:picLocks noChangeAspect="1" noChangeArrowheads="1"/>
+                    </pic:cNvPicPr>
+                  </pic:nvPicPr>
+                  <pic:blipFill>
+                    <a:blip r:embed="rId7" cstate="print">
+                      <a:extLst>
+                        <a:ext uri="{28A0092B-C50C-407E-A947-70E740481C1C}">
+                          <a14:useLocalDpi xmlns:a14="http://schemas.microsoft.com/office/drawing/2010/main" val="0"/>
+                        </a:ext>
+                      </a:extLst>
+                    </a:blip>
                     <a:stretch>
                       <a:fillRect/>
                     </a:stretch>
@@ -223,51 +274,6 @@
             </a:graphic>
           </wp:anchor>
         </w:drawing>
-        <w:drawing>
-          <wp:anchor behindDoc="0" distT="0" distB="0" distL="0" distR="0" simplePos="0" locked="0" layoutInCell="1" allowOverlap="1" relativeHeight="3">
-            <wp:simplePos x="0" y="0"/>
-            <wp:positionH relativeFrom="column">
-              <wp:posOffset>2292350</wp:posOffset>
-            </wp:positionH>
-            <wp:positionV relativeFrom="paragraph">
-              <wp:posOffset>602615</wp:posOffset>
-            </wp:positionV>
-            <wp:extent cx="3470910" cy="1951355"/>
-            <wp:effectExtent l="0" t="0" r="0" b="0"/>
-            <wp:wrapTopAndBottom/>
-            <wp:docPr id="2" name="Изображение2" descr=""/>
-            <wp:cNvGraphicFramePr>
-              <a:graphicFrameLocks xmlns:a="http://schemas.openxmlformats.org/drawingml/2006/main" noChangeAspect="1"/>
-            </wp:cNvGraphicFramePr>
-            <a:graphic xmlns:a="http://schemas.openxmlformats.org/drawingml/2006/main">
-              <a:graphicData uri="http://schemas.openxmlformats.org/drawingml/2006/picture">
-                <pic:pic xmlns:pic="http://schemas.openxmlformats.org/drawingml/2006/picture">
-                  <pic:nvPicPr>
-                    <pic:cNvPr id="2" name="Изображение2" descr=""/>
-                    <pic:cNvPicPr>
-                      <a:picLocks noChangeAspect="1" noChangeArrowheads="1"/>
-                    </pic:cNvPicPr>
-                  </pic:nvPicPr>
-                  <pic:blipFill>
-                    <a:blip r:embed="rId3"/>
-                    <a:stretch>
-                      <a:fillRect/>
-                    </a:stretch>
-                  </pic:blipFill>
-                  <pic:spPr bwMode="auto">
-                    <a:xfrm>
-                      <a:off x="0" y="0"/>
-                      <a:ext cx="3470910" cy="1951355"/>
-                    </a:xfrm>
-                    <a:prstGeom prst="rect">
-                      <a:avLst/>
-                    </a:prstGeom>
-                  </pic:spPr>
-                </pic:pic>
-              </a:graphicData>
-            </a:graphic>
-          </wp:anchor>
-        </w:drawing>
       </w:r>
       <w:r>
         <w:rPr>
@@ -276,8 +282,9 @@
           <w:szCs w:val="36"/>
           <w:lang w:val="en-US"/>
         </w:rPr>
-        <w:t>S</w:t>
-      </w:r>
+        <w:t xml:space="preserve">Screenshots и </w:t>
+      </w:r>
+      <w:proofErr w:type="spellStart"/>
       <w:r>
         <w:rPr>
           <w:color w:val="CC0000"/>
@@ -285,29 +292,12 @@
           <w:szCs w:val="36"/>
           <w:lang w:val="en-US"/>
         </w:rPr>
-        <w:t>creenshots и снимки</w:t>
-      </w:r>
-    </w:p>
-    <w:p>
-      <w:pPr>
-        <w:pStyle w:val="Normal"/>
-        <w:rPr>
-          <w:sz w:val="36"/>
-          <w:szCs w:val="36"/>
-          <w:lang w:val="en-US"/>
-        </w:rPr>
-      </w:pPr>
-      <w:r>
-        <w:rPr>
-          <w:sz w:val="36"/>
-          <w:szCs w:val="36"/>
-          <w:lang w:val="en-US"/>
-        </w:rPr>
-      </w:r>
-    </w:p>
-    <w:p>
-      <w:pPr>
-        <w:pStyle w:val="Normal"/>
+        <w:t>снимки</w:t>
+      </w:r>
+      <w:proofErr w:type="spellEnd"/>
+    </w:p>
+    <w:p>
+      <w:pPr>
         <w:rPr>
           <w:color w:val="CC0000"/>
         </w:rPr>
@@ -318,23 +308,36 @@
           <w:sz w:val="36"/>
           <w:szCs w:val="36"/>
         </w:rPr>
+        <w:lastRenderedPageBreak/>
         <w:t>Екип</w:t>
       </w:r>
     </w:p>
     <w:p>
       <w:pPr>
-        <w:pStyle w:val="Normal"/>
         <w:numPr>
           <w:ilvl w:val="0"/>
           <w:numId w:val="1"/>
         </w:numPr>
-        <w:rPr/>
       </w:pPr>
       <w:r>
         <w:rPr>
           <w:color w:val="000000"/>
         </w:rPr>
-        <w:t xml:space="preserve">Биляна Борисова – разработила сорс кодът на nodeMCU, помагала за сорс кодът на </w:t>
+        <w:t xml:space="preserve">Биляна Борисова – разработила сорс кодът на </w:t>
+      </w:r>
+      <w:proofErr w:type="spellStart"/>
+      <w:r>
+        <w:rPr>
+          <w:color w:val="000000"/>
+        </w:rPr>
+        <w:t>nodeMCU</w:t>
+      </w:r>
+      <w:proofErr w:type="spellEnd"/>
+      <w:r>
+        <w:rPr>
+          <w:color w:val="000000"/>
+        </w:rPr>
+        <w:t xml:space="preserve">, помагала за сорс кодът на </w:t>
       </w:r>
       <w:r>
         <w:rPr>
@@ -343,13 +346,11 @@
         <w:t>Arduino</w:t>
       </w:r>
       <w:r>
-        <w:rPr/>
         <w:t>-то</w:t>
       </w:r>
     </w:p>
     <w:p>
       <w:pPr>
-        <w:pStyle w:val="Normal"/>
         <w:numPr>
           <w:ilvl w:val="0"/>
           <w:numId w:val="2"/>
@@ -358,16 +359,71 @@
           <w:color w:val="000000"/>
         </w:rPr>
       </w:pPr>
+      <w:proofErr w:type="spellStart"/>
       <w:r>
         <w:rPr>
           <w:color w:val="000000"/>
         </w:rPr>
-        <w:t>Username: bibishte, Tel.: 0882704831, e-mail: bibishte@gmail.com</w:t>
-      </w:r>
-    </w:p>
-    <w:p>
-      <w:pPr>
-        <w:pStyle w:val="Normal"/>
+        <w:t>Username</w:t>
+      </w:r>
+      <w:proofErr w:type="spellEnd"/>
+      <w:r>
+        <w:rPr>
+          <w:color w:val="000000"/>
+        </w:rPr>
+        <w:t xml:space="preserve">: </w:t>
+      </w:r>
+      <w:proofErr w:type="spellStart"/>
+      <w:r>
+        <w:rPr>
+          <w:color w:val="000000"/>
+        </w:rPr>
+        <w:t>bibishte</w:t>
+      </w:r>
+      <w:proofErr w:type="spellEnd"/>
+      <w:r>
+        <w:rPr>
+          <w:color w:val="000000"/>
+        </w:rPr>
+        <w:t xml:space="preserve">, </w:t>
+      </w:r>
+      <w:proofErr w:type="spellStart"/>
+      <w:r>
+        <w:rPr>
+          <w:color w:val="000000"/>
+        </w:rPr>
+        <w:t>Tel</w:t>
+      </w:r>
+      <w:proofErr w:type="spellEnd"/>
+      <w:r>
+        <w:rPr>
+          <w:color w:val="000000"/>
+        </w:rPr>
+        <w:t>.: 0882704831, e-</w:t>
+      </w:r>
+      <w:proofErr w:type="spellStart"/>
+      <w:r>
+        <w:rPr>
+          <w:color w:val="000000"/>
+        </w:rPr>
+        <w:t>mai</w:t>
+      </w:r>
+      <w:r>
+        <w:rPr>
+          <w:color w:val="000000"/>
+        </w:rPr>
+        <w:t>l</w:t>
+      </w:r>
+      <w:proofErr w:type="spellEnd"/>
+      <w:r>
+        <w:rPr>
+          <w:color w:val="000000"/>
+        </w:rPr>
+        <w:t>: bibishte@gmail.com</w:t>
+      </w:r>
+    </w:p>
+    <w:p>
+      <w:pPr>
         <w:numPr>
           <w:ilvl w:val="0"/>
           <w:numId w:val="1"/>
@@ -380,12 +436,33 @@
         <w:rPr>
           <w:color w:val="000000"/>
         </w:rPr>
-        <w:t>Валентин Димитров – разработил ардуино кодът за управление, помагал за сорс кодът на nodeMCU</w:t>
-      </w:r>
-    </w:p>
-    <w:p>
-      <w:pPr>
-        <w:pStyle w:val="Normal"/>
+        <w:t xml:space="preserve">Валентин Димитров – разработил </w:t>
+      </w:r>
+      <w:proofErr w:type="spellStart"/>
+      <w:r>
+        <w:rPr>
+          <w:color w:val="000000"/>
+        </w:rPr>
+        <w:t>ардуино</w:t>
+      </w:r>
+      <w:proofErr w:type="spellEnd"/>
+      <w:r>
+        <w:rPr>
+          <w:color w:val="000000"/>
+        </w:rPr>
+        <w:t xml:space="preserve"> кодът за управление, помагал за сорс кодът на </w:t>
+      </w:r>
+      <w:proofErr w:type="spellStart"/>
+      <w:r>
+        <w:rPr>
+          <w:color w:val="000000"/>
+        </w:rPr>
+        <w:t>nodeMCU</w:t>
+      </w:r>
+      <w:proofErr w:type="spellEnd"/>
+    </w:p>
+    <w:p>
+      <w:pPr>
         <w:numPr>
           <w:ilvl w:val="0"/>
           <w:numId w:val="3"/>
@@ -394,26 +471,62 @@
           <w:color w:val="000000"/>
         </w:rPr>
       </w:pPr>
+      <w:proofErr w:type="spellStart"/>
       <w:r>
         <w:rPr>
           <w:color w:val="000000"/>
         </w:rPr>
-        <w:t xml:space="preserve">Username: </w:t>
-      </w:r>
-      <w:r>
-        <w:rPr/>
+        <w:t>Username</w:t>
+      </w:r>
+      <w:proofErr w:type="spellEnd"/>
+      <w:r>
+        <w:rPr>
+          <w:color w:val="000000"/>
+        </w:rPr>
+        <w:t xml:space="preserve">: </w:t>
+      </w:r>
+      <w:proofErr w:type="spellStart"/>
+      <w:r>
         <w:t>makaroni</w:t>
       </w:r>
+      <w:proofErr w:type="spellEnd"/>
       <w:r>
         <w:rPr>
           <w:color w:val="000000"/>
         </w:rPr>
-        <w:t xml:space="preserve"> , Tel.: 0889218095, e-mail: valko980@gmail.com</w:t>
-      </w:r>
-    </w:p>
-    <w:p>
-      <w:pPr>
-        <w:pStyle w:val="Normal"/>
+        <w:t xml:space="preserve"> , </w:t>
+      </w:r>
+      <w:proofErr w:type="spellStart"/>
+      <w:r>
+        <w:rPr>
+          <w:color w:val="000000"/>
+        </w:rPr>
+        <w:t>Tel</w:t>
+      </w:r>
+      <w:proofErr w:type="spellEnd"/>
+      <w:r>
+        <w:rPr>
+          <w:color w:val="000000"/>
+        </w:rPr>
+        <w:t>.: 0889218095, e-</w:t>
+      </w:r>
+      <w:proofErr w:type="spellStart"/>
+      <w:r>
+        <w:rPr>
+          <w:color w:val="000000"/>
+        </w:rPr>
+        <w:t>mail</w:t>
+      </w:r>
+      <w:proofErr w:type="spellEnd"/>
+      <w:r>
+        <w:rPr>
+          <w:color w:val="000000"/>
+        </w:rPr>
+        <w:t>: valko980@gmail.com</w:t>
+      </w:r>
+    </w:p>
+    <w:p>
+      <w:pPr>
         <w:rPr>
           <w:sz w:val="36"/>
           <w:szCs w:val="36"/>
@@ -430,7 +543,6 @@
     </w:p>
     <w:p>
       <w:pPr>
-        <w:pStyle w:val="Normal"/>
         <w:rPr>
           <w:lang w:val="en-US"/>
         </w:rPr>
@@ -442,8 +554,15 @@
         <w:t xml:space="preserve">IP </w:t>
       </w:r>
       <w:r>
-        <w:rPr/>
-        <w:t xml:space="preserve">адрес за сървърът :  </w:t>
+        <w:t xml:space="preserve">адрес за </w:t>
+      </w:r>
+      <w:proofErr w:type="gramStart"/>
+      <w:r>
+        <w:t>сървърът :</w:t>
+      </w:r>
+      <w:proofErr w:type="gramEnd"/>
+      <w:r>
+        <w:t xml:space="preserve">  </w:t>
       </w:r>
       <w:r>
         <w:rPr>
@@ -454,21 +573,27 @@
     </w:p>
     <w:p>
       <w:pPr>
-        <w:pStyle w:val="Normal"/>
-        <w:rPr>
-          <w:lang w:val="en-US"/>
-        </w:rPr>
-      </w:pPr>
-      <w:r>
-        <w:rPr>
-          <w:lang w:val="en-US"/>
-        </w:rPr>
-        <w:t>SSID: esp_ap</w:t>
-      </w:r>
-    </w:p>
-    <w:p>
-      <w:pPr>
-        <w:pStyle w:val="Normal"/>
+        <w:rPr>
+          <w:lang w:val="en-US"/>
+        </w:rPr>
+      </w:pPr>
+      <w:r>
+        <w:rPr>
+          <w:lang w:val="en-US"/>
+        </w:rPr>
+        <w:t xml:space="preserve">SSID: </w:t>
+      </w:r>
+      <w:proofErr w:type="spellStart"/>
+      <w:r>
+        <w:rPr>
+          <w:lang w:val="en-US"/>
+        </w:rPr>
+        <w:t>esp_ap</w:t>
+      </w:r>
+      <w:proofErr w:type="spellEnd"/>
+    </w:p>
+    <w:p>
+      <w:pPr>
         <w:rPr>
           <w:lang w:val="en-US"/>
         </w:rPr>
@@ -482,7 +607,24 @@
     </w:p>
     <w:p>
       <w:pPr>
-        <w:pStyle w:val="Normal"/>
+        <w:rPr>
+          <w:lang w:val="en-US"/>
+        </w:rPr>
+      </w:pPr>
+      <w:hyperlink r:id="rId8" w:history="1">
+        <w:r>
+          <w:rPr>
+            <w:rStyle w:val="aa"/>
+            <w:lang w:val="en-US"/>
+          </w:rPr>
+          <w:t>https://drive.google.com/file/d/1NymOus63vx8D2YK091rcj0uIhLxo_oyU/view?usp=sharing</w:t>
+        </w:r>
+      </w:hyperlink>
+      <w:bookmarkStart w:id="0" w:name="_GoBack"/>
+      <w:bookmarkEnd w:id="0"/>
+    </w:p>
+    <w:p>
+      <w:pPr>
         <w:rPr>
           <w:sz w:val="36"/>
           <w:szCs w:val="36"/>
@@ -499,10 +641,6 @@
       </w:r>
     </w:p>
     <w:p>
-      <w:pPr>
-        <w:pStyle w:val="Normal"/>
-        <w:rPr/>
-      </w:pPr>
       <w:r>
         <w:rPr>
           <w:lang w:val="en-US"/>
@@ -510,19 +648,42 @@
         <w:t>HTML</w:t>
       </w:r>
       <w:r>
-        <w:rPr/>
         <w:t>5</w:t>
       </w:r>
       <w:r>
         <w:rPr>
           <w:lang w:val="en-US"/>
         </w:rPr>
-        <w:t xml:space="preserve">, IoT, Arduino </w:t>
-      </w:r>
-      <w:r>
-        <w:rPr/>
         <w:t xml:space="preserve">, </w:t>
       </w:r>
+      <w:proofErr w:type="spellStart"/>
+      <w:r>
+        <w:rPr>
+          <w:lang w:val="en-US"/>
+        </w:rPr>
+        <w:t>IoT</w:t>
+      </w:r>
+      <w:proofErr w:type="spellEnd"/>
+      <w:r>
+        <w:rPr>
+          <w:lang w:val="en-US"/>
+        </w:rPr>
+        <w:t xml:space="preserve">, </w:t>
+      </w:r>
+      <w:proofErr w:type="gramStart"/>
+      <w:r>
+        <w:rPr>
+          <w:lang w:val="en-US"/>
+        </w:rPr>
+        <w:t xml:space="preserve">Arduino </w:t>
+      </w:r>
+      <w:r>
+        <w:t>,</w:t>
+      </w:r>
+      <w:proofErr w:type="gramEnd"/>
+      <w:r>
+        <w:t xml:space="preserve"> </w:t>
+      </w:r>
       <w:r>
         <w:rPr>
           <w:lang w:val="en-US"/>
@@ -532,7 +693,6 @@
     </w:p>
     <w:p>
       <w:pPr>
-        <w:pStyle w:val="Normal"/>
         <w:rPr>
           <w:sz w:val="36"/>
           <w:szCs w:val="36"/>
@@ -548,36 +708,36 @@
       </w:r>
     </w:p>
     <w:p>
-      <w:pPr>
-        <w:pStyle w:val="Normal"/>
-        <w:rPr/>
-      </w:pPr>
-      <w:r>
-        <w:rPr/>
+      <w:r>
         <w:t xml:space="preserve">Линк към сорс кодът: </w:t>
       </w:r>
     </w:p>
     <w:p>
-      <w:pPr>
-        <w:pStyle w:val="Normal"/>
-        <w:rPr/>
-      </w:pPr>
-      <w:hyperlink r:id="rId4">
+      <w:hyperlink r:id="rId9">
         <w:r>
           <w:rPr>
-            <w:rStyle w:val="Style15"/>
+            <w:rStyle w:val="a4"/>
             <w:rFonts w:ascii="Helvetica" w:hAnsi="Helvetica"/>
             <w:sz w:val="18"/>
             <w:szCs w:val="18"/>
-            <w:highlight w:val="red"/>
           </w:rPr>
-          <w:t>https://github.com/bibishte/Walking-robot---Softuniada</w:t>
+          <w:t>https://github.com/bibishte/Walking-robot---</w:t>
         </w:r>
+        <w:proofErr w:type="spellStart"/>
+        <w:r>
+          <w:rPr>
+            <w:rStyle w:val="a4"/>
+            <w:rFonts w:ascii="Helvetica" w:hAnsi="Helvetica"/>
+            <w:sz w:val="18"/>
+            <w:szCs w:val="18"/>
+          </w:rPr>
+          <w:t>Softuniada</w:t>
+        </w:r>
+        <w:proofErr w:type="spellEnd"/>
       </w:hyperlink>
     </w:p>
     <w:p>
       <w:pPr>
-        <w:pStyle w:val="Normal"/>
         <w:rPr>
           <w:sz w:val="36"/>
           <w:szCs w:val="36"/>
@@ -593,32 +753,45 @@
       </w:r>
     </w:p>
     <w:p>
-      <w:pPr>
-        <w:pStyle w:val="Normal"/>
-        <w:rPr/>
-      </w:pPr>
-      <w:r>
-        <w:rPr/>
-        <w:t xml:space="preserve">Цялостният проект се състой от 2 сегмента. Първият е ардуиното и управлението на стъпковите мотори. Втория е комуникацията с </w:t>
-      </w:r>
-      <w:r>
-        <w:rPr>
-          <w:lang w:val="en-US"/>
-        </w:rPr>
-        <w:t xml:space="preserve">nodeMCU </w:t>
-      </w:r>
-      <w:r>
-        <w:rPr/>
+      <w:r>
+        <w:t xml:space="preserve">Цялостният проект се състой от 2 сегмента. Първият е </w:t>
+      </w:r>
+      <w:proofErr w:type="spellStart"/>
+      <w:r>
+        <w:t>ардуиното</w:t>
+      </w:r>
+      <w:proofErr w:type="spellEnd"/>
+      <w:r>
+        <w:t xml:space="preserve"> и управлението на </w:t>
+      </w:r>
+      <w:proofErr w:type="spellStart"/>
+      <w:r>
+        <w:t>стъпковите</w:t>
+      </w:r>
+      <w:proofErr w:type="spellEnd"/>
+      <w:r>
+        <w:t xml:space="preserve"> мотори. Втория е комуникацията с </w:t>
+      </w:r>
+      <w:proofErr w:type="spellStart"/>
+      <w:r>
+        <w:rPr>
+          <w:lang w:val="en-US"/>
+        </w:rPr>
+        <w:t>nodeMCU</w:t>
+      </w:r>
+      <w:proofErr w:type="spellEnd"/>
+      <w:r>
+        <w:rPr>
+          <w:lang w:val="en-US"/>
+        </w:rPr>
+        <w:t xml:space="preserve"> </w:t>
+      </w:r>
+      <w:r>
         <w:t>модулът.</w:t>
       </w:r>
     </w:p>
     <w:p>
-      <w:pPr>
-        <w:pStyle w:val="Normal"/>
-        <w:rPr/>
-      </w:pPr>
-      <w:r>
-        <w:rPr/>
+      <w:r>
         <w:t xml:space="preserve">Моторите се управляват през </w:t>
       </w:r>
       <w:r>
@@ -628,7 +801,6 @@
         <w:t xml:space="preserve">h-bridge </w:t>
       </w:r>
       <w:r>
-        <w:rPr/>
         <w:t>схемата</w:t>
       </w:r>
       <w:r>
@@ -638,7 +810,6 @@
         <w:t xml:space="preserve"> L293d. </w:t>
       </w:r>
       <w:r>
-        <w:rPr/>
         <w:t xml:space="preserve">Сигналите се обработват от </w:t>
       </w:r>
       <w:r>
@@ -648,7 +819,6 @@
         <w:t>Arduino UNO (</w:t>
       </w:r>
       <w:r>
-        <w:rPr/>
         <w:t xml:space="preserve">а в бъдеще и </w:t>
       </w:r>
       <w:r>
@@ -658,8 +828,10 @@
         <w:t>NANO).</w:t>
       </w:r>
       <w:r>
-        <w:rPr/>
-        <w:t xml:space="preserve">Сигналите от инфрачервените сензори също се обработват от </w:t>
+        <w:t>Сиг</w:t>
+      </w:r>
+      <w:r>
+        <w:t xml:space="preserve">налите от инфрачервените сензори също се обработват от </w:t>
       </w:r>
       <w:r>
         <w:rPr>
@@ -668,17 +840,11 @@
         <w:t>Arduino</w:t>
       </w:r>
       <w:r>
-        <w:rPr/>
         <w:t>-то.</w:t>
       </w:r>
     </w:p>
     <w:p>
-      <w:pPr>
-        <w:pStyle w:val="Normal"/>
-        <w:rPr/>
-      </w:pPr>
-      <w:r>
-        <w:rPr/>
+      <w:r>
         <w:t xml:space="preserve">Връзката през </w:t>
       </w:r>
       <w:r>
@@ -688,17 +854,23 @@
         <w:t xml:space="preserve">WIFI </w:t>
       </w:r>
       <w:r>
-        <w:rPr/>
         <w:t xml:space="preserve">се осъществява през </w:t>
       </w:r>
-      <w:r>
-        <w:rPr>
-          <w:lang w:val="en-US"/>
-        </w:rPr>
-        <w:t xml:space="preserve">nodeMCU. </w:t>
-      </w:r>
-      <w:r>
-        <w:rPr/>
+      <w:proofErr w:type="spellStart"/>
+      <w:r>
+        <w:rPr>
+          <w:lang w:val="en-US"/>
+        </w:rPr>
+        <w:t>nodeMCU</w:t>
+      </w:r>
+      <w:proofErr w:type="spellEnd"/>
+      <w:r>
+        <w:rPr>
+          <w:lang w:val="en-US"/>
+        </w:rPr>
+        <w:t xml:space="preserve">. </w:t>
+      </w:r>
+      <w:r>
         <w:t xml:space="preserve"> А самата връзка между </w:t>
       </w:r>
       <w:r>
@@ -708,17 +880,23 @@
         <w:t xml:space="preserve">Arduino </w:t>
       </w:r>
       <w:r>
-        <w:rPr/>
         <w:t xml:space="preserve">и </w:t>
       </w:r>
-      <w:r>
-        <w:rPr>
-          <w:lang w:val="en-US"/>
-        </w:rPr>
-        <w:t xml:space="preserve">nodeMCU </w:t>
-      </w:r>
-      <w:r>
-        <w:rPr/>
+      <w:proofErr w:type="spellStart"/>
+      <w:r>
+        <w:rPr>
+          <w:lang w:val="en-US"/>
+        </w:rPr>
+        <w:t>nodeMCU</w:t>
+      </w:r>
+      <w:proofErr w:type="spellEnd"/>
+      <w:r>
+        <w:rPr>
+          <w:lang w:val="en-US"/>
+        </w:rPr>
+        <w:t xml:space="preserve"> </w:t>
+      </w:r>
+      <w:r>
         <w:t xml:space="preserve">се осъществява през </w:t>
       </w:r>
       <w:r>
@@ -728,24 +906,126 @@
         <w:t xml:space="preserve">SPI </w:t>
       </w:r>
       <w:r>
-        <w:rPr/>
         <w:t>интерфейс.</w:t>
       </w:r>
       <w:r>
         <w:rPr>
           <w:lang w:val="en-US"/>
         </w:rPr>
-        <w:t xml:space="preserve">  Това означава ч</w:t>
-      </w:r>
-      <w:r>
-        <w:rPr/>
+        <w:t xml:space="preserve">  </w:t>
+      </w:r>
+      <w:proofErr w:type="spellStart"/>
+      <w:r>
+        <w:rPr>
+          <w:lang w:val="en-US"/>
+        </w:rPr>
+        <w:t>Това</w:t>
+      </w:r>
+      <w:proofErr w:type="spellEnd"/>
+      <w:r>
+        <w:rPr>
+          <w:lang w:val="en-US"/>
+        </w:rPr>
+        <w:t xml:space="preserve"> </w:t>
+      </w:r>
+      <w:proofErr w:type="spellStart"/>
+      <w:r>
+        <w:rPr>
+          <w:lang w:val="en-US"/>
+        </w:rPr>
+        <w:t>означава</w:t>
+      </w:r>
+      <w:proofErr w:type="spellEnd"/>
+      <w:r>
+        <w:rPr>
+          <w:lang w:val="en-US"/>
+        </w:rPr>
+        <w:t xml:space="preserve"> ч</w:t>
+      </w:r>
+      <w:r>
         <w:t>е</w:t>
       </w:r>
       <w:r>
         <w:rPr>
           <w:lang w:val="en-US"/>
         </w:rPr>
-        <w:t xml:space="preserve"> имаме master устройство (nodeMCU) и slave устройство(Ардуиното). </w:t>
+        <w:t xml:space="preserve"> </w:t>
+      </w:r>
+      <w:proofErr w:type="spellStart"/>
+      <w:r>
+        <w:rPr>
+          <w:lang w:val="en-US"/>
+        </w:rPr>
+        <w:t>имаме</w:t>
+      </w:r>
+      <w:proofErr w:type="spellEnd"/>
+      <w:r>
+        <w:rPr>
+          <w:lang w:val="en-US"/>
+        </w:rPr>
+        <w:t xml:space="preserve"> master </w:t>
+      </w:r>
+      <w:proofErr w:type="spellStart"/>
+      <w:r>
+        <w:rPr>
+          <w:lang w:val="en-US"/>
+        </w:rPr>
+        <w:t>устройство</w:t>
+      </w:r>
+      <w:proofErr w:type="spellEnd"/>
+      <w:r>
+        <w:rPr>
+          <w:lang w:val="en-US"/>
+        </w:rPr>
+        <w:t xml:space="preserve"> (</w:t>
+      </w:r>
+      <w:proofErr w:type="spellStart"/>
+      <w:r>
+        <w:rPr>
+          <w:lang w:val="en-US"/>
+        </w:rPr>
+        <w:t>nodeMCU</w:t>
+      </w:r>
+      <w:proofErr w:type="spellEnd"/>
+      <w:r>
+        <w:rPr>
+          <w:lang w:val="en-US"/>
+        </w:rPr>
+        <w:t xml:space="preserve">) и slave </w:t>
+      </w:r>
+      <w:proofErr w:type="spellStart"/>
+      <w:r>
+        <w:rPr>
+          <w:lang w:val="en-US"/>
+        </w:rPr>
+        <w:t>устро</w:t>
+      </w:r>
+      <w:r>
+        <w:rPr>
+          <w:lang w:val="en-US"/>
+        </w:rPr>
+        <w:t>йство</w:t>
+      </w:r>
+      <w:proofErr w:type="spellEnd"/>
+      <w:r>
+        <w:rPr>
+          <w:lang w:val="en-US"/>
+        </w:rPr>
+        <w:t>(</w:t>
+      </w:r>
+      <w:proofErr w:type="spellStart"/>
+      <w:r>
+        <w:rPr>
+          <w:lang w:val="en-US"/>
+        </w:rPr>
+        <w:t>Ардуиното</w:t>
+      </w:r>
+      <w:proofErr w:type="spellEnd"/>
+      <w:r>
+        <w:rPr>
+          <w:lang w:val="en-US"/>
+        </w:rPr>
+        <w:t xml:space="preserve">). </w:t>
       </w:r>
       <w:bookmarkStart w:id="1" w:name="__DdeLink__78_3528389856"/>
       <w:r>
@@ -759,20 +1039,264 @@
         <w:rPr>
           <w:lang w:val="en-US"/>
         </w:rPr>
-        <w:t xml:space="preserve"> устройството изпраща data на slave-ът прз MOSI пинът и slave-ът го обработва. В същото време slave-ът праща feedback на Master устройството по MISO пинът. </w:t>
-      </w:r>
-      <w:r>
-        <w:rPr/>
+        <w:t xml:space="preserve"> </w:t>
+      </w:r>
+      <w:proofErr w:type="spellStart"/>
+      <w:r>
+        <w:rPr>
+          <w:lang w:val="en-US"/>
+        </w:rPr>
+        <w:t>устройството</w:t>
+      </w:r>
+      <w:proofErr w:type="spellEnd"/>
+      <w:r>
+        <w:rPr>
+          <w:lang w:val="en-US"/>
+        </w:rPr>
+        <w:t xml:space="preserve"> </w:t>
+      </w:r>
+      <w:proofErr w:type="spellStart"/>
+      <w:r>
+        <w:rPr>
+          <w:lang w:val="en-US"/>
+        </w:rPr>
+        <w:t>изпраща</w:t>
+      </w:r>
+      <w:proofErr w:type="spellEnd"/>
+      <w:r>
+        <w:rPr>
+          <w:lang w:val="en-US"/>
+        </w:rPr>
+        <w:t xml:space="preserve"> data </w:t>
+      </w:r>
+      <w:proofErr w:type="spellStart"/>
+      <w:r>
+        <w:rPr>
+          <w:lang w:val="en-US"/>
+        </w:rPr>
+        <w:t>на</w:t>
+      </w:r>
+      <w:proofErr w:type="spellEnd"/>
+      <w:r>
+        <w:rPr>
+          <w:lang w:val="en-US"/>
+        </w:rPr>
+        <w:t xml:space="preserve"> slave-</w:t>
+      </w:r>
+      <w:proofErr w:type="spellStart"/>
+      <w:r>
+        <w:rPr>
+          <w:lang w:val="en-US"/>
+        </w:rPr>
+        <w:t>ът</w:t>
+      </w:r>
+      <w:proofErr w:type="spellEnd"/>
+      <w:r>
+        <w:rPr>
+          <w:lang w:val="en-US"/>
+        </w:rPr>
+        <w:t xml:space="preserve"> </w:t>
+      </w:r>
+      <w:proofErr w:type="spellStart"/>
+      <w:r>
+        <w:rPr>
+          <w:lang w:val="en-US"/>
+        </w:rPr>
+        <w:t>прз</w:t>
+      </w:r>
+      <w:proofErr w:type="spellEnd"/>
+      <w:r>
+        <w:rPr>
+          <w:lang w:val="en-US"/>
+        </w:rPr>
+        <w:t xml:space="preserve"> MOSI </w:t>
+      </w:r>
+      <w:proofErr w:type="spellStart"/>
+      <w:r>
+        <w:rPr>
+          <w:lang w:val="en-US"/>
+        </w:rPr>
+        <w:t>пинът</w:t>
+      </w:r>
+      <w:proofErr w:type="spellEnd"/>
+      <w:r>
+        <w:rPr>
+          <w:lang w:val="en-US"/>
+        </w:rPr>
+        <w:t xml:space="preserve"> и slave-</w:t>
+      </w:r>
+      <w:proofErr w:type="spellStart"/>
+      <w:r>
+        <w:rPr>
+          <w:lang w:val="en-US"/>
+        </w:rPr>
+        <w:t>ът</w:t>
+      </w:r>
+      <w:proofErr w:type="spellEnd"/>
+      <w:r>
+        <w:rPr>
+          <w:lang w:val="en-US"/>
+        </w:rPr>
+        <w:t xml:space="preserve"> </w:t>
+      </w:r>
+      <w:proofErr w:type="spellStart"/>
+      <w:r>
+        <w:rPr>
+          <w:lang w:val="en-US"/>
+        </w:rPr>
+        <w:t>го</w:t>
+      </w:r>
+      <w:proofErr w:type="spellEnd"/>
+      <w:r>
+        <w:rPr>
+          <w:lang w:val="en-US"/>
+        </w:rPr>
+        <w:t xml:space="preserve"> </w:t>
+      </w:r>
+      <w:proofErr w:type="spellStart"/>
+      <w:r>
+        <w:rPr>
+          <w:lang w:val="en-US"/>
+        </w:rPr>
+        <w:t>обработва</w:t>
+      </w:r>
+      <w:proofErr w:type="spellEnd"/>
+      <w:r>
+        <w:rPr>
+          <w:lang w:val="en-US"/>
+        </w:rPr>
+        <w:t xml:space="preserve">. В </w:t>
+      </w:r>
+      <w:proofErr w:type="spellStart"/>
+      <w:r>
+        <w:rPr>
+          <w:lang w:val="en-US"/>
+        </w:rPr>
+        <w:t>същото</w:t>
+      </w:r>
+      <w:proofErr w:type="spellEnd"/>
+      <w:r>
+        <w:rPr>
+          <w:lang w:val="en-US"/>
+        </w:rPr>
+        <w:t xml:space="preserve"> </w:t>
+      </w:r>
+      <w:proofErr w:type="spellStart"/>
+      <w:r>
+        <w:rPr>
+          <w:lang w:val="en-US"/>
+        </w:rPr>
+        <w:t>време</w:t>
+      </w:r>
+      <w:proofErr w:type="spellEnd"/>
+      <w:r>
+        <w:rPr>
+          <w:lang w:val="en-US"/>
+        </w:rPr>
+        <w:t xml:space="preserve"> slave-</w:t>
+      </w:r>
+      <w:proofErr w:type="spellStart"/>
+      <w:r>
+        <w:rPr>
+          <w:lang w:val="en-US"/>
+        </w:rPr>
+        <w:t>ът</w:t>
+      </w:r>
+      <w:proofErr w:type="spellEnd"/>
+      <w:r>
+        <w:rPr>
+          <w:lang w:val="en-US"/>
+        </w:rPr>
+        <w:t xml:space="preserve"> </w:t>
+      </w:r>
+      <w:proofErr w:type="spellStart"/>
+      <w:r>
+        <w:rPr>
+          <w:lang w:val="en-US"/>
+        </w:rPr>
+        <w:t>праща</w:t>
+      </w:r>
+      <w:proofErr w:type="spellEnd"/>
+      <w:r>
+        <w:rPr>
+          <w:lang w:val="en-US"/>
+        </w:rPr>
+        <w:t xml:space="preserve"> feedback </w:t>
+      </w:r>
+      <w:proofErr w:type="spellStart"/>
+      <w:r>
+        <w:rPr>
+          <w:lang w:val="en-US"/>
+        </w:rPr>
+        <w:t>на</w:t>
+      </w:r>
+      <w:proofErr w:type="spellEnd"/>
+      <w:r>
+        <w:rPr>
+          <w:lang w:val="en-US"/>
+        </w:rPr>
+        <w:t xml:space="preserve"> Master </w:t>
+      </w:r>
+      <w:proofErr w:type="spellStart"/>
+      <w:r>
+        <w:rPr>
+          <w:lang w:val="en-US"/>
+        </w:rPr>
+        <w:t>устройството</w:t>
+      </w:r>
+      <w:proofErr w:type="spellEnd"/>
+      <w:r>
+        <w:rPr>
+          <w:lang w:val="en-US"/>
+        </w:rPr>
+        <w:t xml:space="preserve"> </w:t>
+      </w:r>
+      <w:proofErr w:type="spellStart"/>
+      <w:r>
+        <w:rPr>
+          <w:lang w:val="en-US"/>
+        </w:rPr>
+        <w:t>по</w:t>
+      </w:r>
+      <w:proofErr w:type="spellEnd"/>
+      <w:r>
+        <w:rPr>
+          <w:lang w:val="en-US"/>
+        </w:rPr>
+        <w:t xml:space="preserve"> MISO </w:t>
+      </w:r>
+      <w:proofErr w:type="spellStart"/>
+      <w:r>
+        <w:rPr>
+          <w:lang w:val="en-US"/>
+        </w:rPr>
+        <w:t>пинът</w:t>
+      </w:r>
+      <w:proofErr w:type="spellEnd"/>
+      <w:r>
+        <w:rPr>
+          <w:lang w:val="en-US"/>
+        </w:rPr>
+        <w:t xml:space="preserve">. </w:t>
+      </w:r>
+      <w:r>
         <w:t xml:space="preserve">Потребителят и </w:t>
       </w:r>
-      <w:r>
-        <w:rPr>
-          <w:lang w:val="en-US"/>
-        </w:rPr>
-        <w:t xml:space="preserve">nodeMCU </w:t>
-      </w:r>
-      <w:r>
-        <w:rPr/>
+      <w:proofErr w:type="spellStart"/>
+      <w:r>
+        <w:rPr>
+          <w:lang w:val="en-US"/>
+        </w:rPr>
+        <w:t>nodeMCU</w:t>
+      </w:r>
+      <w:proofErr w:type="spellEnd"/>
+      <w:r>
+        <w:rPr>
+          <w:lang w:val="en-US"/>
+        </w:rPr>
+        <w:t xml:space="preserve"> </w:t>
+      </w:r>
+      <w:r>
         <w:t xml:space="preserve">модулът комуникират чрез </w:t>
       </w:r>
       <w:r>
@@ -782,50 +1306,197 @@
         <w:t xml:space="preserve">HTML </w:t>
       </w:r>
       <w:r>
-        <w:rPr/>
         <w:t>страница.</w:t>
       </w:r>
     </w:p>
     <w:p>
-      <w:pPr>
-        <w:pStyle w:val="Normal"/>
-        <w:widowControl/>
-        <w:bidi w:val="0"/>
-        <w:spacing w:lineRule="auto" w:line="276" w:before="0" w:after="200"/>
-        <w:jc w:val="left"/>
-        <w:rPr/>
-      </w:pPr>
-      <w:r>
-        <w:rPr/>
-        <w:t xml:space="preserve">В началото на проекта тествахме и комуникация чрез </w:t>
-      </w:r>
-      <w:r>
-        <w:rPr>
-          <w:lang w:val="en-US"/>
-        </w:rPr>
-        <w:t xml:space="preserve">UART, но SPI </w:t>
-      </w:r>
-      <w:r>
-        <w:rPr/>
+      <w:r>
+        <w:t>В началото на</w:t>
+      </w:r>
+      <w:r>
+        <w:t xml:space="preserve"> проекта тествахме и комуникация чрез </w:t>
+      </w:r>
+      <w:r>
+        <w:rPr>
+          <w:lang w:val="en-US"/>
+        </w:rPr>
+        <w:t xml:space="preserve">UART, </w:t>
+      </w:r>
+      <w:proofErr w:type="spellStart"/>
+      <w:r>
+        <w:rPr>
+          <w:lang w:val="en-US"/>
+        </w:rPr>
+        <w:t>но</w:t>
+      </w:r>
+      <w:proofErr w:type="spellEnd"/>
+      <w:r>
+        <w:rPr>
+          <w:lang w:val="en-US"/>
+        </w:rPr>
+        <w:t xml:space="preserve"> SPI </w:t>
+      </w:r>
+      <w:r>
         <w:t>комуникацията се предпочете поради бързодействието и по-простата ѝ хардуерна реализация.</w:t>
       </w:r>
     </w:p>
     <w:sectPr>
-      <w:type w:val="nextPage"/>
       <w:pgSz w:w="11906" w:h="16838"/>
-      <w:pgMar w:left="1417" w:right="1417" w:header="0" w:top="1417" w:footer="0" w:bottom="1417" w:gutter="0"/>
-      <w:pgNumType w:fmt="decimal"/>
-      <w:formProt w:val="false"/>
-      <w:textDirection w:val="lrTb"/>
-      <w:docGrid w:type="default" w:linePitch="360" w:charSpace="8192"/>
+      <w:pgMar w:top="1417" w:right="1417" w:bottom="1417" w:left="1417" w:header="0" w:footer="0" w:gutter="0"/>
+      <w:cols w:space="720"/>
+      <w:formProt w:val="0"/>
+      <w:docGrid w:linePitch="360" w:charSpace="8192"/>
     </w:sectPr>
   </w:body>
 </w:document>
 </file>
 
 <file path=word/numbering.xml><?xml version="1.0" encoding="utf-8"?>
-<w:numbering xmlns:w="http://schemas.openxmlformats.org/wordprocessingml/2006/main" xmlns:o="urn:schemas-microsoft-com:office:office" xmlns:r="http://schemas.openxmlformats.org/officeDocument/2006/relationships" xmlns:v="urn:schemas-microsoft-com:vml">
-  <w:abstractNum w:abstractNumId="1">
+<w:numbering xmlns:wpc="http://schemas.microsoft.com/office/word/2010/wordprocessingCanvas" xmlns:cx="http://schemas.microsoft.com/office/drawing/2014/chartex" xmlns:mc="http://schemas.openxmlformats.org/markup-compatibility/2006" xmlns:o="urn:schemas-microsoft-com:office:office" xmlns:r="http://schemas.openxmlformats.org/officeDocument/2006/relationships" xmlns:m="http://schemas.openxmlformats.org/officeDocument/2006/math" xmlns:v="urn:schemas-microsoft-com:vml" xmlns:wp14="http://schemas.microsoft.com/office/word/2010/wordprocessingDrawing" xmlns:wp="http://schemas.openxmlformats.org/drawingml/2006/wordprocessingDrawing" xmlns:w10="urn:schemas-microsoft-com:office:word" xmlns:w="http://schemas.openxmlformats.org/wordprocessingml/2006/main" xmlns:w14="http://schemas.microsoft.com/office/word/2010/wordml" xmlns:w15="http://schemas.microsoft.com/office/word/2012/wordml" xmlns:w16se="http://schemas.microsoft.com/office/word/2015/wordml/symex" xmlns:wpg="http://schemas.microsoft.com/office/word/2010/wordprocessingGroup" xmlns:wpi="http://schemas.microsoft.com/office/word/2010/wordprocessingInk" xmlns:wne="http://schemas.microsoft.com/office/word/2006/wordml" xmlns:wps="http://schemas.microsoft.com/office/word/2010/wordprocessingShape" mc:Ignorable="w14 w15 w16se wp14">
+  <w:abstractNum w:abstractNumId="0" w15:restartNumberingAfterBreak="0">
+    <w:nsid w:val="66326B4C"/>
+    <w:multiLevelType w:val="multilevel"/>
+    <w:tmpl w:val="39BA22A8"/>
+    <w:lvl w:ilvl="0">
+      <w:start w:val="1"/>
+      <w:numFmt w:val="bullet"/>
+      <w:lvlText w:val=""/>
+      <w:lvlJc w:val="left"/>
+      <w:pPr>
+        <w:tabs>
+          <w:tab w:val="num" w:pos="1080"/>
+        </w:tabs>
+        <w:ind w:left="1080" w:hanging="360"/>
+      </w:pPr>
+      <w:rPr>
+        <w:rFonts w:ascii="Symbol" w:hAnsi="Symbol" w:cs="OpenSymbol" w:hint="default"/>
+      </w:rPr>
+    </w:lvl>
+    <w:lvl w:ilvl="1">
+      <w:start w:val="1"/>
+      <w:numFmt w:val="bullet"/>
+      <w:lvlText w:val=""/>
+      <w:lvlJc w:val="left"/>
+      <w:pPr>
+        <w:tabs>
+          <w:tab w:val="num" w:pos="1440"/>
+        </w:tabs>
+        <w:ind w:left="1440" w:hanging="360"/>
+      </w:pPr>
+      <w:rPr>
+        <w:rFonts w:ascii="Symbol" w:hAnsi="Symbol" w:cs="OpenSymbol" w:hint="default"/>
+      </w:rPr>
+    </w:lvl>
+    <w:lvl w:ilvl="2">
+      <w:start w:val="1"/>
+      <w:numFmt w:val="bullet"/>
+      <w:lvlText w:val=""/>
+      <w:lvlJc w:val="left"/>
+      <w:pPr>
+        <w:tabs>
+          <w:tab w:val="num" w:pos="1800"/>
+        </w:tabs>
+        <w:ind w:left="1800" w:hanging="360"/>
+      </w:pPr>
+      <w:rPr>
+        <w:rFonts w:ascii="Symbol" w:hAnsi="Symbol" w:cs="OpenSymbol" w:hint="default"/>
+      </w:rPr>
+    </w:lvl>
+    <w:lvl w:ilvl="3">
+      <w:start w:val="1"/>
+      <w:numFmt w:val="bullet"/>
+      <w:lvlText w:val=""/>
+      <w:lvlJc w:val="left"/>
+      <w:pPr>
+        <w:tabs>
+          <w:tab w:val="num" w:pos="2160"/>
+        </w:tabs>
+        <w:ind w:left="2160" w:hanging="360"/>
+      </w:pPr>
+      <w:rPr>
+        <w:rFonts w:ascii="Symbol" w:hAnsi="Symbol" w:cs="OpenSymbol" w:hint="default"/>
+      </w:rPr>
+    </w:lvl>
+    <w:lvl w:ilvl="4">
+      <w:start w:val="1"/>
+      <w:numFmt w:val="bullet"/>
+      <w:lvlText w:val=""/>
+      <w:lvlJc w:val="left"/>
+      <w:pPr>
+        <w:tabs>
+          <w:tab w:val="num" w:pos="2520"/>
+        </w:tabs>
+        <w:ind w:left="2520" w:hanging="360"/>
+      </w:pPr>
+      <w:rPr>
+        <w:rFonts w:ascii="Symbol" w:hAnsi="Symbol" w:cs="OpenSymbol" w:hint="default"/>
+      </w:rPr>
+    </w:lvl>
+    <w:lvl w:ilvl="5">
+      <w:start w:val="1"/>
+      <w:numFmt w:val="bullet"/>
+      <w:lvlText w:val=""/>
+      <w:lvlJc w:val="left"/>
+      <w:pPr>
+        <w:tabs>
+          <w:tab w:val="num" w:pos="2880"/>
+        </w:tabs>
+        <w:ind w:left="2880" w:hanging="360"/>
+      </w:pPr>
+      <w:rPr>
+        <w:rFonts w:ascii="Symbol" w:hAnsi="Symbol" w:cs="OpenSymbol" w:hint="default"/>
+      </w:rPr>
+    </w:lvl>
+    <w:lvl w:ilvl="6">
+      <w:start w:val="1"/>
+      <w:numFmt w:val="bullet"/>
+      <w:lvlText w:val=""/>
+      <w:lvlJc w:val="left"/>
+      <w:pPr>
+        <w:tabs>
+          <w:tab w:val="num" w:pos="3240"/>
+        </w:tabs>
+        <w:ind w:left="3240" w:hanging="360"/>
+      </w:pPr>
+      <w:rPr>
+        <w:rFonts w:ascii="Symbol" w:hAnsi="Symbol" w:cs="OpenSymbol" w:hint="default"/>
+      </w:rPr>
+    </w:lvl>
+    <w:lvl w:ilvl="7">
+      <w:start w:val="1"/>
+      <w:numFmt w:val="bullet"/>
+      <w:lvlText w:val=""/>
+      <w:lvlJc w:val="left"/>
+      <w:pPr>
+        <w:tabs>
+          <w:tab w:val="num" w:pos="3600"/>
+        </w:tabs>
+        <w:ind w:left="3600" w:hanging="360"/>
+      </w:pPr>
+      <w:rPr>
+        <w:rFonts w:ascii="Symbol" w:hAnsi="Symbol" w:cs="OpenSymbol" w:hint="default"/>
+      </w:rPr>
+    </w:lvl>
+    <w:lvl w:ilvl="8">
+      <w:start w:val="1"/>
+      <w:numFmt w:val="bullet"/>
+      <w:lvlText w:val=""/>
+      <w:lvlJc w:val="left"/>
+      <w:pPr>
+        <w:tabs>
+          <w:tab w:val="num" w:pos="3960"/>
+        </w:tabs>
+        <w:ind w:left="3960" w:hanging="360"/>
+      </w:pPr>
+      <w:rPr>
+        <w:rFonts w:ascii="Symbol" w:hAnsi="Symbol" w:cs="OpenSymbol" w:hint="default"/>
+      </w:rPr>
+    </w:lvl>
+  </w:abstractNum>
+  <w:abstractNum w:abstractNumId="1" w15:restartNumberingAfterBreak="0">
+    <w:nsid w:val="6A5810A4"/>
+    <w:multiLevelType w:val="multilevel"/>
+    <w:tmpl w:val="12C46632"/>
     <w:lvl w:ilvl="0">
       <w:start w:val="1"/>
       <w:numFmt w:val="bullet"/>
@@ -838,8 +1509,7 @@
         <w:ind w:left="720" w:hanging="360"/>
       </w:pPr>
       <w:rPr>
-        <w:rFonts w:ascii="Wingdings" w:hAnsi="Wingdings" w:cs="Wingdings" w:hint="default"/>
-        <w:rFonts w:cs="OpenSymbol"/>
+        <w:rFonts w:ascii="Wingdings" w:hAnsi="Wingdings" w:cs="OpenSymbol" w:hint="default"/>
       </w:rPr>
     </w:lvl>
     <w:lvl w:ilvl="1">
@@ -855,7 +1525,6 @@
       </w:pPr>
       <w:rPr>
         <w:rFonts w:ascii="OpenSymbol" w:hAnsi="OpenSymbol" w:cs="OpenSymbol" w:hint="default"/>
-        <w:rFonts w:cs="OpenSymbol"/>
       </w:rPr>
     </w:lvl>
     <w:lvl w:ilvl="2">
@@ -871,7 +1540,6 @@
       </w:pPr>
       <w:rPr>
         <w:rFonts w:ascii="OpenSymbol" w:hAnsi="OpenSymbol" w:cs="OpenSymbol" w:hint="default"/>
-        <w:rFonts w:cs="OpenSymbol"/>
       </w:rPr>
     </w:lvl>
     <w:lvl w:ilvl="3">
@@ -886,8 +1554,7 @@
         <w:ind w:left="1800" w:hanging="360"/>
       </w:pPr>
       <w:rPr>
-        <w:rFonts w:ascii="Symbol" w:hAnsi="Symbol" w:cs="Symbol" w:hint="default"/>
-        <w:rFonts w:cs="OpenSymbol"/>
+        <w:rFonts w:ascii="Symbol" w:hAnsi="Symbol" w:cs="OpenSymbol" w:hint="default"/>
       </w:rPr>
     </w:lvl>
     <w:lvl w:ilvl="4">
@@ -903,7 +1570,6 @@
       </w:pPr>
       <w:rPr>
         <w:rFonts w:ascii="OpenSymbol" w:hAnsi="OpenSymbol" w:cs="OpenSymbol" w:hint="default"/>
-        <w:rFonts w:cs="OpenSymbol"/>
       </w:rPr>
     </w:lvl>
     <w:lvl w:ilvl="5">
@@ -919,7 +1585,6 @@
       </w:pPr>
       <w:rPr>
         <w:rFonts w:ascii="OpenSymbol" w:hAnsi="OpenSymbol" w:cs="OpenSymbol" w:hint="default"/>
-        <w:rFonts w:cs="OpenSymbol"/>
       </w:rPr>
     </w:lvl>
     <w:lvl w:ilvl="6">
@@ -934,8 +1599,7 @@
         <w:ind w:left="2880" w:hanging="360"/>
       </w:pPr>
       <w:rPr>
-        <w:rFonts w:ascii="Symbol" w:hAnsi="Symbol" w:cs="Symbol" w:hint="default"/>
-        <w:rFonts w:cs="OpenSymbol"/>
+        <w:rFonts w:ascii="Symbol" w:hAnsi="Symbol" w:cs="OpenSymbol" w:hint="default"/>
       </w:rPr>
     </w:lvl>
     <w:lvl w:ilvl="7">
@@ -951,7 +1615,6 @@
       </w:pPr>
       <w:rPr>
         <w:rFonts w:ascii="OpenSymbol" w:hAnsi="OpenSymbol" w:cs="OpenSymbol" w:hint="default"/>
-        <w:rFonts w:cs="OpenSymbol"/>
       </w:rPr>
     </w:lvl>
     <w:lvl w:ilvl="8">
@@ -967,11 +1630,108 @@
       </w:pPr>
       <w:rPr>
         <w:rFonts w:ascii="OpenSymbol" w:hAnsi="OpenSymbol" w:cs="OpenSymbol" w:hint="default"/>
-        <w:rFonts w:cs="OpenSymbol"/>
       </w:rPr>
     </w:lvl>
   </w:abstractNum>
-  <w:abstractNum w:abstractNumId="2">
+  <w:abstractNum w:abstractNumId="2" w15:restartNumberingAfterBreak="0">
+    <w:nsid w:val="6E131A20"/>
+    <w:multiLevelType w:val="multilevel"/>
+    <w:tmpl w:val="CDAA88E6"/>
+    <w:lvl w:ilvl="0">
+      <w:start w:val="1"/>
+      <w:numFmt w:val="none"/>
+      <w:suff w:val="nothing"/>
+      <w:lvlText w:val=""/>
+      <w:lvlJc w:val="left"/>
+      <w:pPr>
+        <w:ind w:left="0" w:firstLine="0"/>
+      </w:pPr>
+    </w:lvl>
+    <w:lvl w:ilvl="1">
+      <w:start w:val="1"/>
+      <w:numFmt w:val="none"/>
+      <w:suff w:val="nothing"/>
+      <w:lvlText w:val=""/>
+      <w:lvlJc w:val="left"/>
+      <w:pPr>
+        <w:ind w:left="0" w:firstLine="0"/>
+      </w:pPr>
+    </w:lvl>
+    <w:lvl w:ilvl="2">
+      <w:start w:val="1"/>
+      <w:numFmt w:val="none"/>
+      <w:suff w:val="nothing"/>
+      <w:lvlText w:val=""/>
+      <w:lvlJc w:val="left"/>
+      <w:pPr>
+        <w:ind w:left="0" w:firstLine="0"/>
+      </w:pPr>
+    </w:lvl>
+    <w:lvl w:ilvl="3">
+      <w:start w:val="1"/>
+      <w:numFmt w:val="none"/>
+      <w:suff w:val="nothing"/>
+      <w:lvlText w:val=""/>
+      <w:lvlJc w:val="left"/>
+      <w:pPr>
+        <w:ind w:left="0" w:firstLine="0"/>
+      </w:pPr>
+    </w:lvl>
+    <w:lvl w:ilvl="4">
+      <w:start w:val="1"/>
+      <w:numFmt w:val="none"/>
+      <w:suff w:val="nothing"/>
+      <w:lvlText w:val=""/>
+      <w:lvlJc w:val="left"/>
+      <w:pPr>
+        <w:ind w:left="0" w:firstLine="0"/>
+      </w:pPr>
+    </w:lvl>
+    <w:lvl w:ilvl="5">
+      <w:start w:val="1"/>
+      <w:numFmt w:val="none"/>
+      <w:suff w:val="nothing"/>
+      <w:lvlText w:val=""/>
+      <w:lvlJc w:val="left"/>
+      <w:pPr>
+        <w:ind w:left="0" w:firstLine="0"/>
+      </w:pPr>
+    </w:lvl>
+    <w:lvl w:ilvl="6">
+      <w:start w:val="1"/>
+      <w:numFmt w:val="none"/>
+      <w:suff w:val="nothing"/>
+      <w:lvlText w:val=""/>
+      <w:lvlJc w:val="left"/>
+      <w:pPr>
+        <w:ind w:left="0" w:firstLine="0"/>
+      </w:pPr>
+    </w:lvl>
+    <w:lvl w:ilvl="7">
+      <w:start w:val="1"/>
+      <w:numFmt w:val="none"/>
+      <w:suff w:val="nothing"/>
+      <w:lvlText w:val=""/>
+      <w:lvlJc w:val="left"/>
+      <w:pPr>
+        <w:ind w:left="0" w:firstLine="0"/>
+      </w:pPr>
+    </w:lvl>
+    <w:lvl w:ilvl="8">
+      <w:start w:val="1"/>
+      <w:numFmt w:val="none"/>
+      <w:suff w:val="nothing"/>
+      <w:lvlText w:val=""/>
+      <w:lvlJc w:val="left"/>
+      <w:pPr>
+        <w:ind w:left="0" w:firstLine="0"/>
+      </w:pPr>
+    </w:lvl>
+  </w:abstractNum>
+  <w:abstractNum w:abstractNumId="3" w15:restartNumberingAfterBreak="0">
+    <w:nsid w:val="73776B50"/>
+    <w:multiLevelType w:val="multilevel"/>
+    <w:tmpl w:val="3ED84426"/>
     <w:lvl w:ilvl="0">
       <w:start w:val="1"/>
       <w:numFmt w:val="bullet"/>
@@ -984,8 +1744,7 @@
         <w:ind w:left="1080" w:hanging="360"/>
       </w:pPr>
       <w:rPr>
-        <w:rFonts w:ascii="Symbol" w:hAnsi="Symbol" w:cs="Symbol" w:hint="default"/>
-        <w:rFonts w:cs="OpenSymbol"/>
+        <w:rFonts w:ascii="Symbol" w:hAnsi="Symbol" w:cs="OpenSymbol" w:hint="default"/>
       </w:rPr>
     </w:lvl>
     <w:lvl w:ilvl="1">
@@ -1000,8 +1759,7 @@
         <w:ind w:left="1440" w:hanging="360"/>
       </w:pPr>
       <w:rPr>
-        <w:rFonts w:ascii="Symbol" w:hAnsi="Symbol" w:cs="Symbol" w:hint="default"/>
-        <w:rFonts w:cs="OpenSymbol"/>
+        <w:rFonts w:ascii="Symbol" w:hAnsi="Symbol" w:cs="OpenSymbol" w:hint="default"/>
       </w:rPr>
     </w:lvl>
     <w:lvl w:ilvl="2">
@@ -1016,8 +1774,7 @@
         <w:ind w:left="1800" w:hanging="360"/>
       </w:pPr>
       <w:rPr>
-        <w:rFonts w:ascii="Symbol" w:hAnsi="Symbol" w:cs="Symbol" w:hint="default"/>
-        <w:rFonts w:cs="OpenSymbol"/>
+        <w:rFonts w:ascii="Symbol" w:hAnsi="Symbol" w:cs="OpenSymbol" w:hint="default"/>
       </w:rPr>
     </w:lvl>
     <w:lvl w:ilvl="3">
@@ -1032,8 +1789,7 @@
         <w:ind w:left="2160" w:hanging="360"/>
       </w:pPr>
       <w:rPr>
-        <w:rFonts w:ascii="Symbol" w:hAnsi="Symbol" w:cs="Symbol" w:hint="default"/>
-        <w:rFonts w:cs="OpenSymbol"/>
+        <w:rFonts w:ascii="Symbol" w:hAnsi="Symbol" w:cs="OpenSymbol" w:hint="default"/>
       </w:rPr>
     </w:lvl>
     <w:lvl w:ilvl="4">
@@ -1048,8 +1804,7 @@
         <w:ind w:left="2520" w:hanging="360"/>
       </w:pPr>
       <w:rPr>
-        <w:rFonts w:ascii="Symbol" w:hAnsi="Symbol" w:cs="Symbol" w:hint="default"/>
-        <w:rFonts w:cs="OpenSymbol"/>
+        <w:rFonts w:ascii="Symbol" w:hAnsi="Symbol" w:cs="OpenSymbol" w:hint="default"/>
       </w:rPr>
     </w:lvl>
     <w:lvl w:ilvl="5">
@@ -1064,8 +1819,7 @@
         <w:ind w:left="2880" w:hanging="360"/>
       </w:pPr>
       <w:rPr>
-        <w:rFonts w:ascii="Symbol" w:hAnsi="Symbol" w:cs="Symbol" w:hint="default"/>
-        <w:rFonts w:cs="OpenSymbol"/>
+        <w:rFonts w:ascii="Symbol" w:hAnsi="Symbol" w:cs="OpenSymbol" w:hint="default"/>
       </w:rPr>
     </w:lvl>
     <w:lvl w:ilvl="6">
@@ -1080,8 +1834,7 @@
         <w:ind w:left="3240" w:hanging="360"/>
       </w:pPr>
       <w:rPr>
-        <w:rFonts w:ascii="Symbol" w:hAnsi="Symbol" w:cs="Symbol" w:hint="default"/>
-        <w:rFonts w:cs="OpenSymbol"/>
+        <w:rFonts w:ascii="Symbol" w:hAnsi="Symbol" w:cs="OpenSymbol" w:hint="default"/>
       </w:rPr>
     </w:lvl>
     <w:lvl w:ilvl="7">
@@ -1096,8 +1849,7 @@
         <w:ind w:left="3600" w:hanging="360"/>
       </w:pPr>
       <w:rPr>
-        <w:rFonts w:ascii="Symbol" w:hAnsi="Symbol" w:cs="Symbol" w:hint="default"/>
-        <w:rFonts w:cs="OpenSymbol"/>
+        <w:rFonts w:ascii="Symbol" w:hAnsi="Symbol" w:cs="OpenSymbol" w:hint="default"/>
       </w:rPr>
     </w:lvl>
     <w:lvl w:ilvl="8">
@@ -1112,290 +1864,49 @@
         <w:ind w:left="3960" w:hanging="360"/>
       </w:pPr>
       <w:rPr>
-        <w:rFonts w:ascii="Symbol" w:hAnsi="Symbol" w:cs="Symbol" w:hint="default"/>
-        <w:rFonts w:cs="OpenSymbol"/>
+        <w:rFonts w:ascii="Symbol" w:hAnsi="Symbol" w:cs="OpenSymbol" w:hint="default"/>
       </w:rPr>
-    </w:lvl>
-  </w:abstractNum>
-  <w:abstractNum w:abstractNumId="3">
-    <w:lvl w:ilvl="0">
-      <w:start w:val="1"/>
-      <w:numFmt w:val="bullet"/>
-      <w:lvlText w:val=""/>
-      <w:lvlJc w:val="left"/>
-      <w:pPr>
-        <w:tabs>
-          <w:tab w:val="num" w:pos="1080"/>
-        </w:tabs>
-        <w:ind w:left="1080" w:hanging="360"/>
-      </w:pPr>
-      <w:rPr>
-        <w:rFonts w:ascii="Symbol" w:hAnsi="Symbol" w:cs="Symbol" w:hint="default"/>
-        <w:rFonts w:cs="OpenSymbol"/>
-      </w:rPr>
-    </w:lvl>
-    <w:lvl w:ilvl="1">
-      <w:start w:val="1"/>
-      <w:numFmt w:val="bullet"/>
-      <w:lvlText w:val=""/>
-      <w:lvlJc w:val="left"/>
-      <w:pPr>
-        <w:tabs>
-          <w:tab w:val="num" w:pos="1440"/>
-        </w:tabs>
-        <w:ind w:left="1440" w:hanging="360"/>
-      </w:pPr>
-      <w:rPr>
-        <w:rFonts w:ascii="Symbol" w:hAnsi="Symbol" w:cs="Symbol" w:hint="default"/>
-        <w:rFonts w:cs="OpenSymbol"/>
-      </w:rPr>
-    </w:lvl>
-    <w:lvl w:ilvl="2">
-      <w:start w:val="1"/>
-      <w:numFmt w:val="bullet"/>
-      <w:lvlText w:val=""/>
-      <w:lvlJc w:val="left"/>
-      <w:pPr>
-        <w:tabs>
-          <w:tab w:val="num" w:pos="1800"/>
-        </w:tabs>
-        <w:ind w:left="1800" w:hanging="360"/>
-      </w:pPr>
-      <w:rPr>
-        <w:rFonts w:ascii="Symbol" w:hAnsi="Symbol" w:cs="Symbol" w:hint="default"/>
-        <w:rFonts w:cs="OpenSymbol"/>
-      </w:rPr>
-    </w:lvl>
-    <w:lvl w:ilvl="3">
-      <w:start w:val="1"/>
-      <w:numFmt w:val="bullet"/>
-      <w:lvlText w:val=""/>
-      <w:lvlJc w:val="left"/>
-      <w:pPr>
-        <w:tabs>
-          <w:tab w:val="num" w:pos="2160"/>
-        </w:tabs>
-        <w:ind w:left="2160" w:hanging="360"/>
-      </w:pPr>
-      <w:rPr>
-        <w:rFonts w:ascii="Symbol" w:hAnsi="Symbol" w:cs="Symbol" w:hint="default"/>
-        <w:rFonts w:cs="OpenSymbol"/>
-      </w:rPr>
-    </w:lvl>
-    <w:lvl w:ilvl="4">
-      <w:start w:val="1"/>
-      <w:numFmt w:val="bullet"/>
-      <w:lvlText w:val=""/>
-      <w:lvlJc w:val="left"/>
-      <w:pPr>
-        <w:tabs>
-          <w:tab w:val="num" w:pos="2520"/>
-        </w:tabs>
-        <w:ind w:left="2520" w:hanging="360"/>
-      </w:pPr>
-      <w:rPr>
-        <w:rFonts w:ascii="Symbol" w:hAnsi="Symbol" w:cs="Symbol" w:hint="default"/>
-        <w:rFonts w:cs="OpenSymbol"/>
-      </w:rPr>
-    </w:lvl>
-    <w:lvl w:ilvl="5">
-      <w:start w:val="1"/>
-      <w:numFmt w:val="bullet"/>
-      <w:lvlText w:val=""/>
-      <w:lvlJc w:val="left"/>
-      <w:pPr>
-        <w:tabs>
-          <w:tab w:val="num" w:pos="2880"/>
-        </w:tabs>
-        <w:ind w:left="2880" w:hanging="360"/>
-      </w:pPr>
-      <w:rPr>
-        <w:rFonts w:ascii="Symbol" w:hAnsi="Symbol" w:cs="Symbol" w:hint="default"/>
-        <w:rFonts w:cs="OpenSymbol"/>
-      </w:rPr>
-    </w:lvl>
-    <w:lvl w:ilvl="6">
-      <w:start w:val="1"/>
-      <w:numFmt w:val="bullet"/>
-      <w:lvlText w:val=""/>
-      <w:lvlJc w:val="left"/>
-      <w:pPr>
-        <w:tabs>
-          <w:tab w:val="num" w:pos="3240"/>
-        </w:tabs>
-        <w:ind w:left="3240" w:hanging="360"/>
-      </w:pPr>
-      <w:rPr>
-        <w:rFonts w:ascii="Symbol" w:hAnsi="Symbol" w:cs="Symbol" w:hint="default"/>
-        <w:rFonts w:cs="OpenSymbol"/>
-      </w:rPr>
-    </w:lvl>
-    <w:lvl w:ilvl="7">
-      <w:start w:val="1"/>
-      <w:numFmt w:val="bullet"/>
-      <w:lvlText w:val=""/>
-      <w:lvlJc w:val="left"/>
-      <w:pPr>
-        <w:tabs>
-          <w:tab w:val="num" w:pos="3600"/>
-        </w:tabs>
-        <w:ind w:left="3600" w:hanging="360"/>
-      </w:pPr>
-      <w:rPr>
-        <w:rFonts w:ascii="Symbol" w:hAnsi="Symbol" w:cs="Symbol" w:hint="default"/>
-        <w:rFonts w:cs="OpenSymbol"/>
-      </w:rPr>
-    </w:lvl>
-    <w:lvl w:ilvl="8">
-      <w:start w:val="1"/>
-      <w:numFmt w:val="bullet"/>
-      <w:lvlText w:val=""/>
-      <w:lvlJc w:val="left"/>
-      <w:pPr>
-        <w:tabs>
-          <w:tab w:val="num" w:pos="3960"/>
-        </w:tabs>
-        <w:ind w:left="3960" w:hanging="360"/>
-      </w:pPr>
-      <w:rPr>
-        <w:rFonts w:ascii="Symbol" w:hAnsi="Symbol" w:cs="Symbol" w:hint="default"/>
-        <w:rFonts w:cs="OpenSymbol"/>
-      </w:rPr>
-    </w:lvl>
-  </w:abstractNum>
-  <w:abstractNum w:abstractNumId="4">
-    <w:lvl w:ilvl="0">
-      <w:start w:val="1"/>
-      <w:numFmt w:val="none"/>
-      <w:suff w:val="nothing"/>
-      <w:lvlText w:val=""/>
-      <w:lvlJc w:val="left"/>
-      <w:pPr>
-        <w:ind w:left="0" w:hanging="0"/>
-      </w:pPr>
-    </w:lvl>
-    <w:lvl w:ilvl="1">
-      <w:start w:val="1"/>
-      <w:numFmt w:val="none"/>
-      <w:suff w:val="nothing"/>
-      <w:lvlText w:val=""/>
-      <w:lvlJc w:val="left"/>
-      <w:pPr>
-        <w:ind w:left="0" w:hanging="0"/>
-      </w:pPr>
-    </w:lvl>
-    <w:lvl w:ilvl="2">
-      <w:start w:val="1"/>
-      <w:numFmt w:val="none"/>
-      <w:suff w:val="nothing"/>
-      <w:lvlText w:val=""/>
-      <w:lvlJc w:val="left"/>
-      <w:pPr>
-        <w:ind w:left="0" w:hanging="0"/>
-      </w:pPr>
-    </w:lvl>
-    <w:lvl w:ilvl="3">
-      <w:start w:val="1"/>
-      <w:numFmt w:val="none"/>
-      <w:suff w:val="nothing"/>
-      <w:lvlText w:val=""/>
-      <w:lvlJc w:val="left"/>
-      <w:pPr>
-        <w:ind w:left="0" w:hanging="0"/>
-      </w:pPr>
-    </w:lvl>
-    <w:lvl w:ilvl="4">
-      <w:start w:val="1"/>
-      <w:numFmt w:val="none"/>
-      <w:suff w:val="nothing"/>
-      <w:lvlText w:val=""/>
-      <w:lvlJc w:val="left"/>
-      <w:pPr>
-        <w:ind w:left="0" w:hanging="0"/>
-      </w:pPr>
-    </w:lvl>
-    <w:lvl w:ilvl="5">
-      <w:start w:val="1"/>
-      <w:numFmt w:val="none"/>
-      <w:suff w:val="nothing"/>
-      <w:lvlText w:val=""/>
-      <w:lvlJc w:val="left"/>
-      <w:pPr>
-        <w:ind w:left="0" w:hanging="0"/>
-      </w:pPr>
-    </w:lvl>
-    <w:lvl w:ilvl="6">
-      <w:start w:val="1"/>
-      <w:numFmt w:val="none"/>
-      <w:suff w:val="nothing"/>
-      <w:lvlText w:val=""/>
-      <w:lvlJc w:val="left"/>
-      <w:pPr>
-        <w:ind w:left="0" w:hanging="0"/>
-      </w:pPr>
-    </w:lvl>
-    <w:lvl w:ilvl="7">
-      <w:start w:val="1"/>
-      <w:numFmt w:val="none"/>
-      <w:suff w:val="nothing"/>
-      <w:lvlText w:val=""/>
-      <w:lvlJc w:val="left"/>
-      <w:pPr>
-        <w:ind w:left="0" w:hanging="0"/>
-      </w:pPr>
-    </w:lvl>
-    <w:lvl w:ilvl="8">
-      <w:start w:val="1"/>
-      <w:numFmt w:val="none"/>
-      <w:suff w:val="nothing"/>
-      <w:lvlText w:val=""/>
-      <w:lvlJc w:val="left"/>
-      <w:pPr>
-        <w:ind w:left="0" w:hanging="0"/>
-      </w:pPr>
     </w:lvl>
   </w:abstractNum>
   <w:num w:numId="1">
     <w:abstractNumId w:val="1"/>
   </w:num>
   <w:num w:numId="2">
-    <w:abstractNumId w:val="2"/>
+    <w:abstractNumId w:val="3"/>
   </w:num>
   <w:num w:numId="3">
-    <w:abstractNumId w:val="3"/>
+    <w:abstractNumId w:val="0"/>
   </w:num>
   <w:num w:numId="4">
-    <w:abstractNumId w:val="4"/>
+    <w:abstractNumId w:val="2"/>
   </w:num>
 </w:numbering>
 </file>
 
 <file path=word/styles.xml><?xml version="1.0" encoding="utf-8"?>
-<w:styles xmlns:w="http://schemas.openxmlformats.org/wordprocessingml/2006/main" xmlns:w14="http://schemas.microsoft.com/office/word/2010/wordml" xmlns:mc="http://schemas.openxmlformats.org/markup-compatibility/2006" mc:Ignorable="w14">
+<w:styles xmlns:mc="http://schemas.openxmlformats.org/markup-compatibility/2006" xmlns:r="http://schemas.openxmlformats.org/officeDocument/2006/relationships" xmlns:w="http://schemas.openxmlformats.org/wordprocessingml/2006/main" xmlns:w14="http://schemas.microsoft.com/office/word/2010/wordml" xmlns:w15="http://schemas.microsoft.com/office/word/2012/wordml" xmlns:w16se="http://schemas.microsoft.com/office/word/2015/wordml/symex" mc:Ignorable="w14 w15 w16se">
   <w:docDefaults>
     <w:rPrDefault>
       <w:rPr>
-        <w:rFonts w:ascii="Calibri" w:hAnsi="Calibri" w:eastAsia="Calibri" w:cs="" w:asciiTheme="minorHAnsi" w:cstheme="minorBidi" w:eastAsiaTheme="minorHAnsi" w:hAnsiTheme="minorHAnsi"/>
+        <w:rFonts w:asciiTheme="minorHAnsi" w:eastAsiaTheme="minorHAnsi" w:hAnsiTheme="minorHAnsi" w:cstheme="minorBidi"/>
         <w:sz w:val="22"/>
         <w:szCs w:val="22"/>
         <w:lang w:val="bg-BG" w:eastAsia="en-US" w:bidi="ar-SA"/>
       </w:rPr>
     </w:rPrDefault>
-    <w:pPrDefault>
-      <w:pPr/>
-    </w:pPrDefault>
+    <w:pPrDefault/>
   </w:docDefaults>
   <w:latentStyles w:defLockedState="0" w:defUIPriority="99" w:defSemiHidden="0" w:defUnhideWhenUsed="0" w:defQFormat="0" w:count="371">
     <w:lsdException w:name="Normal" w:uiPriority="0" w:qFormat="1"/>
     <w:lsdException w:name="heading 1" w:uiPriority="9" w:qFormat="1"/>
-    <w:lsdException w:name="heading 2" w:uiPriority="9" w:semiHidden="1" w:unhideWhenUsed="1" w:qFormat="1"/>
-    <w:lsdException w:name="heading 3" w:uiPriority="9" w:semiHidden="1" w:unhideWhenUsed="1" w:qFormat="1"/>
-    <w:lsdException w:name="heading 4" w:uiPriority="9" w:semiHidden="1" w:unhideWhenUsed="1" w:qFormat="1"/>
-    <w:lsdException w:name="heading 5" w:uiPriority="9" w:semiHidden="1" w:unhideWhenUsed="1" w:qFormat="1"/>
-    <w:lsdException w:name="heading 6" w:uiPriority="9" w:semiHidden="1" w:unhideWhenUsed="1" w:qFormat="1"/>
-    <w:lsdException w:name="heading 7" w:uiPriority="9" w:semiHidden="1" w:unhideWhenUsed="1" w:qFormat="1"/>
-    <w:lsdException w:name="heading 8" w:uiPriority="9" w:semiHidden="1" w:unhideWhenUsed="1" w:qFormat="1"/>
-    <w:lsdException w:name="heading 9" w:uiPriority="9" w:semiHidden="1" w:unhideWhenUsed="1" w:qFormat="1"/>
+    <w:lsdException w:name="heading 2" w:semiHidden="1" w:uiPriority="9" w:unhideWhenUsed="1" w:qFormat="1"/>
+    <w:lsdException w:name="heading 3" w:semiHidden="1" w:uiPriority="9" w:unhideWhenUsed="1" w:qFormat="1"/>
+    <w:lsdException w:name="heading 4" w:semiHidden="1" w:uiPriority="9" w:unhideWhenUsed="1" w:qFormat="1"/>
+    <w:lsdException w:name="heading 5" w:semiHidden="1" w:uiPriority="9" w:unhideWhenUsed="1" w:qFormat="1"/>
+    <w:lsdException w:name="heading 6" w:semiHidden="1" w:uiPriority="9" w:unhideWhenUsed="1" w:qFormat="1"/>
+    <w:lsdException w:name="heading 7" w:semiHidden="1" w:uiPriority="9" w:unhideWhenUsed="1" w:qFormat="1"/>
+    <w:lsdException w:name="heading 8" w:semiHidden="1" w:uiPriority="9" w:unhideWhenUsed="1" w:qFormat="1"/>
+    <w:lsdException w:name="heading 9" w:semiHidden="1" w:uiPriority="9" w:unhideWhenUsed="1" w:qFormat="1"/>
     <w:lsdException w:name="index 1" w:semiHidden="1" w:unhideWhenUsed="1"/>
     <w:lsdException w:name="index 2" w:semiHidden="1" w:unhideWhenUsed="1"/>
     <w:lsdException w:name="index 3" w:semiHidden="1" w:unhideWhenUsed="1"/>
@@ -1405,22 +1916,22 @@
     <w:lsdException w:name="index 7" w:semiHidden="1" w:unhideWhenUsed="1"/>
     <w:lsdException w:name="index 8" w:semiHidden="1" w:unhideWhenUsed="1"/>
     <w:lsdException w:name="index 9" w:semiHidden="1" w:unhideWhenUsed="1"/>
-    <w:lsdException w:name="toc 1" w:uiPriority="39" w:semiHidden="1" w:unhideWhenUsed="1"/>
-    <w:lsdException w:name="toc 2" w:uiPriority="39" w:semiHidden="1" w:unhideWhenUsed="1"/>
-    <w:lsdException w:name="toc 3" w:uiPriority="39" w:semiHidden="1" w:unhideWhenUsed="1"/>
-    <w:lsdException w:name="toc 4" w:uiPriority="39" w:semiHidden="1" w:unhideWhenUsed="1"/>
-    <w:lsdException w:name="toc 5" w:uiPriority="39" w:semiHidden="1" w:unhideWhenUsed="1"/>
-    <w:lsdException w:name="toc 6" w:uiPriority="39" w:semiHidden="1" w:unhideWhenUsed="1"/>
-    <w:lsdException w:name="toc 7" w:uiPriority="39" w:semiHidden="1" w:unhideWhenUsed="1"/>
-    <w:lsdException w:name="toc 8" w:uiPriority="39" w:semiHidden="1" w:unhideWhenUsed="1"/>
-    <w:lsdException w:name="toc 9" w:uiPriority="39" w:semiHidden="1" w:unhideWhenUsed="1"/>
+    <w:lsdException w:name="toc 1" w:semiHidden="1" w:uiPriority="39" w:unhideWhenUsed="1"/>
+    <w:lsdException w:name="toc 2" w:semiHidden="1" w:uiPriority="39" w:unhideWhenUsed="1"/>
+    <w:lsdException w:name="toc 3" w:semiHidden="1" w:uiPriority="39" w:unhideWhenUsed="1"/>
+    <w:lsdException w:name="toc 4" w:semiHidden="1" w:uiPriority="39" w:unhideWhenUsed="1"/>
+    <w:lsdException w:name="toc 5" w:semiHidden="1" w:uiPriority="39" w:unhideWhenUsed="1"/>
+    <w:lsdException w:name="toc 6" w:semiHidden="1" w:uiPriority="39" w:unhideWhenUsed="1"/>
+    <w:lsdException w:name="toc 7" w:semiHidden="1" w:uiPriority="39" w:unhideWhenUsed="1"/>
+    <w:lsdException w:name="toc 8" w:semiHidden="1" w:uiPriority="39" w:unhideWhenUsed="1"/>
+    <w:lsdException w:name="toc 9" w:semiHidden="1" w:uiPriority="39" w:unhideWhenUsed="1"/>
     <w:lsdException w:name="Normal Indent" w:semiHidden="1" w:unhideWhenUsed="1"/>
     <w:lsdException w:name="footnote text" w:semiHidden="1" w:unhideWhenUsed="1"/>
     <w:lsdException w:name="annotation text" w:semiHidden="1" w:unhideWhenUsed="1"/>
     <w:lsdException w:name="header" w:semiHidden="1" w:unhideWhenUsed="1"/>
     <w:lsdException w:name="footer" w:semiHidden="1" w:unhideWhenUsed="1"/>
     <w:lsdException w:name="index heading" w:semiHidden="1" w:unhideWhenUsed="1"/>
-    <w:lsdException w:name="caption" w:uiPriority="35" w:semiHidden="1" w:unhideWhenUsed="1" w:qFormat="1"/>
+    <w:lsdException w:name="caption" w:semiHidden="1" w:uiPriority="35" w:unhideWhenUsed="1" w:qFormat="1"/>
     <w:lsdException w:name="table of figures" w:semiHidden="1" w:unhideWhenUsed="1"/>
     <w:lsdException w:name="envelope address" w:semiHidden="1" w:unhideWhenUsed="1"/>
     <w:lsdException w:name="envelope return" w:semiHidden="1" w:unhideWhenUsed="1"/>
@@ -1451,7 +1962,7 @@
     <w:lsdException w:name="Title" w:uiPriority="10" w:qFormat="1"/>
     <w:lsdException w:name="Closing" w:semiHidden="1" w:unhideWhenUsed="1"/>
     <w:lsdException w:name="Signature" w:semiHidden="1" w:unhideWhenUsed="1"/>
-    <w:lsdException w:name="Default Paragraph Font" w:uiPriority="1" w:semiHidden="1" w:unhideWhenUsed="1"/>
+    <w:lsdException w:name="Default Paragraph Font" w:semiHidden="1" w:uiPriority="1" w:unhideWhenUsed="1"/>
     <w:lsdException w:name="Body Text" w:semiHidden="1" w:unhideWhenUsed="1"/>
     <w:lsdException w:name="Body Text Indent" w:semiHidden="1" w:unhideWhenUsed="1"/>
     <w:lsdException w:name="List Continue" w:semiHidden="1" w:unhideWhenUsed="1"/>
@@ -1651,8 +2162,8 @@
     <w:lsdException w:name="Subtle Reference" w:uiPriority="31" w:qFormat="1"/>
     <w:lsdException w:name="Intense Reference" w:uiPriority="32" w:qFormat="1"/>
     <w:lsdException w:name="Book Title" w:uiPriority="33" w:qFormat="1"/>
-    <w:lsdException w:name="Bibliography" w:uiPriority="37" w:semiHidden="1" w:unhideWhenUsed="1"/>
-    <w:lsdException w:name="TOC Heading" w:uiPriority="39" w:semiHidden="1" w:unhideWhenUsed="1" w:qFormat="1"/>
+    <w:lsdException w:name="Bibliography" w:semiHidden="1" w:uiPriority="37" w:unhideWhenUsed="1"/>
+    <w:lsdException w:name="TOC Heading" w:semiHidden="1" w:uiPriority="39" w:unhideWhenUsed="1" w:qFormat="1"/>
     <w:lsdException w:name="Plain Table 1" w:uiPriority="41"/>
     <w:lsdException w:name="Plain Table 2" w:uiPriority="42"/>
     <w:lsdException w:name="Plain Table 3" w:uiPriority="43"/>
@@ -1758,334 +2269,19 @@
     <w:lsdException w:name="List Table 6 Colorful Accent 6" w:uiPriority="51"/>
     <w:lsdException w:name="List Table 7 Colorful Accent 6" w:uiPriority="52"/>
   </w:latentStyles>
-  <w:style w:type="paragraph" w:styleId="Normal" w:default="1">
+  <w:style w:type="paragraph" w:default="1" w:styleId="a">
     <w:name w:val="Normal"/>
     <w:qFormat/>
-    <w:rsid w:val="00275e86"/>
+    <w:rsid w:val="00275E86"/>
     <w:pPr>
-      <w:widowControl/>
-      <w:bidi w:val="0"/>
-      <w:spacing w:lineRule="auto" w:line="276" w:before="0" w:after="200"/>
-      <w:jc w:val="left"/>
+      <w:spacing w:after="200" w:line="276" w:lineRule="auto"/>
     </w:pPr>
-    <w:rPr>
-      <w:rFonts w:ascii="Calibri" w:hAnsi="Calibri" w:eastAsia="Calibri" w:cs="" w:asciiTheme="minorHAnsi" w:cstheme="minorBidi" w:eastAsiaTheme="minorHAnsi" w:hAnsiTheme="minorHAnsi"/>
-      <w:color w:val="auto"/>
-      <w:kern w:val="0"/>
-      <w:sz w:val="22"/>
-      <w:szCs w:val="22"/>
-      <w:lang w:val="bg-BG" w:eastAsia="en-US" w:bidi="ar-SA"/>
-    </w:rPr>
-  </w:style>
-  <w:style w:type="character" w:styleId="DefaultParagraphFont" w:default="1">
+  </w:style>
+  <w:style w:type="character" w:default="1" w:styleId="a0">
     <w:name w:val="Default Paragraph Font"/>
     <w:uiPriority w:val="1"/>
     <w:semiHidden/>
     <w:unhideWhenUsed/>
-    <w:qFormat/>
-    <w:rPr/>
-  </w:style>
-  <w:style w:type="character" w:styleId="Style14" w:customStyle="1">
-    <w:name w:val="Водачи"/>
-    <w:qFormat/>
-    <w:rPr>
-      <w:rFonts w:ascii="OpenSymbol" w:hAnsi="OpenSymbol" w:eastAsia="OpenSymbol" w:cs="OpenSymbol"/>
-    </w:rPr>
-  </w:style>
-  <w:style w:type="character" w:styleId="Style15">
-    <w:name w:val="Връзка към Интернет"/>
-    <w:basedOn w:val="DefaultParagraphFont"/>
-    <w:uiPriority w:val="99"/>
-    <w:unhideWhenUsed/>
-    <w:rsid w:val="00c45de1"/>
-    <w:rPr>
-      <w:color w:val="0000FF"/>
-      <w:u w:val="single"/>
-    </w:rPr>
-  </w:style>
-  <w:style w:type="character" w:styleId="ListLabel1">
-    <w:name w:val="ListLabel 1"/>
-    <w:qFormat/>
-    <w:rPr>
-      <w:rFonts w:cs="OpenSymbol"/>
-    </w:rPr>
-  </w:style>
-  <w:style w:type="character" w:styleId="ListLabel2">
-    <w:name w:val="ListLabel 2"/>
-    <w:qFormat/>
-    <w:rPr>
-      <w:rFonts w:cs="OpenSymbol"/>
-    </w:rPr>
-  </w:style>
-  <w:style w:type="character" w:styleId="ListLabel3">
-    <w:name w:val="ListLabel 3"/>
-    <w:qFormat/>
-    <w:rPr>
-      <w:rFonts w:cs="OpenSymbol"/>
-    </w:rPr>
-  </w:style>
-  <w:style w:type="character" w:styleId="ListLabel4">
-    <w:name w:val="ListLabel 4"/>
-    <w:qFormat/>
-    <w:rPr>
-      <w:rFonts w:cs="OpenSymbol"/>
-    </w:rPr>
-  </w:style>
-  <w:style w:type="character" w:styleId="ListLabel5">
-    <w:name w:val="ListLabel 5"/>
-    <w:qFormat/>
-    <w:rPr>
-      <w:rFonts w:cs="OpenSymbol"/>
-    </w:rPr>
-  </w:style>
-  <w:style w:type="character" w:styleId="ListLabel6">
-    <w:name w:val="ListLabel 6"/>
-    <w:qFormat/>
-    <w:rPr>
-      <w:rFonts w:cs="OpenSymbol"/>
-    </w:rPr>
-  </w:style>
-  <w:style w:type="character" w:styleId="ListLabel7">
-    <w:name w:val="ListLabel 7"/>
-    <w:qFormat/>
-    <w:rPr>
-      <w:rFonts w:cs="OpenSymbol"/>
-    </w:rPr>
-  </w:style>
-  <w:style w:type="character" w:styleId="ListLabel8">
-    <w:name w:val="ListLabel 8"/>
-    <w:qFormat/>
-    <w:rPr>
-      <w:rFonts w:cs="OpenSymbol"/>
-    </w:rPr>
-  </w:style>
-  <w:style w:type="character" w:styleId="ListLabel9">
-    <w:name w:val="ListLabel 9"/>
-    <w:qFormat/>
-    <w:rPr>
-      <w:rFonts w:cs="OpenSymbol"/>
-    </w:rPr>
-  </w:style>
-  <w:style w:type="character" w:styleId="ListLabel10">
-    <w:name w:val="ListLabel 10"/>
-    <w:qFormat/>
-    <w:rPr>
-      <w:rFonts w:cs="OpenSymbol"/>
-    </w:rPr>
-  </w:style>
-  <w:style w:type="character" w:styleId="ListLabel11">
-    <w:name w:val="ListLabel 11"/>
-    <w:qFormat/>
-    <w:rPr>
-      <w:rFonts w:cs="OpenSymbol"/>
-    </w:rPr>
-  </w:style>
-  <w:style w:type="character" w:styleId="ListLabel12">
-    <w:name w:val="ListLabel 12"/>
-    <w:qFormat/>
-    <w:rPr>
-      <w:rFonts w:cs="OpenSymbol"/>
-    </w:rPr>
-  </w:style>
-  <w:style w:type="character" w:styleId="ListLabel13">
-    <w:name w:val="ListLabel 13"/>
-    <w:qFormat/>
-    <w:rPr>
-      <w:rFonts w:cs="OpenSymbol"/>
-    </w:rPr>
-  </w:style>
-  <w:style w:type="character" w:styleId="ListLabel14">
-    <w:name w:val="ListLabel 14"/>
-    <w:qFormat/>
-    <w:rPr>
-      <w:rFonts w:cs="OpenSymbol"/>
-    </w:rPr>
-  </w:style>
-  <w:style w:type="character" w:styleId="ListLabel15">
-    <w:name w:val="ListLabel 15"/>
-    <w:qFormat/>
-    <w:rPr>
-      <w:rFonts w:cs="OpenSymbol"/>
-    </w:rPr>
-  </w:style>
-  <w:style w:type="character" w:styleId="ListLabel16">
-    <w:name w:val="ListLabel 16"/>
-    <w:qFormat/>
-    <w:rPr>
-      <w:rFonts w:cs="OpenSymbol"/>
-    </w:rPr>
-  </w:style>
-  <w:style w:type="character" w:styleId="ListLabel17">
-    <w:name w:val="ListLabel 17"/>
-    <w:qFormat/>
-    <w:rPr>
-      <w:rFonts w:cs="OpenSymbol"/>
-    </w:rPr>
-  </w:style>
-  <w:style w:type="character" w:styleId="ListLabel18">
-    <w:name w:val="ListLabel 18"/>
-    <w:qFormat/>
-    <w:rPr>
-      <w:rFonts w:cs="OpenSymbol"/>
-    </w:rPr>
-  </w:style>
-  <w:style w:type="character" w:styleId="ListLabel19">
-    <w:name w:val="ListLabel 19"/>
-    <w:qFormat/>
-    <w:rPr>
-      <w:rFonts w:cs="OpenSymbol"/>
-    </w:rPr>
-  </w:style>
-  <w:style w:type="character" w:styleId="ListLabel20">
-    <w:name w:val="ListLabel 20"/>
-    <w:qFormat/>
-    <w:rPr>
-      <w:rFonts w:cs="OpenSymbol"/>
-    </w:rPr>
-  </w:style>
-  <w:style w:type="character" w:styleId="ListLabel21">
-    <w:name w:val="ListLabel 21"/>
-    <w:qFormat/>
-    <w:rPr>
-      <w:rFonts w:cs="OpenSymbol"/>
-    </w:rPr>
-  </w:style>
-  <w:style w:type="character" w:styleId="ListLabel22">
-    <w:name w:val="ListLabel 22"/>
-    <w:qFormat/>
-    <w:rPr>
-      <w:rFonts w:cs="OpenSymbol"/>
-    </w:rPr>
-  </w:style>
-  <w:style w:type="character" w:styleId="ListLabel23">
-    <w:name w:val="ListLabel 23"/>
-    <w:qFormat/>
-    <w:rPr>
-      <w:rFonts w:cs="OpenSymbol"/>
-    </w:rPr>
-  </w:style>
-  <w:style w:type="character" w:styleId="ListLabel24">
-    <w:name w:val="ListLabel 24"/>
-    <w:qFormat/>
-    <w:rPr>
-      <w:rFonts w:cs="OpenSymbol"/>
-    </w:rPr>
-  </w:style>
-  <w:style w:type="character" w:styleId="ListLabel25">
-    <w:name w:val="ListLabel 25"/>
-    <w:qFormat/>
-    <w:rPr>
-      <w:rFonts w:cs="OpenSymbol"/>
-    </w:rPr>
-  </w:style>
-  <w:style w:type="character" w:styleId="ListLabel26">
-    <w:name w:val="ListLabel 26"/>
-    <w:qFormat/>
-    <w:rPr>
-      <w:rFonts w:cs="OpenSymbol"/>
-    </w:rPr>
-  </w:style>
-  <w:style w:type="character" w:styleId="ListLabel27">
-    <w:name w:val="ListLabel 27"/>
-    <w:qFormat/>
-    <w:rPr>
-      <w:rFonts w:cs="OpenSymbol"/>
-    </w:rPr>
-  </w:style>
-  <w:style w:type="paragraph" w:styleId="Style16">
-    <w:name w:val="Заглавие"/>
-    <w:basedOn w:val="Normal"/>
-    <w:next w:val="Style17"/>
-    <w:qFormat/>
-    <w:pPr>
-      <w:keepNext w:val="true"/>
-      <w:spacing w:before="240" w:after="120"/>
-    </w:pPr>
-    <w:rPr>
-      <w:rFonts w:ascii="Liberation Sans" w:hAnsi="Liberation Sans" w:eastAsia="Noto Sans CJK SC Regular" w:cs="Lohit Devanagari"/>
-      <w:sz w:val="28"/>
-      <w:szCs w:val="28"/>
-    </w:rPr>
-  </w:style>
-  <w:style w:type="paragraph" w:styleId="Style17">
-    <w:name w:val="Body Text"/>
-    <w:basedOn w:val="Normal"/>
-    <w:pPr>
-      <w:spacing w:lineRule="auto" w:line="288" w:before="0" w:after="140"/>
-    </w:pPr>
-    <w:rPr/>
-  </w:style>
-  <w:style w:type="paragraph" w:styleId="Style18">
-    <w:name w:val="List"/>
-    <w:basedOn w:val="Style17"/>
-    <w:pPr/>
-    <w:rPr>
-      <w:rFonts w:cs="Lohit Devanagari"/>
-    </w:rPr>
-  </w:style>
-  <w:style w:type="paragraph" w:styleId="Style19">
-    <w:name w:val="Caption"/>
-    <w:basedOn w:val="Normal"/>
-    <w:qFormat/>
-    <w:pPr>
-      <w:suppressLineNumbers/>
-      <w:spacing w:before="120" w:after="120"/>
-    </w:pPr>
-    <w:rPr>
-      <w:rFonts w:cs="Lohit Devanagari"/>
-      <w:i/>
-      <w:iCs/>
-      <w:sz w:val="24"/>
-      <w:szCs w:val="24"/>
-    </w:rPr>
-  </w:style>
-  <w:style w:type="paragraph" w:styleId="Style20" w:customStyle="1">
-    <w:name w:val="Указател"/>
-    <w:basedOn w:val="Normal"/>
-    <w:qFormat/>
-    <w:pPr>
-      <w:suppressLineNumbers/>
-    </w:pPr>
-    <w:rPr>
-      <w:rFonts w:cs="Lohit Devanagari"/>
-    </w:rPr>
-  </w:style>
-  <w:style w:type="paragraph" w:styleId="Style21">
-    <w:name w:val="Title"/>
-    <w:basedOn w:val="Normal"/>
-    <w:qFormat/>
-    <w:pPr>
-      <w:keepNext w:val="true"/>
-      <w:spacing w:before="240" w:after="120"/>
-    </w:pPr>
-    <w:rPr>
-      <w:rFonts w:ascii="Liberation Sans" w:hAnsi="Liberation Sans" w:eastAsia="Noto Sans CJK SC Regular" w:cs="Lohit Devanagari"/>
-      <w:sz w:val="28"/>
-      <w:szCs w:val="28"/>
-    </w:rPr>
-  </w:style>
-  <w:style w:type="paragraph" w:styleId="Caption">
-    <w:name w:val="caption"/>
-    <w:basedOn w:val="Normal"/>
-    <w:qFormat/>
-    <w:pPr>
-      <w:suppressLineNumbers/>
-      <w:spacing w:before="120" w:after="120"/>
-    </w:pPr>
-    <w:rPr>
-      <w:rFonts w:cs="Lohit Devanagari"/>
-      <w:i/>
-      <w:iCs/>
-      <w:sz w:val="24"/>
-      <w:szCs w:val="24"/>
-    </w:rPr>
-  </w:style>
-  <w:style w:type="numbering" w:styleId="NoList" w:default="1">
-    <w:name w:val="No List"/>
-    <w:uiPriority w:val="99"/>
-    <w:semiHidden/>
-    <w:unhideWhenUsed/>
-    <w:qFormat/>
   </w:style>
   <w:style w:type="table" w:default="1" w:styleId="a1">
     <w:name w:val="Normal Table"/>
@@ -2101,6 +2297,286 @@
         <w:right w:w="108" w:type="dxa"/>
       </w:tblCellMar>
     </w:tblPr>
+  </w:style>
+  <w:style w:type="numbering" w:default="1" w:styleId="a2">
+    <w:name w:val="No List"/>
+    <w:uiPriority w:val="99"/>
+    <w:semiHidden/>
+    <w:unhideWhenUsed/>
+  </w:style>
+  <w:style w:type="character" w:customStyle="1" w:styleId="a3">
+    <w:name w:val="Водачи"/>
+    <w:qFormat/>
+    <w:rPr>
+      <w:rFonts w:ascii="OpenSymbol" w:eastAsia="OpenSymbol" w:hAnsi="OpenSymbol" w:cs="OpenSymbol"/>
+    </w:rPr>
+  </w:style>
+  <w:style w:type="character" w:customStyle="1" w:styleId="a4">
+    <w:name w:val="Връзка към Интернет"/>
+    <w:basedOn w:val="a0"/>
+    <w:uiPriority w:val="99"/>
+    <w:unhideWhenUsed/>
+    <w:rsid w:val="00C45DE1"/>
+    <w:rPr>
+      <w:color w:val="0000FF"/>
+      <w:u w:val="single"/>
+    </w:rPr>
+  </w:style>
+  <w:style w:type="character" w:customStyle="1" w:styleId="ListLabel1">
+    <w:name w:val="ListLabel 1"/>
+    <w:qFormat/>
+    <w:rPr>
+      <w:rFonts w:cs="OpenSymbol"/>
+    </w:rPr>
+  </w:style>
+  <w:style w:type="character" w:customStyle="1" w:styleId="ListLabel2">
+    <w:name w:val="ListLabel 2"/>
+    <w:qFormat/>
+    <w:rPr>
+      <w:rFonts w:cs="OpenSymbol"/>
+    </w:rPr>
+  </w:style>
+  <w:style w:type="character" w:customStyle="1" w:styleId="ListLabel3">
+    <w:name w:val="ListLabel 3"/>
+    <w:qFormat/>
+    <w:rPr>
+      <w:rFonts w:cs="OpenSymbol"/>
+    </w:rPr>
+  </w:style>
+  <w:style w:type="character" w:customStyle="1" w:styleId="ListLabel4">
+    <w:name w:val="ListLabel 4"/>
+    <w:qFormat/>
+    <w:rPr>
+      <w:rFonts w:cs="OpenSymbol"/>
+    </w:rPr>
+  </w:style>
+  <w:style w:type="character" w:customStyle="1" w:styleId="ListLabel5">
+    <w:name w:val="ListLabel 5"/>
+    <w:qFormat/>
+    <w:rPr>
+      <w:rFonts w:cs="OpenSymbol"/>
+    </w:rPr>
+  </w:style>
+  <w:style w:type="character" w:customStyle="1" w:styleId="ListLabel6">
+    <w:name w:val="ListLabel 6"/>
+    <w:qFormat/>
+    <w:rPr>
+      <w:rFonts w:cs="OpenSymbol"/>
+    </w:rPr>
+  </w:style>
+  <w:style w:type="character" w:customStyle="1" w:styleId="ListLabel7">
+    <w:name w:val="ListLabel 7"/>
+    <w:qFormat/>
+    <w:rPr>
+      <w:rFonts w:cs="OpenSymbol"/>
+    </w:rPr>
+  </w:style>
+  <w:style w:type="character" w:customStyle="1" w:styleId="ListLabel8">
+    <w:name w:val="ListLabel 8"/>
+    <w:qFormat/>
+    <w:rPr>
+      <w:rFonts w:cs="OpenSymbol"/>
+    </w:rPr>
+  </w:style>
+  <w:style w:type="character" w:customStyle="1" w:styleId="ListLabel9">
+    <w:name w:val="ListLabel 9"/>
+    <w:qFormat/>
+    <w:rPr>
+      <w:rFonts w:cs="OpenSymbol"/>
+    </w:rPr>
+  </w:style>
+  <w:style w:type="character" w:customStyle="1" w:styleId="ListLabel10">
+    <w:name w:val="ListLabel 10"/>
+    <w:qFormat/>
+    <w:rPr>
+      <w:rFonts w:cs="OpenSymbol"/>
+    </w:rPr>
+  </w:style>
+  <w:style w:type="character" w:customStyle="1" w:styleId="ListLabel11">
+    <w:name w:val="ListLabel 11"/>
+    <w:qFormat/>
+    <w:rPr>
+      <w:rFonts w:cs="OpenSymbol"/>
+    </w:rPr>
+  </w:style>
+  <w:style w:type="character" w:customStyle="1" w:styleId="ListLabel12">
+    <w:name w:val="ListLabel 12"/>
+    <w:qFormat/>
+    <w:rPr>
+      <w:rFonts w:cs="OpenSymbol"/>
+    </w:rPr>
+  </w:style>
+  <w:style w:type="character" w:customStyle="1" w:styleId="ListLabel13">
+    <w:name w:val="ListLabel 13"/>
+    <w:qFormat/>
+    <w:rPr>
+      <w:rFonts w:cs="OpenSymbol"/>
+    </w:rPr>
+  </w:style>
+  <w:style w:type="character" w:customStyle="1" w:styleId="ListLabel14">
+    <w:name w:val="ListLabel 14"/>
+    <w:qFormat/>
+    <w:rPr>
+      <w:rFonts w:cs="OpenSymbol"/>
+    </w:rPr>
+  </w:style>
+  <w:style w:type="character" w:customStyle="1" w:styleId="ListLabel15">
+    <w:name w:val="ListLabel 15"/>
+    <w:qFormat/>
+    <w:rPr>
+      <w:rFonts w:cs="OpenSymbol"/>
+    </w:rPr>
+  </w:style>
+  <w:style w:type="character" w:customStyle="1" w:styleId="ListLabel16">
+    <w:name w:val="ListLabel 16"/>
+    <w:qFormat/>
+    <w:rPr>
+      <w:rFonts w:cs="OpenSymbol"/>
+    </w:rPr>
+  </w:style>
+  <w:style w:type="character" w:customStyle="1" w:styleId="ListLabel17">
+    <w:name w:val="ListLabel 17"/>
+    <w:qFormat/>
+    <w:rPr>
+      <w:rFonts w:cs="OpenSymbol"/>
+    </w:rPr>
+  </w:style>
+  <w:style w:type="character" w:customStyle="1" w:styleId="ListLabel18">
+    <w:name w:val="ListLabel 18"/>
+    <w:qFormat/>
+    <w:rPr>
+      <w:rFonts w:cs="OpenSymbol"/>
+    </w:rPr>
+  </w:style>
+  <w:style w:type="character" w:customStyle="1" w:styleId="ListLabel19">
+    <w:name w:val="ListLabel 19"/>
+    <w:qFormat/>
+    <w:rPr>
+      <w:rFonts w:cs="OpenSymbol"/>
+    </w:rPr>
+  </w:style>
+  <w:style w:type="character" w:customStyle="1" w:styleId="ListLabel20">
+    <w:name w:val="ListLabel 20"/>
+    <w:qFormat/>
+    <w:rPr>
+      <w:rFonts w:cs="OpenSymbol"/>
+    </w:rPr>
+  </w:style>
+  <w:style w:type="character" w:customStyle="1" w:styleId="ListLabel21">
+    <w:name w:val="ListLabel 21"/>
+    <w:qFormat/>
+    <w:rPr>
+      <w:rFonts w:cs="OpenSymbol"/>
+    </w:rPr>
+  </w:style>
+  <w:style w:type="character" w:customStyle="1" w:styleId="ListLabel22">
+    <w:name w:val="ListLabel 22"/>
+    <w:qFormat/>
+    <w:rPr>
+      <w:rFonts w:cs="OpenSymbol"/>
+    </w:rPr>
+  </w:style>
+  <w:style w:type="character" w:customStyle="1" w:styleId="ListLabel23">
+    <w:name w:val="ListLabel 23"/>
+    <w:qFormat/>
+    <w:rPr>
+      <w:rFonts w:cs="OpenSymbol"/>
+    </w:rPr>
+  </w:style>
+  <w:style w:type="character" w:customStyle="1" w:styleId="ListLabel24">
+    <w:name w:val="ListLabel 24"/>
+    <w:qFormat/>
+    <w:rPr>
+      <w:rFonts w:cs="OpenSymbol"/>
+    </w:rPr>
+  </w:style>
+  <w:style w:type="character" w:customStyle="1" w:styleId="ListLabel25">
+    <w:name w:val="ListLabel 25"/>
+    <w:qFormat/>
+    <w:rPr>
+      <w:rFonts w:cs="OpenSymbol"/>
+    </w:rPr>
+  </w:style>
+  <w:style w:type="character" w:customStyle="1" w:styleId="ListLabel26">
+    <w:name w:val="ListLabel 26"/>
+    <w:qFormat/>
+    <w:rPr>
+      <w:rFonts w:cs="OpenSymbol"/>
+    </w:rPr>
+  </w:style>
+  <w:style w:type="character" w:customStyle="1" w:styleId="ListLabel27">
+    <w:name w:val="ListLabel 27"/>
+    <w:qFormat/>
+    <w:rPr>
+      <w:rFonts w:cs="OpenSymbol"/>
+    </w:rPr>
+  </w:style>
+  <w:style w:type="paragraph" w:styleId="a5">
+    <w:name w:val="Title"/>
+    <w:basedOn w:val="a"/>
+    <w:next w:val="a6"/>
+    <w:qFormat/>
+    <w:pPr>
+      <w:keepNext/>
+      <w:spacing w:before="240" w:after="120"/>
+    </w:pPr>
+    <w:rPr>
+      <w:rFonts w:ascii="Liberation Sans" w:eastAsia="Noto Sans CJK SC Regular" w:hAnsi="Liberation Sans" w:cs="Lohit Devanagari"/>
+      <w:sz w:val="28"/>
+      <w:szCs w:val="28"/>
+    </w:rPr>
+  </w:style>
+  <w:style w:type="paragraph" w:styleId="a6">
+    <w:name w:val="Body Text"/>
+    <w:basedOn w:val="a"/>
+    <w:pPr>
+      <w:spacing w:after="140" w:line="288" w:lineRule="auto"/>
+    </w:pPr>
+  </w:style>
+  <w:style w:type="paragraph" w:styleId="a7">
+    <w:name w:val="List"/>
+    <w:basedOn w:val="a6"/>
+    <w:rPr>
+      <w:rFonts w:cs="Lohit Devanagari"/>
+    </w:rPr>
+  </w:style>
+  <w:style w:type="paragraph" w:styleId="a8">
+    <w:name w:val="caption"/>
+    <w:basedOn w:val="a"/>
+    <w:qFormat/>
+    <w:pPr>
+      <w:suppressLineNumbers/>
+      <w:spacing w:before="120" w:after="120"/>
+    </w:pPr>
+    <w:rPr>
+      <w:rFonts w:cs="Lohit Devanagari"/>
+      <w:i/>
+      <w:iCs/>
+      <w:sz w:val="24"/>
+      <w:szCs w:val="24"/>
+    </w:rPr>
+  </w:style>
+  <w:style w:type="paragraph" w:customStyle="1" w:styleId="a9">
+    <w:name w:val="Указател"/>
+    <w:basedOn w:val="a"/>
+    <w:qFormat/>
+    <w:pPr>
+      <w:suppressLineNumbers/>
+    </w:pPr>
+    <w:rPr>
+      <w:rFonts w:cs="Lohit Devanagari"/>
+    </w:rPr>
+  </w:style>
+  <w:style w:type="character" w:styleId="aa">
+    <w:name w:val="Hyperlink"/>
+    <w:basedOn w:val="a0"/>
+    <w:uiPriority w:val="99"/>
+    <w:unhideWhenUsed/>
+    <w:rsid w:val="00DF5A86"/>
+    <w:rPr>
+      <w:color w:val="0000FF" w:themeColor="hyperlink"/>
+      <w:u w:val="single"/>
+    </w:rPr>
   </w:style>
 </w:styles>
 </file>
@@ -2393,7 +2869,7 @@
 </file>
 
 <file path=customXml/itemProps1.xml><?xml version="1.0" encoding="utf-8"?>
-<ds:datastoreItem xmlns:ds="http://schemas.openxmlformats.org/officeDocument/2006/customXml" ds:itemID="{581DB615-4BCB-4984-9AB4-5084C170D20F}">
+<ds:datastoreItem xmlns:ds="http://schemas.openxmlformats.org/officeDocument/2006/customXml" ds:itemID="{CCB2F2E7-F496-4796-AC7A-F11B262A0F69}">
   <ds:schemaRefs>
     <ds:schemaRef ds:uri="http://schemas.openxmlformats.org/officeDocument/2006/bibliography"/>
   </ds:schemaRefs>

--- a/Softuniada_krachest.docx
+++ b/Softuniada_krachest.docx
@@ -138,10 +138,7 @@
     </w:p>
     <w:p>
       <w:r>
-        <w:t>Нашият проект предст</w:t>
-      </w:r>
-      <w:r>
-        <w:t xml:space="preserve">авлява прототип на крачещ робот, управляван чрез два постоянно токови мотора. Единият мотор задвижва две „рамена“, които придвижват </w:t>
+        <w:t xml:space="preserve">Нашият проект представлява прототип на крачещ робот, управляван чрез два постоянно токови мотора. Единият мотор задвижва две „рамена“, които придвижват </w:t>
       </w:r>
       <w:proofErr w:type="spellStart"/>
       <w:r>
@@ -149,10 +146,7 @@
       </w:r>
       <w:proofErr w:type="spellEnd"/>
       <w:r>
-        <w:t xml:space="preserve"> напред. Вторият мотор задвижва въртяща се площадка, намираща се под цялостната конструкция. На нея са прикрепени 3</w:t>
-      </w:r>
-      <w:r>
-        <w:t xml:space="preserve"> инфрачервени сензора който позволяват установяването на наличност на обект пред самото тяло.</w:t>
+        <w:t xml:space="preserve"> напред. Вторият мотор задвижва въртяща се площадка, намираща се под цялостната конструкция. На нея са прикрепени 3 инфрачервени сензора който позволяват установяването на наличност на обект пред самото тяло.</w:t>
       </w:r>
     </w:p>
     <w:p>
@@ -406,13 +400,7 @@
         <w:rPr>
           <w:color w:val="000000"/>
         </w:rPr>
-        <w:t>mai</w:t>
-      </w:r>
-      <w:r>
-        <w:rPr>
-          <w:color w:val="000000"/>
-        </w:rPr>
-        <w:t>l</w:t>
+        <w:t>mail</w:t>
       </w:r>
       <w:proofErr w:type="spellEnd"/>
       <w:r>
@@ -558,7 +546,10 @@
       </w:r>
       <w:proofErr w:type="gramStart"/>
       <w:r>
-        <w:t>сървърът :</w:t>
+        <w:t>сървъра</w:t>
+      </w:r>
+      <w:r>
+        <w:t xml:space="preserve"> :</w:t>
       </w:r>
       <w:proofErr w:type="gramEnd"/>
       <w:r>
@@ -620,8 +611,6 @@
           <w:t>https://drive.google.com/file/d/1NymOus63vx8D2YK091rcj0uIhLxo_oyU/view?usp=sharing</w:t>
         </w:r>
       </w:hyperlink>
-      <w:bookmarkStart w:id="0" w:name="_GoBack"/>
-      <w:bookmarkEnd w:id="0"/>
     </w:p>
     <w:p>
       <w:pPr>
@@ -709,7 +698,13 @@
     </w:p>
     <w:p>
       <w:r>
-        <w:t xml:space="preserve">Линк към сорс кодът: </w:t>
+        <w:t>Линк към сорс код</w:t>
+      </w:r>
+      <w:r>
+        <w:t>а</w:t>
+      </w:r>
+      <w:r>
+        <w:t xml:space="preserve">: </w:t>
       </w:r>
     </w:p>
     <w:p>
@@ -754,15 +749,27 @@
     </w:p>
     <w:p>
       <w:r>
-        <w:t xml:space="preserve">Цялостният проект се състой от 2 сегмента. Първият е </w:t>
-      </w:r>
-      <w:proofErr w:type="spellStart"/>
-      <w:r>
-        <w:t>ардуиното</w:t>
-      </w:r>
-      <w:proofErr w:type="spellEnd"/>
-      <w:r>
-        <w:t xml:space="preserve"> и управлението на </w:t>
+        <w:t>Цялостният проект се състо</w:t>
+      </w:r>
+      <w:r>
+        <w:t>и</w:t>
+      </w:r>
+      <w:r>
+        <w:t xml:space="preserve"> </w:t>
+      </w:r>
+      <w:r>
+        <w:t xml:space="preserve">от 2 сегмента. Първият е </w:t>
+      </w:r>
+      <w:proofErr w:type="spellStart"/>
+      <w:r>
+        <w:t>Arduino</w:t>
+      </w:r>
+      <w:proofErr w:type="spellEnd"/>
+      <w:r>
+        <w:t>-</w:t>
+      </w:r>
+      <w:r>
+        <w:t xml:space="preserve">то и управлението на </w:t>
       </w:r>
       <w:proofErr w:type="spellStart"/>
       <w:r>
@@ -828,10 +835,10 @@
         <w:t>NANO).</w:t>
       </w:r>
       <w:r>
-        <w:t>Сиг</w:t>
-      </w:r>
-      <w:r>
-        <w:t xml:space="preserve">налите от инфрачервените сензори също се обработват от </w:t>
+        <w:t xml:space="preserve"> </w:t>
+      </w:r>
+      <w:r>
+        <w:t xml:space="preserve">Сигналите от инфрачервените сензори също се обработват от </w:t>
       </w:r>
       <w:r>
         <w:rPr>
@@ -998,42 +1005,98 @@
         <w:rPr>
           <w:lang w:val="en-US"/>
         </w:rPr>
+        <w:t>устройство</w:t>
+      </w:r>
+      <w:proofErr w:type="spellEnd"/>
+      <w:r>
+        <w:rPr>
+          <w:lang w:val="en-US"/>
+        </w:rPr>
+        <w:t>(</w:t>
+      </w:r>
+      <w:r>
+        <w:rPr>
+          <w:lang w:val="en-US"/>
+        </w:rPr>
+        <w:t>Arduino-</w:t>
+      </w:r>
+      <w:proofErr w:type="spellStart"/>
+      <w:r>
+        <w:rPr>
+          <w:lang w:val="en-US"/>
+        </w:rPr>
+        <w:t>то</w:t>
+      </w:r>
+      <w:proofErr w:type="spellEnd"/>
+      <w:r>
+        <w:rPr>
+          <w:lang w:val="en-US"/>
+        </w:rPr>
+        <w:t xml:space="preserve">). </w:t>
+      </w:r>
+      <w:bookmarkStart w:id="0" w:name="__DdeLink__78_3528389856"/>
+      <w:r>
+        <w:rPr>
+          <w:lang w:val="en-US"/>
+        </w:rPr>
+        <w:t>Master</w:t>
+      </w:r>
+      <w:bookmarkEnd w:id="0"/>
+      <w:r>
+        <w:rPr>
+          <w:lang w:val="en-US"/>
+        </w:rPr>
+        <w:t xml:space="preserve"> </w:t>
+      </w:r>
+      <w:proofErr w:type="spellStart"/>
+      <w:r>
+        <w:rPr>
+          <w:lang w:val="en-US"/>
+        </w:rPr>
         <w:t>устро</w:t>
       </w:r>
       <w:r>
         <w:rPr>
           <w:lang w:val="en-US"/>
         </w:rPr>
-        <w:t>йство</w:t>
-      </w:r>
-      <w:proofErr w:type="spellEnd"/>
-      <w:r>
-        <w:rPr>
-          <w:lang w:val="en-US"/>
-        </w:rPr>
-        <w:t>(</w:t>
-      </w:r>
-      <w:proofErr w:type="spellStart"/>
-      <w:r>
-        <w:rPr>
-          <w:lang w:val="en-US"/>
-        </w:rPr>
-        <w:t>Ардуиното</w:t>
-      </w:r>
-      <w:proofErr w:type="spellEnd"/>
-      <w:r>
-        <w:rPr>
-          <w:lang w:val="en-US"/>
-        </w:rPr>
-        <w:t xml:space="preserve">). </w:t>
-      </w:r>
-      <w:bookmarkStart w:id="1" w:name="__DdeLink__78_3528389856"/>
-      <w:r>
-        <w:rPr>
-          <w:lang w:val="en-US"/>
-        </w:rPr>
-        <w:t>Master</w:t>
-      </w:r>
+        <w:t>йството</w:t>
+      </w:r>
+      <w:proofErr w:type="spellEnd"/>
+      <w:r>
+        <w:rPr>
+          <w:lang w:val="en-US"/>
+        </w:rPr>
+        <w:t xml:space="preserve"> </w:t>
+      </w:r>
+      <w:proofErr w:type="spellStart"/>
+      <w:r>
+        <w:rPr>
+          <w:lang w:val="en-US"/>
+        </w:rPr>
+        <w:t>изпраща</w:t>
+      </w:r>
+      <w:proofErr w:type="spellEnd"/>
+      <w:r>
+        <w:rPr>
+          <w:lang w:val="en-US"/>
+        </w:rPr>
+        <w:t xml:space="preserve"> data </w:t>
+      </w:r>
+      <w:proofErr w:type="spellStart"/>
+      <w:r>
+        <w:rPr>
+          <w:lang w:val="en-US"/>
+        </w:rPr>
+        <w:t>на</w:t>
+      </w:r>
+      <w:proofErr w:type="spellEnd"/>
+      <w:r>
+        <w:rPr>
+          <w:lang w:val="en-US"/>
+        </w:rPr>
+        <w:t xml:space="preserve"> slave-a</w:t>
+      </w:r>
+      <w:bookmarkStart w:id="1" w:name="_GoBack"/>
       <w:bookmarkEnd w:id="1"/>
       <w:r>
         <w:rPr>
@@ -1046,6 +1109,146 @@
         <w:rPr>
           <w:lang w:val="en-US"/>
         </w:rPr>
+        <w:t>прз</w:t>
+      </w:r>
+      <w:proofErr w:type="spellEnd"/>
+      <w:r>
+        <w:rPr>
+          <w:lang w:val="en-US"/>
+        </w:rPr>
+        <w:t xml:space="preserve"> MOSI </w:t>
+      </w:r>
+      <w:proofErr w:type="spellStart"/>
+      <w:r>
+        <w:rPr>
+          <w:lang w:val="en-US"/>
+        </w:rPr>
+        <w:t>пинът</w:t>
+      </w:r>
+      <w:proofErr w:type="spellEnd"/>
+      <w:r>
+        <w:rPr>
+          <w:lang w:val="en-US"/>
+        </w:rPr>
+        <w:t xml:space="preserve"> и slave-</w:t>
+      </w:r>
+      <w:proofErr w:type="spellStart"/>
+      <w:r>
+        <w:rPr>
+          <w:lang w:val="en-US"/>
+        </w:rPr>
+        <w:t>ът</w:t>
+      </w:r>
+      <w:proofErr w:type="spellEnd"/>
+      <w:r>
+        <w:rPr>
+          <w:lang w:val="en-US"/>
+        </w:rPr>
+        <w:t xml:space="preserve"> </w:t>
+      </w:r>
+      <w:proofErr w:type="spellStart"/>
+      <w:r>
+        <w:rPr>
+          <w:lang w:val="en-US"/>
+        </w:rPr>
+        <w:t>го</w:t>
+      </w:r>
+      <w:proofErr w:type="spellEnd"/>
+      <w:r>
+        <w:rPr>
+          <w:lang w:val="en-US"/>
+        </w:rPr>
+        <w:t xml:space="preserve"> </w:t>
+      </w:r>
+      <w:proofErr w:type="spellStart"/>
+      <w:r>
+        <w:rPr>
+          <w:lang w:val="en-US"/>
+        </w:rPr>
+        <w:t>обработва</w:t>
+      </w:r>
+      <w:proofErr w:type="spellEnd"/>
+      <w:r>
+        <w:rPr>
+          <w:lang w:val="en-US"/>
+        </w:rPr>
+        <w:t xml:space="preserve">. В </w:t>
+      </w:r>
+      <w:proofErr w:type="spellStart"/>
+      <w:r>
+        <w:rPr>
+          <w:lang w:val="en-US"/>
+        </w:rPr>
+        <w:t>същото</w:t>
+      </w:r>
+      <w:proofErr w:type="spellEnd"/>
+      <w:r>
+        <w:rPr>
+          <w:lang w:val="en-US"/>
+        </w:rPr>
+        <w:t xml:space="preserve"> </w:t>
+      </w:r>
+      <w:proofErr w:type="spellStart"/>
+      <w:r>
+        <w:rPr>
+          <w:lang w:val="en-US"/>
+        </w:rPr>
+        <w:t>време</w:t>
+      </w:r>
+      <w:proofErr w:type="spellEnd"/>
+      <w:r>
+        <w:rPr>
+          <w:lang w:val="en-US"/>
+        </w:rPr>
+        <w:t xml:space="preserve"> slave-</w:t>
+      </w:r>
+      <w:proofErr w:type="spellStart"/>
+      <w:r>
+        <w:rPr>
+          <w:lang w:val="en-US"/>
+        </w:rPr>
+        <w:t>ът</w:t>
+      </w:r>
+      <w:proofErr w:type="spellEnd"/>
+      <w:r>
+        <w:rPr>
+          <w:lang w:val="en-US"/>
+        </w:rPr>
+        <w:t xml:space="preserve"> </w:t>
+      </w:r>
+      <w:proofErr w:type="spellStart"/>
+      <w:r>
+        <w:rPr>
+          <w:lang w:val="en-US"/>
+        </w:rPr>
+        <w:t>праща</w:t>
+      </w:r>
+      <w:proofErr w:type="spellEnd"/>
+      <w:r>
+        <w:rPr>
+          <w:lang w:val="en-US"/>
+        </w:rPr>
+        <w:t xml:space="preserve"> feedback </w:t>
+      </w:r>
+      <w:proofErr w:type="spellStart"/>
+      <w:r>
+        <w:rPr>
+          <w:lang w:val="en-US"/>
+        </w:rPr>
+        <w:t>на</w:t>
+      </w:r>
+      <w:proofErr w:type="spellEnd"/>
+      <w:r>
+        <w:rPr>
+          <w:lang w:val="en-US"/>
+        </w:rPr>
+        <w:t xml:space="preserve"> Master </w:t>
+      </w:r>
+      <w:proofErr w:type="spellStart"/>
+      <w:r>
+        <w:rPr>
+          <w:lang w:val="en-US"/>
+        </w:rPr>
         <w:t>устройството</w:t>
       </w:r>
       <w:proofErr w:type="spellEnd"/>
@@ -1060,35 +1263,38 @@
         <w:rPr>
           <w:lang w:val="en-US"/>
         </w:rPr>
-        <w:t>изпраща</w:t>
-      </w:r>
-      <w:proofErr w:type="spellEnd"/>
-      <w:r>
-        <w:rPr>
-          <w:lang w:val="en-US"/>
-        </w:rPr>
-        <w:t xml:space="preserve"> data </w:t>
-      </w:r>
-      <w:proofErr w:type="spellStart"/>
-      <w:r>
-        <w:rPr>
-          <w:lang w:val="en-US"/>
-        </w:rPr>
-        <w:t>на</w:t>
-      </w:r>
-      <w:proofErr w:type="spellEnd"/>
-      <w:r>
-        <w:rPr>
-          <w:lang w:val="en-US"/>
-        </w:rPr>
-        <w:t xml:space="preserve"> slave-</w:t>
-      </w:r>
-      <w:proofErr w:type="spellStart"/>
-      <w:r>
-        <w:rPr>
-          <w:lang w:val="en-US"/>
-        </w:rPr>
-        <w:t>ът</w:t>
+        <w:t>по</w:t>
+      </w:r>
+      <w:proofErr w:type="spellEnd"/>
+      <w:r>
+        <w:rPr>
+          <w:lang w:val="en-US"/>
+        </w:rPr>
+        <w:t xml:space="preserve"> MISO </w:t>
+      </w:r>
+      <w:proofErr w:type="spellStart"/>
+      <w:r>
+        <w:rPr>
+          <w:lang w:val="en-US"/>
+        </w:rPr>
+        <w:t>пинът</w:t>
+      </w:r>
+      <w:proofErr w:type="spellEnd"/>
+      <w:r>
+        <w:rPr>
+          <w:lang w:val="en-US"/>
+        </w:rPr>
+        <w:t xml:space="preserve">. </w:t>
+      </w:r>
+      <w:r>
+        <w:t xml:space="preserve">Потребителят и </w:t>
+      </w:r>
+      <w:proofErr w:type="spellStart"/>
+      <w:r>
+        <w:rPr>
+          <w:lang w:val="en-US"/>
+        </w:rPr>
+        <w:t>nodeMCU</w:t>
       </w:r>
       <w:proofErr w:type="spellEnd"/>
       <w:r>
@@ -1097,205 +1303,6 @@
         </w:rPr>
         <w:t xml:space="preserve"> </w:t>
       </w:r>
-      <w:proofErr w:type="spellStart"/>
-      <w:r>
-        <w:rPr>
-          <w:lang w:val="en-US"/>
-        </w:rPr>
-        <w:t>прз</w:t>
-      </w:r>
-      <w:proofErr w:type="spellEnd"/>
-      <w:r>
-        <w:rPr>
-          <w:lang w:val="en-US"/>
-        </w:rPr>
-        <w:t xml:space="preserve"> MOSI </w:t>
-      </w:r>
-      <w:proofErr w:type="spellStart"/>
-      <w:r>
-        <w:rPr>
-          <w:lang w:val="en-US"/>
-        </w:rPr>
-        <w:t>пинът</w:t>
-      </w:r>
-      <w:proofErr w:type="spellEnd"/>
-      <w:r>
-        <w:rPr>
-          <w:lang w:val="en-US"/>
-        </w:rPr>
-        <w:t xml:space="preserve"> и slave-</w:t>
-      </w:r>
-      <w:proofErr w:type="spellStart"/>
-      <w:r>
-        <w:rPr>
-          <w:lang w:val="en-US"/>
-        </w:rPr>
-        <w:t>ът</w:t>
-      </w:r>
-      <w:proofErr w:type="spellEnd"/>
-      <w:r>
-        <w:rPr>
-          <w:lang w:val="en-US"/>
-        </w:rPr>
-        <w:t xml:space="preserve"> </w:t>
-      </w:r>
-      <w:proofErr w:type="spellStart"/>
-      <w:r>
-        <w:rPr>
-          <w:lang w:val="en-US"/>
-        </w:rPr>
-        <w:t>го</w:t>
-      </w:r>
-      <w:proofErr w:type="spellEnd"/>
-      <w:r>
-        <w:rPr>
-          <w:lang w:val="en-US"/>
-        </w:rPr>
-        <w:t xml:space="preserve"> </w:t>
-      </w:r>
-      <w:proofErr w:type="spellStart"/>
-      <w:r>
-        <w:rPr>
-          <w:lang w:val="en-US"/>
-        </w:rPr>
-        <w:t>обработва</w:t>
-      </w:r>
-      <w:proofErr w:type="spellEnd"/>
-      <w:r>
-        <w:rPr>
-          <w:lang w:val="en-US"/>
-        </w:rPr>
-        <w:t xml:space="preserve">. В </w:t>
-      </w:r>
-      <w:proofErr w:type="spellStart"/>
-      <w:r>
-        <w:rPr>
-          <w:lang w:val="en-US"/>
-        </w:rPr>
-        <w:t>същото</w:t>
-      </w:r>
-      <w:proofErr w:type="spellEnd"/>
-      <w:r>
-        <w:rPr>
-          <w:lang w:val="en-US"/>
-        </w:rPr>
-        <w:t xml:space="preserve"> </w:t>
-      </w:r>
-      <w:proofErr w:type="spellStart"/>
-      <w:r>
-        <w:rPr>
-          <w:lang w:val="en-US"/>
-        </w:rPr>
-        <w:t>време</w:t>
-      </w:r>
-      <w:proofErr w:type="spellEnd"/>
-      <w:r>
-        <w:rPr>
-          <w:lang w:val="en-US"/>
-        </w:rPr>
-        <w:t xml:space="preserve"> slave-</w:t>
-      </w:r>
-      <w:proofErr w:type="spellStart"/>
-      <w:r>
-        <w:rPr>
-          <w:lang w:val="en-US"/>
-        </w:rPr>
-        <w:t>ът</w:t>
-      </w:r>
-      <w:proofErr w:type="spellEnd"/>
-      <w:r>
-        <w:rPr>
-          <w:lang w:val="en-US"/>
-        </w:rPr>
-        <w:t xml:space="preserve"> </w:t>
-      </w:r>
-      <w:proofErr w:type="spellStart"/>
-      <w:r>
-        <w:rPr>
-          <w:lang w:val="en-US"/>
-        </w:rPr>
-        <w:t>праща</w:t>
-      </w:r>
-      <w:proofErr w:type="spellEnd"/>
-      <w:r>
-        <w:rPr>
-          <w:lang w:val="en-US"/>
-        </w:rPr>
-        <w:t xml:space="preserve"> feedback </w:t>
-      </w:r>
-      <w:proofErr w:type="spellStart"/>
-      <w:r>
-        <w:rPr>
-          <w:lang w:val="en-US"/>
-        </w:rPr>
-        <w:t>на</w:t>
-      </w:r>
-      <w:proofErr w:type="spellEnd"/>
-      <w:r>
-        <w:rPr>
-          <w:lang w:val="en-US"/>
-        </w:rPr>
-        <w:t xml:space="preserve"> Master </w:t>
-      </w:r>
-      <w:proofErr w:type="spellStart"/>
-      <w:r>
-        <w:rPr>
-          <w:lang w:val="en-US"/>
-        </w:rPr>
-        <w:t>устройството</w:t>
-      </w:r>
-      <w:proofErr w:type="spellEnd"/>
-      <w:r>
-        <w:rPr>
-          <w:lang w:val="en-US"/>
-        </w:rPr>
-        <w:t xml:space="preserve"> </w:t>
-      </w:r>
-      <w:proofErr w:type="spellStart"/>
-      <w:r>
-        <w:rPr>
-          <w:lang w:val="en-US"/>
-        </w:rPr>
-        <w:t>по</w:t>
-      </w:r>
-      <w:proofErr w:type="spellEnd"/>
-      <w:r>
-        <w:rPr>
-          <w:lang w:val="en-US"/>
-        </w:rPr>
-        <w:t xml:space="preserve"> MISO </w:t>
-      </w:r>
-      <w:proofErr w:type="spellStart"/>
-      <w:r>
-        <w:rPr>
-          <w:lang w:val="en-US"/>
-        </w:rPr>
-        <w:t>пинът</w:t>
-      </w:r>
-      <w:proofErr w:type="spellEnd"/>
-      <w:r>
-        <w:rPr>
-          <w:lang w:val="en-US"/>
-        </w:rPr>
-        <w:t xml:space="preserve">. </w:t>
-      </w:r>
-      <w:r>
-        <w:t xml:space="preserve">Потребителят и </w:t>
-      </w:r>
-      <w:proofErr w:type="spellStart"/>
-      <w:r>
-        <w:rPr>
-          <w:lang w:val="en-US"/>
-        </w:rPr>
-        <w:t>nodeMCU</w:t>
-      </w:r>
-      <w:proofErr w:type="spellEnd"/>
-      <w:r>
-        <w:rPr>
-          <w:lang w:val="en-US"/>
-        </w:rPr>
-        <w:t xml:space="preserve"> </w:t>
-      </w:r>
       <w:r>
         <w:t xml:space="preserve">модулът комуникират чрез </w:t>
       </w:r>
@@ -1311,10 +1318,7 @@
     </w:p>
     <w:p>
       <w:r>
-        <w:t>В началото на</w:t>
-      </w:r>
-      <w:r>
-        <w:t xml:space="preserve"> проекта тествахме и комуникация чрез </w:t>
+        <w:t xml:space="preserve">В началото на проекта тествахме и комуникация чрез </w:t>
       </w:r>
       <w:r>
         <w:rPr>
@@ -2578,6 +2582,18 @@
       <w:u w:val="single"/>
     </w:rPr>
   </w:style>
+  <w:style w:type="character" w:styleId="ab">
+    <w:name w:val="FollowedHyperlink"/>
+    <w:basedOn w:val="a0"/>
+    <w:uiPriority w:val="99"/>
+    <w:semiHidden/>
+    <w:unhideWhenUsed/>
+    <w:rsid w:val="007953A6"/>
+    <w:rPr>
+      <w:color w:val="800080" w:themeColor="followedHyperlink"/>
+      <w:u w:val="single"/>
+    </w:rPr>
+  </w:style>
 </w:styles>
 </file>
 
@@ -2869,7 +2885,7 @@
 </file>
 
 <file path=customXml/itemProps1.xml><?xml version="1.0" encoding="utf-8"?>
-<ds:datastoreItem xmlns:ds="http://schemas.openxmlformats.org/officeDocument/2006/customXml" ds:itemID="{CCB2F2E7-F496-4796-AC7A-F11B262A0F69}">
+<ds:datastoreItem xmlns:ds="http://schemas.openxmlformats.org/officeDocument/2006/customXml" ds:itemID="{566A8304-12A0-47AB-8C1D-519AC1D8AF68}">
   <ds:schemaRefs>
     <ds:schemaRef ds:uri="http://schemas.openxmlformats.org/officeDocument/2006/bibliography"/>
   </ds:schemaRefs>
